--- a/Report.docx
+++ b/Report.docx
@@ -21,7 +21,7 @@
           <w:color w:val="FFFFFF" w:themeColor="background1"/>
         </w:rPr>
         <w:pict w14:anchorId="76242866">
-          <v:group id="Group 193" o:spid="_x0000_s2051" style="position:absolute;left:0;text-align:left;margin-left:36pt;margin-top:36pt;width:539.6pt;height:719.85pt;z-index:-251655168;mso-width-percent:882;mso-height-percent:909;mso-position-horizontal-relative:page;mso-position-vertical-relative:page;mso-width-percent:882;mso-height-percent:909" coordsize="68648,91235" o:gfxdata="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">
+          <v:group id="Group 193" o:spid="_x0000_s2051" style="position:absolute;left:0;text-align:left;margin-left:36pt;margin-top:36pt;width:539.6pt;height:719.85pt;z-index:-251657216;mso-width-percent:882;mso-height-percent:909;mso-position-horizontal-relative:page;mso-position-vertical-relative:page;mso-width-percent:882;mso-height-percent:909" coordsize="68648,91235" o:gfxdata="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">
             <v:rect id="Rectangle 194" o:spid="_x0000_s2052" style="position:absolute;width:68580;height:13716;visibility:visible;mso-wrap-style:square;v-text-anchor:middle" o:gfxdata="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" fillcolor="#4f81bd [3204]" stroked="f" strokeweight="2pt"/>
             <v:rect id="Rectangle 195" o:spid="_x0000_s2053" style="position:absolute;top:40943;width:68580;height:50292;visibility:visible;v-text-anchor:bottom" o:gfxdata="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" fillcolor="#4f81bd [3204]" stroked="f" strokeweight="2pt">
               <v:textbox style="mso-next-textbox:#Rectangle 195" inset="36pt,57.6pt,36pt,36pt">
@@ -341,8 +341,8 @@
                         <w:bCs/>
                         <w:caps/>
                         <w:color w:val="4F81BD" w:themeColor="accent1"/>
-                        <w:sz w:val="64"/>
-                        <w:szCs w:val="64"/>
+                        <w:sz w:val="56"/>
+                        <w:szCs w:val="56"/>
                       </w:rPr>
                       <w:alias w:val="Title"/>
                       <w:tag w:val=""/>
@@ -362,8 +362,8 @@
                             <w:bCs/>
                             <w:caps/>
                             <w:color w:val="4F81BD" w:themeColor="accent1"/>
-                            <w:sz w:val="64"/>
-                            <w:szCs w:val="64"/>
+                            <w:sz w:val="56"/>
+                            <w:szCs w:val="56"/>
                           </w:rPr>
                         </w:pPr>
                         <w:r>
@@ -373,34 +373,10 @@
                             <w:bCs/>
                             <w:caps/>
                             <w:color w:val="4F81BD" w:themeColor="accent1"/>
-                            <w:sz w:val="64"/>
-                            <w:szCs w:val="64"/>
+                            <w:sz w:val="56"/>
+                            <w:szCs w:val="56"/>
                           </w:rPr>
-                          <w:t xml:space="preserve">môn </w:t>
-                        </w:r>
-                        <w:r>
-                          <w:rPr>
-                            <w:rFonts w:asciiTheme="majorHAnsi" w:eastAsiaTheme="majorEastAsia" w:hAnsiTheme="majorHAnsi" w:cstheme="majorBidi"/>
-                            <w:b/>
-                            <w:bCs/>
-                            <w:caps/>
-                            <w:color w:val="4F81BD" w:themeColor="accent1"/>
-                            <w:sz w:val="64"/>
-                            <w:szCs w:val="64"/>
-                          </w:rPr>
-                          <w:t xml:space="preserve">Hệ quản trị </w:t>
-                        </w:r>
-                        <w:r>
-                          <w:rPr>
-                            <w:rFonts w:asciiTheme="majorHAnsi" w:eastAsiaTheme="majorEastAsia" w:hAnsiTheme="majorHAnsi" w:cstheme="majorBidi"/>
-                            <w:b/>
-                            <w:bCs/>
-                            <w:caps/>
-                            <w:color w:val="4F81BD" w:themeColor="accent1"/>
-                            <w:sz w:val="64"/>
-                            <w:szCs w:val="64"/>
-                          </w:rPr>
-                          <w:t xml:space="preserve">cơ sở dữ liệu </w:t>
+                          <w:t>môn Hệ quản trị cơ sở dữ liệu</w:t>
                         </w:r>
                       </w:p>
                     </w:sdtContent>
@@ -429,7 +405,7 @@
         <w:p>
           <w:pPr>
             <w:spacing w:line="480" w:lineRule="auto"/>
-            <w:jc w:val="both"/>
+            <w:jc w:val="center"/>
             <w:rPr>
               <w:rFonts w:ascii="Times New Roman" w:hAnsi="Times New Roman" w:cs="Times New Roman"/>
               <w:b/>
@@ -454,7 +430,7 @@
         <w:p>
           <w:pPr>
             <w:spacing w:line="480" w:lineRule="auto"/>
-            <w:jc w:val="both"/>
+            <w:jc w:val="center"/>
             <w:rPr>
               <w:rFonts w:ascii="Times New Roman" w:hAnsi="Times New Roman" w:cs="Times New Roman"/>
             </w:rPr>
@@ -467,7 +443,7 @@
               <w:szCs w:val="24"/>
             </w:rPr>
             <w:drawing>
-              <wp:anchor distT="0" distB="0" distL="114300" distR="114300" simplePos="0" relativeHeight="251658240" behindDoc="0" locked="0" layoutInCell="1" allowOverlap="1" wp14:anchorId="138A9FEF" wp14:editId="285709C3">
+              <wp:anchor distT="0" distB="0" distL="114300" distR="114300" simplePos="0" relativeHeight="251659264" behindDoc="0" locked="0" layoutInCell="1" allowOverlap="1" wp14:anchorId="138A9FEF" wp14:editId="285709C3">
                 <wp:simplePos x="0" y="0"/>
                 <wp:positionH relativeFrom="column">
                   <wp:posOffset>1846580</wp:posOffset>
@@ -530,7 +506,7 @@
               <w:szCs w:val="24"/>
             </w:rPr>
             <w:drawing>
-              <wp:anchor distT="0" distB="0" distL="114300" distR="114300" simplePos="0" relativeHeight="251650048" behindDoc="1" locked="0" layoutInCell="1" allowOverlap="1" wp14:anchorId="3418AB4C" wp14:editId="2E1E57AE">
+              <wp:anchor distT="0" distB="0" distL="114300" distR="114300" simplePos="0" relativeHeight="251657216" behindDoc="1" locked="0" layoutInCell="1" allowOverlap="1" wp14:anchorId="3418AB4C" wp14:editId="2E1E57AE">
                 <wp:simplePos x="0" y="0"/>
                 <wp:positionH relativeFrom="column">
                   <wp:posOffset>1769110</wp:posOffset>
@@ -1959,31 +1935,7 @@
                 <w:sz w:val="24"/>
                 <w:szCs w:val="24"/>
               </w:rPr>
-              <w:t>Thực hiện phân quyền cho</w:t>
-            </w:r>
-            <w:r>
-              <w:rPr>
-                <w:rFonts w:ascii="Times New Roman" w:hAnsi="Times New Roman" w:cs="Times New Roman"/>
-                <w:sz w:val="24"/>
-                <w:szCs w:val="24"/>
-              </w:rPr>
-              <w:t xml:space="preserve"> phân hệ</w:t>
-            </w:r>
-            <w:r>
-              <w:rPr>
-                <w:rFonts w:ascii="Times New Roman" w:hAnsi="Times New Roman" w:cs="Times New Roman"/>
-                <w:sz w:val="24"/>
-                <w:szCs w:val="24"/>
-              </w:rPr>
-              <w:t xml:space="preserve"> </w:t>
-            </w:r>
-            <w:r>
-              <w:rPr>
-                <w:rFonts w:ascii="Times New Roman" w:hAnsi="Times New Roman" w:cs="Times New Roman"/>
-                <w:sz w:val="24"/>
-                <w:szCs w:val="24"/>
-              </w:rPr>
-              <w:t>khách hàng và phân hệ tài xế.</w:t>
+              <w:t>Thực hiện phân quyền cho phân hệ khách hàng và phân hệ tài xế.</w:t>
             </w:r>
           </w:p>
         </w:tc>
@@ -2239,6 +2191,7 @@
     </w:p>
     <w:p>
       <w:pPr>
+        <w:ind w:firstLine="360"/>
         <w:jc w:val="both"/>
         <w:rPr>
           <w:rFonts w:ascii="Times New Roman" w:hAnsi="Times New Roman" w:cs="Times New Roman"/>
@@ -2257,6 +2210,7 @@
     </w:p>
     <w:p>
       <w:pPr>
+        <w:ind w:firstLine="360"/>
         <w:jc w:val="both"/>
         <w:rPr>
           <w:rFonts w:ascii="Times New Roman" w:hAnsi="Times New Roman" w:cs="Times New Roman"/>
@@ -2275,6 +2229,7 @@
     </w:p>
     <w:p>
       <w:pPr>
+        <w:ind w:firstLine="360"/>
         <w:jc w:val="both"/>
         <w:rPr>
           <w:rFonts w:ascii="Times New Roman" w:hAnsi="Times New Roman" w:cs="Times New Roman"/>
@@ -2301,6 +2256,7 @@
     </w:p>
     <w:p>
       <w:pPr>
+        <w:ind w:firstLine="360"/>
         <w:jc w:val="both"/>
         <w:rPr>
           <w:rFonts w:ascii="Times New Roman" w:hAnsi="Times New Roman" w:cs="Times New Roman"/>
@@ -2319,6 +2275,7 @@
     </w:p>
     <w:p>
       <w:pPr>
+        <w:ind w:firstLine="360"/>
         <w:jc w:val="both"/>
         <w:rPr>
           <w:rFonts w:ascii="Times New Roman" w:hAnsi="Times New Roman" w:cs="Times New Roman"/>
@@ -2337,6 +2294,7 @@
     </w:p>
     <w:p>
       <w:pPr>
+        <w:ind w:firstLine="360"/>
         <w:jc w:val="both"/>
         <w:rPr>
           <w:rFonts w:ascii="Times New Roman" w:hAnsi="Times New Roman" w:cs="Times New Roman"/>
@@ -2355,6 +2313,7 @@
     </w:p>
     <w:p>
       <w:pPr>
+        <w:ind w:firstLine="360"/>
         <w:jc w:val="both"/>
         <w:rPr>
           <w:rFonts w:ascii="Times New Roman" w:hAnsi="Times New Roman" w:cs="Times New Roman"/>
@@ -2389,6 +2348,7 @@
     </w:p>
     <w:p>
       <w:pPr>
+        <w:ind w:firstLine="360"/>
         <w:jc w:val="both"/>
         <w:rPr>
           <w:rFonts w:ascii="Times New Roman" w:hAnsi="Times New Roman" w:cs="Times New Roman"/>
@@ -2428,6 +2388,7 @@
           <w:ilvl w:val="0"/>
           <w:numId w:val="17"/>
         </w:numPr>
+        <w:ind w:firstLine="360"/>
         <w:jc w:val="both"/>
         <w:rPr>
           <w:rFonts w:ascii="Times New Roman" w:hAnsi="Times New Roman" w:cs="Times New Roman"/>
@@ -2451,6 +2412,7 @@
           <w:ilvl w:val="0"/>
           <w:numId w:val="17"/>
         </w:numPr>
+        <w:ind w:firstLine="360"/>
         <w:jc w:val="both"/>
         <w:rPr>
           <w:rFonts w:ascii="Times New Roman" w:hAnsi="Times New Roman" w:cs="Times New Roman"/>
@@ -2474,6 +2436,7 @@
           <w:ilvl w:val="0"/>
           <w:numId w:val="17"/>
         </w:numPr>
+        <w:ind w:firstLine="360"/>
         <w:jc w:val="both"/>
         <w:rPr>
           <w:rFonts w:ascii="Times New Roman" w:hAnsi="Times New Roman" w:cs="Times New Roman"/>
@@ -2497,6 +2460,7 @@
           <w:ilvl w:val="0"/>
           <w:numId w:val="17"/>
         </w:numPr>
+        <w:ind w:firstLine="360"/>
         <w:jc w:val="both"/>
         <w:rPr>
           <w:rFonts w:ascii="Times New Roman" w:hAnsi="Times New Roman" w:cs="Times New Roman"/>
@@ -2520,6 +2484,7 @@
           <w:ilvl w:val="0"/>
           <w:numId w:val="17"/>
         </w:numPr>
+        <w:ind w:firstLine="360"/>
         <w:jc w:val="both"/>
         <w:rPr>
           <w:rFonts w:ascii="Times New Roman" w:hAnsi="Times New Roman" w:cs="Times New Roman"/>
@@ -2538,6 +2503,7 @@
     </w:p>
     <w:p>
       <w:pPr>
+        <w:ind w:firstLine="360"/>
         <w:jc w:val="both"/>
         <w:rPr>
           <w:rFonts w:ascii="Times New Roman" w:hAnsi="Times New Roman" w:cs="Times New Roman"/>
@@ -2556,6 +2522,7 @@
     </w:p>
     <w:p>
       <w:pPr>
+        <w:ind w:firstLine="360"/>
         <w:jc w:val="both"/>
         <w:rPr>
           <w:rFonts w:ascii="Times New Roman" w:hAnsi="Times New Roman" w:cs="Times New Roman"/>
@@ -2579,6 +2546,7 @@
           <w:ilvl w:val="0"/>
           <w:numId w:val="18"/>
         </w:numPr>
+        <w:ind w:firstLine="360"/>
         <w:jc w:val="both"/>
         <w:rPr>
           <w:rFonts w:ascii="Times New Roman" w:hAnsi="Times New Roman" w:cs="Times New Roman"/>
@@ -2601,6 +2569,7 @@
     </w:p>
     <w:p>
       <w:pPr>
+        <w:ind w:firstLine="360"/>
         <w:jc w:val="both"/>
         <w:rPr>
           <w:rFonts w:ascii="Times New Roman" w:hAnsi="Times New Roman" w:cs="Times New Roman"/>
@@ -2648,6 +2617,7 @@
           <w:ilvl w:val="0"/>
           <w:numId w:val="18"/>
         </w:numPr>
+        <w:ind w:firstLine="360"/>
         <w:jc w:val="both"/>
         <w:rPr>
           <w:rFonts w:ascii="Times New Roman" w:hAnsi="Times New Roman" w:cs="Times New Roman"/>
@@ -2670,6 +2640,7 @@
     </w:p>
     <w:p>
       <w:pPr>
+        <w:ind w:firstLine="360"/>
         <w:jc w:val="both"/>
         <w:rPr>
           <w:rFonts w:ascii="Times New Roman" w:hAnsi="Times New Roman" w:cs="Times New Roman"/>
@@ -2694,6 +2665,7 @@
           <w:ilvl w:val="0"/>
           <w:numId w:val="18"/>
         </w:numPr>
+        <w:ind w:firstLine="360"/>
         <w:jc w:val="both"/>
         <w:rPr>
           <w:rFonts w:ascii="Times New Roman" w:hAnsi="Times New Roman" w:cs="Times New Roman"/>
@@ -2716,6 +2688,7 @@
     </w:p>
     <w:p>
       <w:pPr>
+        <w:ind w:firstLine="360"/>
         <w:jc w:val="both"/>
         <w:rPr>
           <w:rFonts w:ascii="Times New Roman" w:hAnsi="Times New Roman" w:cs="Times New Roman"/>
@@ -6189,6 +6162,7 @@
     <w:rsid w:val="0041339D"/>
     <w:rsid w:val="00462261"/>
     <w:rsid w:val="007F2A5D"/>
+    <w:rsid w:val="00B23FA9"/>
     <w:rsid w:val="00B61B15"/>
     <w:rsid w:val="00B6427E"/>
     <w:rsid w:val="00C00887"/>

--- a/Report.docx
+++ b/Report.docx
@@ -443,7 +443,7 @@
               <w:szCs w:val="24"/>
             </w:rPr>
             <w:drawing>
-              <wp:anchor distT="0" distB="0" distL="114300" distR="114300" simplePos="0" relativeHeight="251659264" behindDoc="0" locked="0" layoutInCell="1" allowOverlap="1" wp14:anchorId="138A9FEF" wp14:editId="285709C3">
+              <wp:anchor distT="0" distB="0" distL="114300" distR="114300" simplePos="0" relativeHeight="251657216" behindDoc="0" locked="0" layoutInCell="1" allowOverlap="1" wp14:anchorId="138A9FEF" wp14:editId="285709C3">
                 <wp:simplePos x="0" y="0"/>
                 <wp:positionH relativeFrom="column">
                   <wp:posOffset>1846580</wp:posOffset>
@@ -506,7 +506,7 @@
               <w:szCs w:val="24"/>
             </w:rPr>
             <w:drawing>
-              <wp:anchor distT="0" distB="0" distL="114300" distR="114300" simplePos="0" relativeHeight="251657216" behindDoc="1" locked="0" layoutInCell="1" allowOverlap="1" wp14:anchorId="3418AB4C" wp14:editId="2E1E57AE">
+              <wp:anchor distT="0" distB="0" distL="114300" distR="114300" simplePos="0" relativeHeight="251656192" behindDoc="1" locked="0" layoutInCell="1" allowOverlap="1" wp14:anchorId="3418AB4C" wp14:editId="2E1E57AE">
                 <wp:simplePos x="0" y="0"/>
                 <wp:positionH relativeFrom="column">
                   <wp:posOffset>1769110</wp:posOffset>
@@ -767,6 +767,7 @@
               <w:tab w:val="left" w:pos="660"/>
               <w:tab w:val="right" w:leader="dot" w:pos="9350"/>
             </w:tabs>
+            <w:ind w:left="0"/>
             <w:jc w:val="both"/>
             <w:rPr>
               <w:rFonts w:ascii="Times New Roman" w:hAnsi="Times New Roman" w:cs="Times New Roman"/>
@@ -861,6 +862,7 @@
               <w:tab w:val="left" w:pos="660"/>
               <w:tab w:val="right" w:leader="dot" w:pos="9350"/>
             </w:tabs>
+            <w:ind w:left="0"/>
             <w:jc w:val="both"/>
             <w:rPr>
               <w:rFonts w:ascii="Times New Roman" w:hAnsi="Times New Roman" w:cs="Times New Roman"/>
@@ -998,6 +1000,7 @@
           <w:ilvl w:val="0"/>
           <w:numId w:val="11"/>
         </w:numPr>
+        <w:ind w:left="0" w:firstLine="0"/>
         <w:jc w:val="both"/>
         <w:outlineLvl w:val="0"/>
         <w:rPr>
@@ -1030,6 +1033,7 @@
           <w:ilvl w:val="0"/>
           <w:numId w:val="8"/>
         </w:numPr>
+        <w:ind w:left="0" w:firstLine="0"/>
         <w:jc w:val="both"/>
         <w:outlineLvl w:val="1"/>
         <w:rPr>
@@ -1637,6 +1641,7 @@
           <w:ilvl w:val="0"/>
           <w:numId w:val="8"/>
         </w:numPr>
+        <w:ind w:left="0" w:firstLine="0"/>
         <w:jc w:val="both"/>
         <w:outlineLvl w:val="1"/>
         <w:rPr>
@@ -1792,6 +1797,7 @@
                 <w:ilvl w:val="0"/>
                 <w:numId w:val="9"/>
               </w:numPr>
+              <w:ind w:left="0" w:firstLine="0"/>
               <w:jc w:val="both"/>
               <w:rPr>
                 <w:rFonts w:ascii="Times New Roman" w:hAnsi="Times New Roman" w:cs="Times New Roman"/>
@@ -1823,6 +1829,7 @@
                 <w:ilvl w:val="0"/>
                 <w:numId w:val="9"/>
               </w:numPr>
+              <w:ind w:left="0" w:firstLine="0"/>
               <w:jc w:val="both"/>
               <w:rPr>
                 <w:rFonts w:ascii="Times New Roman" w:hAnsi="Times New Roman" w:cs="Times New Roman"/>
@@ -1899,6 +1906,7 @@
                 <w:ilvl w:val="0"/>
                 <w:numId w:val="9"/>
               </w:numPr>
+              <w:ind w:left="0" w:firstLine="0"/>
               <w:jc w:val="both"/>
               <w:rPr>
                 <w:rFonts w:ascii="Times New Roman" w:hAnsi="Times New Roman" w:cs="Times New Roman"/>
@@ -1922,6 +1930,7 @@
                 <w:ilvl w:val="0"/>
                 <w:numId w:val="9"/>
               </w:numPr>
+              <w:ind w:left="0" w:firstLine="0"/>
               <w:jc w:val="both"/>
               <w:rPr>
                 <w:rFonts w:ascii="Times New Roman" w:hAnsi="Times New Roman" w:cs="Times New Roman"/>
@@ -1998,6 +2007,7 @@
                 <w:ilvl w:val="0"/>
                 <w:numId w:val="9"/>
               </w:numPr>
+              <w:ind w:left="0" w:firstLine="0"/>
               <w:jc w:val="both"/>
               <w:rPr>
                 <w:rFonts w:ascii="Times New Roman" w:hAnsi="Times New Roman" w:cs="Times New Roman"/>
@@ -2021,6 +2031,7 @@
                 <w:ilvl w:val="0"/>
                 <w:numId w:val="9"/>
               </w:numPr>
+              <w:ind w:left="0" w:firstLine="0"/>
               <w:jc w:val="both"/>
               <w:rPr>
                 <w:rFonts w:ascii="Times New Roman" w:hAnsi="Times New Roman" w:cs="Times New Roman"/>
@@ -2073,7 +2084,6 @@
     </w:tbl>
     <w:p>
       <w:pPr>
-        <w:ind w:left="360"/>
         <w:jc w:val="both"/>
         <w:rPr>
           <w:rFonts w:ascii="Times New Roman" w:hAnsi="Times New Roman" w:cs="Times New Roman"/>
@@ -2113,6 +2123,7 @@
           <w:ilvl w:val="0"/>
           <w:numId w:val="11"/>
         </w:numPr>
+        <w:ind w:left="0" w:firstLine="0"/>
         <w:jc w:val="both"/>
         <w:outlineLvl w:val="0"/>
         <w:rPr>
@@ -2144,6 +2155,7 @@
           <w:ilvl w:val="0"/>
           <w:numId w:val="10"/>
         </w:numPr>
+        <w:ind w:left="0" w:firstLine="0"/>
         <w:jc w:val="both"/>
         <w:outlineLvl w:val="1"/>
         <w:rPr>
@@ -2202,10 +2214,20 @@
       <w:r>
         <w:rPr>
           <w:rFonts w:ascii="Times New Roman" w:hAnsi="Times New Roman" w:cs="Times New Roman"/>
-          <w:sz w:val="24"/>
-          <w:szCs w:val="24"/>
-        </w:rPr>
-        <w:t>Đối tác hay còn gọi là người bán hàng sẽ có một mã đối tác để quản lý, tên đối tác, mã số thuế, tên người đại diện, địa chỉ, số chi nhánh, số lượng đơn hàng, loại hàng vận chuyển, địa chỉ kinh doanh, số điện thoại, email.</w:t>
+          <w:b/>
+          <w:bCs/>
+          <w:sz w:val="24"/>
+          <w:szCs w:val="24"/>
+        </w:rPr>
+        <w:t>Đối tác</w:t>
+      </w:r>
+      <w:r>
+        <w:rPr>
+          <w:rFonts w:ascii="Times New Roman" w:hAnsi="Times New Roman" w:cs="Times New Roman"/>
+          <w:sz w:val="24"/>
+          <w:szCs w:val="24"/>
+        </w:rPr>
+        <w:t xml:space="preserve"> hay còn gọi là người bán hàng sẽ có một mã đối tác để quản lý, tên đối tác, mã số thuế, tên người đại diện, địa chỉ, số chi nhánh, số lượng đơn hàng, loại hàng vận chuyển, địa chỉ kinh doanh, số điện thoại, email.</w:t>
       </w:r>
     </w:p>
     <w:p>
@@ -2224,7 +2246,49 @@
           <w:sz w:val="24"/>
           <w:szCs w:val="24"/>
         </w:rPr>
-        <w:t>Mỗi đối tác sẽ có một hợp đồng, hợp đồng phân biệt bằng mã số thuế của đối tác và các thông tin như người đại diện, số chi nhánh đăng ký, thời gian hiệu lực và phần trăm hoa hồng.</w:t>
+        <w:t xml:space="preserve">Mỗi đối tác sẽ có một </w:t>
+      </w:r>
+      <w:r>
+        <w:rPr>
+          <w:rFonts w:ascii="Times New Roman" w:hAnsi="Times New Roman" w:cs="Times New Roman"/>
+          <w:b/>
+          <w:bCs/>
+          <w:sz w:val="24"/>
+          <w:szCs w:val="24"/>
+        </w:rPr>
+        <w:t>hợp đồng</w:t>
+      </w:r>
+      <w:r>
+        <w:rPr>
+          <w:rFonts w:ascii="Times New Roman" w:hAnsi="Times New Roman" w:cs="Times New Roman"/>
+          <w:sz w:val="24"/>
+          <w:szCs w:val="24"/>
+        </w:rPr>
+        <w:t xml:space="preserve">, hợp đồng phân biệt bằng mã </w:t>
+      </w:r>
+      <w:r>
+        <w:rPr>
+          <w:rFonts w:ascii="Times New Roman" w:hAnsi="Times New Roman" w:cs="Times New Roman"/>
+          <w:sz w:val="24"/>
+          <w:szCs w:val="24"/>
+        </w:rPr>
+        <w:t>hợp đồng</w:t>
+      </w:r>
+      <w:r>
+        <w:rPr>
+          <w:rFonts w:ascii="Times New Roman" w:hAnsi="Times New Roman" w:cs="Times New Roman"/>
+          <w:sz w:val="24"/>
+          <w:szCs w:val="24"/>
+        </w:rPr>
+        <w:t xml:space="preserve"> và các thông tin như người đại diện, số chi nhánh đăng ký, thời gian hiệu lực và phần trăm hoa hồng.</w:t>
+      </w:r>
+      <w:r>
+        <w:rPr>
+          <w:rFonts w:ascii="Times New Roman" w:hAnsi="Times New Roman" w:cs="Times New Roman"/>
+          <w:sz w:val="24"/>
+          <w:szCs w:val="24"/>
+        </w:rPr>
+        <w:t xml:space="preserve"> Mỗi đối tác có thể có nhiều hợp đồng khác nhau.</w:t>
       </w:r>
     </w:p>
     <w:p>
@@ -2243,7 +2307,7 @@
           <w:sz w:val="24"/>
           <w:szCs w:val="24"/>
         </w:rPr>
-        <w:t>Từng chi nhánh của t</w:t>
+        <w:t>Mỗi</w:t>
       </w:r>
       <w:r>
         <w:rPr>
@@ -2251,7 +2315,41 @@
           <w:sz w:val="24"/>
           <w:szCs w:val="24"/>
         </w:rPr>
+        <w:t xml:space="preserve"> </w:t>
+      </w:r>
+      <w:r>
+        <w:rPr>
+          <w:rFonts w:ascii="Times New Roman" w:hAnsi="Times New Roman" w:cs="Times New Roman"/>
+          <w:b/>
+          <w:bCs/>
+          <w:sz w:val="24"/>
+          <w:szCs w:val="24"/>
+        </w:rPr>
+        <w:t>chi nhánh</w:t>
+      </w:r>
+      <w:r>
+        <w:rPr>
+          <w:rFonts w:ascii="Times New Roman" w:hAnsi="Times New Roman" w:cs="Times New Roman"/>
+          <w:sz w:val="24"/>
+          <w:szCs w:val="24"/>
+        </w:rPr>
+        <w:t xml:space="preserve"> của t</w:t>
+      </w:r>
+      <w:r>
+        <w:rPr>
+          <w:rFonts w:ascii="Times New Roman" w:hAnsi="Times New Roman" w:cs="Times New Roman"/>
+          <w:sz w:val="24"/>
+          <w:szCs w:val="24"/>
+        </w:rPr>
         <w:t>ừng đối tác sẽ có một mã chi nhánh để quản lý, tên quản lý, địa chỉ và số điện thoại.</w:t>
+      </w:r>
+      <w:r>
+        <w:rPr>
+          <w:rFonts w:ascii="Times New Roman" w:hAnsi="Times New Roman" w:cs="Times New Roman"/>
+          <w:sz w:val="24"/>
+          <w:szCs w:val="24"/>
+        </w:rPr>
+        <w:t xml:space="preserve"> Mỗi đối tác sẽ có nhiều chi nhánh khác nhau.</w:t>
       </w:r>
     </w:p>
     <w:p>
@@ -2270,7 +2368,33 @@
           <w:sz w:val="24"/>
           <w:szCs w:val="24"/>
         </w:rPr>
-        <w:t>Các sản phẩm sẽ được quản lý bởi mã sản phẩm, tên sản phẩm, số lượng tồn, giá bán.</w:t>
+        <w:t xml:space="preserve">Các </w:t>
+      </w:r>
+      <w:r>
+        <w:rPr>
+          <w:rFonts w:ascii="Times New Roman" w:hAnsi="Times New Roman" w:cs="Times New Roman"/>
+          <w:b/>
+          <w:bCs/>
+          <w:sz w:val="24"/>
+          <w:szCs w:val="24"/>
+        </w:rPr>
+        <w:t>sản phẩm</w:t>
+      </w:r>
+      <w:r>
+        <w:rPr>
+          <w:rFonts w:ascii="Times New Roman" w:hAnsi="Times New Roman" w:cs="Times New Roman"/>
+          <w:sz w:val="24"/>
+          <w:szCs w:val="24"/>
+        </w:rPr>
+        <w:t xml:space="preserve"> sẽ được quản lý bởi mã sản phẩm, tên sản phẩm, số lượng tồn, giá bán.</w:t>
+      </w:r>
+      <w:r>
+        <w:rPr>
+          <w:rFonts w:ascii="Times New Roman" w:hAnsi="Times New Roman" w:cs="Times New Roman"/>
+          <w:sz w:val="24"/>
+          <w:szCs w:val="24"/>
+        </w:rPr>
+        <w:t xml:space="preserve"> Các sản phẩm được cung cấp bởi các chi nhánh.</w:t>
       </w:r>
     </w:p>
     <w:p>
@@ -2289,7 +2413,25 @@
           <w:sz w:val="24"/>
           <w:szCs w:val="24"/>
         </w:rPr>
-        <w:t>Mỗi khách hàng sẽ có một mã khách hàng khác nhau, họ tên, số điện thoại, địa chỉ và email.</w:t>
+        <w:t xml:space="preserve">Mỗi </w:t>
+      </w:r>
+      <w:r>
+        <w:rPr>
+          <w:rFonts w:ascii="Times New Roman" w:hAnsi="Times New Roman" w:cs="Times New Roman"/>
+          <w:b/>
+          <w:bCs/>
+          <w:sz w:val="24"/>
+          <w:szCs w:val="24"/>
+        </w:rPr>
+        <w:t>khách hàng</w:t>
+      </w:r>
+      <w:r>
+        <w:rPr>
+          <w:rFonts w:ascii="Times New Roman" w:hAnsi="Times New Roman" w:cs="Times New Roman"/>
+          <w:sz w:val="24"/>
+          <w:szCs w:val="24"/>
+        </w:rPr>
+        <w:t xml:space="preserve"> sẽ có một mã khách hàng khác nhau, họ tên, số điện thoại, địa chỉ và email.</w:t>
       </w:r>
     </w:p>
     <w:p>
@@ -2308,7 +2450,25 @@
           <w:sz w:val="24"/>
           <w:szCs w:val="24"/>
         </w:rPr>
-        <w:t>Mỗi đơn hàng sẽ có mã đơn hàng khác nhau, địa chỉ giao hàng, ngày lập, phí vận chuyển, tổng tiền, hình thức thanh toán.</w:t>
+        <w:t xml:space="preserve">Mỗi </w:t>
+      </w:r>
+      <w:r>
+        <w:rPr>
+          <w:rFonts w:ascii="Times New Roman" w:hAnsi="Times New Roman" w:cs="Times New Roman"/>
+          <w:b/>
+          <w:bCs/>
+          <w:sz w:val="24"/>
+          <w:szCs w:val="24"/>
+        </w:rPr>
+        <w:t>đơn hàng</w:t>
+      </w:r>
+      <w:r>
+        <w:rPr>
+          <w:rFonts w:ascii="Times New Roman" w:hAnsi="Times New Roman" w:cs="Times New Roman"/>
+          <w:sz w:val="24"/>
+          <w:szCs w:val="24"/>
+        </w:rPr>
+        <w:t xml:space="preserve"> sẽ có mã đơn hàng khác nhau, địa chỉ giao hàng, ngày lập, phí vận chuyển, tổng tiền, hình thức thanh toán.</w:t>
       </w:r>
     </w:p>
     <w:p>
@@ -2327,7 +2487,25 @@
           <w:sz w:val="24"/>
           <w:szCs w:val="24"/>
         </w:rPr>
-        <w:t>Mỗi đơn hàng sẽ có chi tiết hóa đơn bao gồm</w:t>
+        <w:t xml:space="preserve">Mỗi đơn hàng sẽ có </w:t>
+      </w:r>
+      <w:r>
+        <w:rPr>
+          <w:rFonts w:ascii="Times New Roman" w:hAnsi="Times New Roman" w:cs="Times New Roman"/>
+          <w:b/>
+          <w:bCs/>
+          <w:sz w:val="24"/>
+          <w:szCs w:val="24"/>
+        </w:rPr>
+        <w:t>chi tiết hóa đơn</w:t>
+      </w:r>
+      <w:r>
+        <w:rPr>
+          <w:rFonts w:ascii="Times New Roman" w:hAnsi="Times New Roman" w:cs="Times New Roman"/>
+          <w:sz w:val="24"/>
+          <w:szCs w:val="24"/>
+        </w:rPr>
+        <w:t xml:space="preserve"> bao gồm</w:t>
       </w:r>
       <w:r>
         <w:rPr>
@@ -2362,15 +2540,35 @@
           <w:sz w:val="24"/>
           <w:szCs w:val="24"/>
         </w:rPr>
-        <w:t>Mỗi đơn hàng sẽ có nhiều tình trạng đơn hàng</w:t>
+        <w:t xml:space="preserve">Mỗi đơn hàng sẽ có nhiều </w:t>
       </w:r>
       <w:r>
         <w:rPr>
           <w:rFonts w:ascii="Times New Roman" w:hAnsi="Times New Roman" w:cs="Times New Roman"/>
-          <w:sz w:val="24"/>
-          <w:szCs w:val="24"/>
-        </w:rPr>
-        <w:t xml:space="preserve"> được lưu bởi ngày cập nhật và chi tiết tình trạng đơn hàng</w:t>
+          <w:b/>
+          <w:bCs/>
+          <w:sz w:val="24"/>
+          <w:szCs w:val="24"/>
+        </w:rPr>
+        <w:t>tình trạng đơn hàng</w:t>
+      </w:r>
+      <w:r>
+        <w:rPr>
+          <w:rFonts w:ascii="Times New Roman" w:hAnsi="Times New Roman" w:cs="Times New Roman"/>
+          <w:sz w:val="24"/>
+          <w:szCs w:val="24"/>
+        </w:rPr>
+        <w:t xml:space="preserve"> được lưu bởi ngày cập nhật và </w:t>
+      </w:r>
+      <w:r>
+        <w:rPr>
+          <w:rFonts w:ascii="Times New Roman" w:hAnsi="Times New Roman" w:cs="Times New Roman"/>
+          <w:b/>
+          <w:bCs/>
+          <w:sz w:val="24"/>
+          <w:szCs w:val="24"/>
+        </w:rPr>
+        <w:t>chi tiết tình trạng đơn hàng</w:t>
       </w:r>
       <w:r>
         <w:rPr>
@@ -2388,7 +2586,7 @@
           <w:ilvl w:val="0"/>
           <w:numId w:val="17"/>
         </w:numPr>
-        <w:ind w:firstLine="360"/>
+        <w:ind w:left="0" w:firstLine="360"/>
         <w:jc w:val="both"/>
         <w:rPr>
           <w:rFonts w:ascii="Times New Roman" w:hAnsi="Times New Roman" w:cs="Times New Roman"/>
@@ -2412,7 +2610,7 @@
           <w:ilvl w:val="0"/>
           <w:numId w:val="17"/>
         </w:numPr>
-        <w:ind w:firstLine="360"/>
+        <w:ind w:left="0" w:firstLine="360"/>
         <w:jc w:val="both"/>
         <w:rPr>
           <w:rFonts w:ascii="Times New Roman" w:hAnsi="Times New Roman" w:cs="Times New Roman"/>
@@ -2436,7 +2634,7 @@
           <w:ilvl w:val="0"/>
           <w:numId w:val="17"/>
         </w:numPr>
-        <w:ind w:firstLine="360"/>
+        <w:ind w:left="0" w:firstLine="360"/>
         <w:jc w:val="both"/>
         <w:rPr>
           <w:rFonts w:ascii="Times New Roman" w:hAnsi="Times New Roman" w:cs="Times New Roman"/>
@@ -2460,7 +2658,7 @@
           <w:ilvl w:val="0"/>
           <w:numId w:val="17"/>
         </w:numPr>
-        <w:ind w:firstLine="360"/>
+        <w:ind w:left="0" w:firstLine="360"/>
         <w:jc w:val="both"/>
         <w:rPr>
           <w:rFonts w:ascii="Times New Roman" w:hAnsi="Times New Roman" w:cs="Times New Roman"/>
@@ -2484,7 +2682,7 @@
           <w:ilvl w:val="0"/>
           <w:numId w:val="17"/>
         </w:numPr>
-        <w:ind w:firstLine="360"/>
+        <w:ind w:left="0" w:firstLine="360"/>
         <w:jc w:val="both"/>
         <w:rPr>
           <w:rFonts w:ascii="Times New Roman" w:hAnsi="Times New Roman" w:cs="Times New Roman"/>
@@ -2517,7 +2715,25 @@
           <w:sz w:val="24"/>
           <w:szCs w:val="24"/>
         </w:rPr>
-        <w:t>Thông tin của tài xế bao gồm số CMND, họ tên, số điện thoại, địa chỉ, biển số xe, khu vực hoạt động, email, số tài khoản, ngân hàng và chi nhánh đơn hàng.</w:t>
+        <w:t xml:space="preserve">Thông tin của </w:t>
+      </w:r>
+      <w:r>
+        <w:rPr>
+          <w:rFonts w:ascii="Times New Roman" w:hAnsi="Times New Roman" w:cs="Times New Roman"/>
+          <w:b/>
+          <w:bCs/>
+          <w:sz w:val="24"/>
+          <w:szCs w:val="24"/>
+        </w:rPr>
+        <w:t>tài xế</w:t>
+      </w:r>
+      <w:r>
+        <w:rPr>
+          <w:rFonts w:ascii="Times New Roman" w:hAnsi="Times New Roman" w:cs="Times New Roman"/>
+          <w:sz w:val="24"/>
+          <w:szCs w:val="24"/>
+        </w:rPr>
+        <w:t xml:space="preserve"> bao gồm số CMND, họ tên, số điện thoại, địa chỉ, biển số xe, khu vực hoạt động, email, số tài khoản, ngân hàng và chi nhánh đơn hàng.</w:t>
       </w:r>
     </w:p>
     <w:p>
@@ -2533,10 +2749,28 @@
       <w:r>
         <w:rPr>
           <w:rFonts w:ascii="Times New Roman" w:hAnsi="Times New Roman" w:cs="Times New Roman"/>
-          <w:sz w:val="24"/>
-          <w:szCs w:val="24"/>
-        </w:rPr>
-        <w:t>Thu nhập của tài xế sẽ là phí vận chuyển của đơn hàng mà tài xế tiếp nhận.</w:t>
+          <w:b/>
+          <w:bCs/>
+          <w:sz w:val="24"/>
+          <w:szCs w:val="24"/>
+        </w:rPr>
+        <w:t>Thu nhập của tài xế</w:t>
+      </w:r>
+      <w:r>
+        <w:rPr>
+          <w:rFonts w:ascii="Times New Roman" w:hAnsi="Times New Roman" w:cs="Times New Roman"/>
+          <w:sz w:val="24"/>
+          <w:szCs w:val="24"/>
+        </w:rPr>
+        <w:t xml:space="preserve"> sẽ là phí vận chuyển của đơn hàng mà tài xế tiếp nhận.</w:t>
+      </w:r>
+      <w:r>
+        <w:rPr>
+          <w:rFonts w:ascii="Times New Roman" w:hAnsi="Times New Roman" w:cs="Times New Roman"/>
+          <w:sz w:val="24"/>
+          <w:szCs w:val="24"/>
+        </w:rPr>
+        <w:t xml:space="preserve"> </w:t>
       </w:r>
     </w:p>
     <w:p>
@@ -2546,7 +2780,7 @@
           <w:ilvl w:val="0"/>
           <w:numId w:val="18"/>
         </w:numPr>
-        <w:ind w:firstLine="360"/>
+        <w:ind w:left="0" w:firstLine="360"/>
         <w:jc w:val="both"/>
         <w:rPr>
           <w:rFonts w:ascii="Times New Roman" w:hAnsi="Times New Roman" w:cs="Times New Roman"/>
@@ -2599,7 +2833,24 @@
           <w:sz w:val="24"/>
           <w:szCs w:val="24"/>
         </w:rPr>
-        <w:t>g và cung cấp các thông tin cần thiết cho quá trình giao hàng. Hệ thống sẽ tiến hành tính toán tổng tiền cho đơn hàng và phí vận chuyển tương ứng</w:t>
+        <w:t xml:space="preserve">g và cung cấp các thông tin cần thiết cho quá trình giao hàng. Hệ thống sẽ tiến hành tính toán tổng tiền cho đơn </w:t>
+      </w:r>
+      <w:r>
+        <w:rPr>
+          <w:rFonts w:ascii="Times New Roman" w:hAnsi="Times New Roman" w:cs="Times New Roman"/>
+          <w:sz w:val="24"/>
+          <w:szCs w:val="24"/>
+        </w:rPr>
+        <w:lastRenderedPageBreak/>
+        <w:t>hàng và phí vận chuyển tương ứng</w:t>
+      </w:r>
+      <w:r>
+        <w:rPr>
+          <w:rFonts w:ascii="Times New Roman" w:hAnsi="Times New Roman" w:cs="Times New Roman"/>
+          <w:sz w:val="24"/>
+          <w:szCs w:val="24"/>
+        </w:rPr>
+        <w:t xml:space="preserve"> (phí vận chuyển được tính bằng 5% của tổng tiền hàng)</w:t>
       </w:r>
       <w:r>
         <w:rPr>
@@ -2617,7 +2868,7 @@
           <w:ilvl w:val="0"/>
           <w:numId w:val="18"/>
         </w:numPr>
-        <w:ind w:firstLine="360"/>
+        <w:ind w:left="0" w:firstLine="360"/>
         <w:jc w:val="both"/>
         <w:rPr>
           <w:rFonts w:ascii="Times New Roman" w:hAnsi="Times New Roman" w:cs="Times New Roman"/>
@@ -2654,7 +2905,6 @@
           <w:sz w:val="24"/>
           <w:szCs w:val="24"/>
         </w:rPr>
-        <w:lastRenderedPageBreak/>
         <w:t>Sau khi đơn hàng đã được đóng gói bởi đối tác, hệ thống sẽ hiển thị danh sách các đơn hàng theo khu vực hoạt động mà tài xế đã đăng ký. Tài xế xác nhận tiếp nhận đơn hàng sẽ phục vụ và cập nhật tình trạng đơn hàng tương ứng.</w:t>
       </w:r>
     </w:p>
@@ -2665,7 +2915,7 @@
           <w:ilvl w:val="0"/>
           <w:numId w:val="18"/>
         </w:numPr>
-        <w:ind w:firstLine="360"/>
+        <w:ind w:left="0" w:firstLine="360"/>
         <w:jc w:val="both"/>
         <w:rPr>
           <w:rFonts w:ascii="Times New Roman" w:hAnsi="Times New Roman" w:cs="Times New Roman"/>
@@ -2703,6 +2953,134 @@
           <w:szCs w:val="24"/>
         </w:rPr>
         <w:t>Với mỗi đơn hàng giao hàng thành công, tài xế sẽ được nhận khoản thu nhập tương ứng với phí vận chuyển của đơn hàng đó.</w:t>
+      </w:r>
+    </w:p>
+    <w:p>
+      <w:pPr>
+        <w:pStyle w:val="oancuaDanhsach"/>
+        <w:numPr>
+          <w:ilvl w:val="0"/>
+          <w:numId w:val="18"/>
+        </w:numPr>
+        <w:ind w:left="0" w:firstLine="360"/>
+        <w:jc w:val="both"/>
+        <w:rPr>
+          <w:rFonts w:ascii="Times New Roman" w:hAnsi="Times New Roman" w:cs="Times New Roman"/>
+          <w:b/>
+          <w:bCs/>
+          <w:sz w:val="24"/>
+          <w:szCs w:val="24"/>
+        </w:rPr>
+      </w:pPr>
+      <w:r>
+        <w:rPr>
+          <w:rFonts w:ascii="Times New Roman" w:hAnsi="Times New Roman" w:cs="Times New Roman"/>
+          <w:b/>
+          <w:bCs/>
+          <w:sz w:val="24"/>
+          <w:szCs w:val="24"/>
+        </w:rPr>
+        <w:t>Các trigger được cài đặt bao gồm:</w:t>
+      </w:r>
+    </w:p>
+    <w:p>
+      <w:pPr>
+        <w:ind w:firstLine="360"/>
+        <w:jc w:val="both"/>
+        <w:rPr>
+          <w:rFonts w:ascii="Times New Roman" w:hAnsi="Times New Roman" w:cs="Times New Roman"/>
+          <w:sz w:val="24"/>
+          <w:szCs w:val="24"/>
+        </w:rPr>
+      </w:pPr>
+      <w:r>
+        <w:rPr>
+          <w:rFonts w:ascii="Times New Roman" w:hAnsi="Times New Roman" w:cs="Times New Roman"/>
+          <w:sz w:val="24"/>
+          <w:szCs w:val="24"/>
+        </w:rPr>
+        <w:t>Thành tiền của từng sản phẩm (chi tiết đơn hàng) = số lượng * giá bán.</w:t>
+      </w:r>
+    </w:p>
+    <w:p>
+      <w:pPr>
+        <w:ind w:firstLine="360"/>
+        <w:jc w:val="both"/>
+        <w:rPr>
+          <w:rFonts w:ascii="Times New Roman" w:hAnsi="Times New Roman" w:cs="Times New Roman"/>
+          <w:sz w:val="24"/>
+          <w:szCs w:val="24"/>
+        </w:rPr>
+      </w:pPr>
+      <w:r>
+        <w:rPr>
+          <w:rFonts w:ascii="Times New Roman" w:hAnsi="Times New Roman" w:cs="Times New Roman"/>
+          <w:sz w:val="24"/>
+          <w:szCs w:val="24"/>
+        </w:rPr>
+        <w:t>Tổng tiền của đơn hàng = tổng thành tiền (chi tiết đơn hàng) + phí vận chuyển.</w:t>
+      </w:r>
+    </w:p>
+    <w:p>
+      <w:pPr>
+        <w:ind w:firstLine="360"/>
+        <w:jc w:val="both"/>
+        <w:rPr>
+          <w:rFonts w:ascii="Times New Roman" w:hAnsi="Times New Roman" w:cs="Times New Roman"/>
+          <w:sz w:val="24"/>
+          <w:szCs w:val="24"/>
+        </w:rPr>
+      </w:pPr>
+      <w:r>
+        <w:rPr>
+          <w:rFonts w:ascii="Times New Roman" w:hAnsi="Times New Roman" w:cs="Times New Roman"/>
+          <w:sz w:val="24"/>
+          <w:szCs w:val="24"/>
+        </w:rPr>
+        <w:t>Số lượng chi nhánh (đối t</w:t>
+      </w:r>
+      <w:r>
+        <w:rPr>
+          <w:rFonts w:ascii="Times New Roman" w:hAnsi="Times New Roman" w:cs="Times New Roman"/>
+          <w:sz w:val="24"/>
+          <w:szCs w:val="24"/>
+        </w:rPr>
+        <w:t>ác) sẽ được cập nhật mỗi khi đối tác thêm mới một chi nhánh.</w:t>
+      </w:r>
+    </w:p>
+    <w:p>
+      <w:pPr>
+        <w:ind w:firstLine="360"/>
+        <w:jc w:val="both"/>
+        <w:rPr>
+          <w:rFonts w:ascii="Times New Roman" w:hAnsi="Times New Roman" w:cs="Times New Roman"/>
+          <w:sz w:val="24"/>
+          <w:szCs w:val="24"/>
+        </w:rPr>
+      </w:pPr>
+      <w:r>
+        <w:rPr>
+          <w:rFonts w:ascii="Times New Roman" w:hAnsi="Times New Roman" w:cs="Times New Roman"/>
+          <w:sz w:val="24"/>
+          <w:szCs w:val="24"/>
+        </w:rPr>
+        <w:t xml:space="preserve">Số lượng tồn (sản phẩm) sẽ được cập nhật lại mỗi khi có đơn hàng được đặt, khi </w:t>
+      </w:r>
+      <w:r>
+        <w:rPr>
+          <w:rFonts w:ascii="Times New Roman" w:hAnsi="Times New Roman" w:cs="Times New Roman"/>
+          <w:sz w:val="24"/>
+          <w:szCs w:val="24"/>
+        </w:rPr>
+        <w:t xml:space="preserve">sửa số lượng (chi tiết hóa đơn) </w:t>
+      </w:r>
+      <w:r>
+        <w:rPr>
+          <w:rFonts w:ascii="Times New Roman" w:hAnsi="Times New Roman" w:cs="Times New Roman"/>
+          <w:sz w:val="24"/>
+          <w:szCs w:val="24"/>
+        </w:rPr>
+        <w:t>và khi đơn hàng bị hủy.</w:t>
       </w:r>
     </w:p>
     <w:p>
@@ -2712,6 +3090,7 @@
           <w:ilvl w:val="0"/>
           <w:numId w:val="10"/>
         </w:numPr>
+        <w:ind w:left="0" w:firstLine="0"/>
         <w:jc w:val="both"/>
         <w:rPr>
           <w:rFonts w:ascii="Times New Roman" w:hAnsi="Times New Roman" w:cs="Times New Roman"/>
@@ -2733,18 +3112,18 @@
           <w:szCs w:val="28"/>
         </w:rPr>
         <w:drawing>
-          <wp:anchor distT="0" distB="0" distL="114300" distR="114300" simplePos="0" relativeHeight="251669504" behindDoc="0" locked="0" layoutInCell="1" allowOverlap="1" wp14:anchorId="5B87BFFD" wp14:editId="78018A5A">
+          <wp:anchor distT="0" distB="0" distL="114300" distR="114300" simplePos="0" relativeHeight="251659264" behindDoc="0" locked="0" layoutInCell="1" allowOverlap="1" wp14:anchorId="6B622093" wp14:editId="135E8E25">
             <wp:simplePos x="0" y="0"/>
             <wp:positionH relativeFrom="column">
-              <wp:posOffset>0</wp:posOffset>
+              <wp:posOffset>-36195</wp:posOffset>
             </wp:positionH>
             <wp:positionV relativeFrom="paragraph">
-              <wp:posOffset>431800</wp:posOffset>
+              <wp:posOffset>343038</wp:posOffset>
             </wp:positionV>
-            <wp:extent cx="6743700" cy="4058285"/>
+            <wp:extent cx="6343650" cy="3385185"/>
             <wp:effectExtent l="0" t="0" r="0" b="0"/>
             <wp:wrapTopAndBottom/>
-            <wp:docPr id="72" name="Hình ảnh 72"/>
+            <wp:docPr id="2" name="Hình ảnh 2"/>
             <wp:cNvGraphicFramePr>
               <a:graphicFrameLocks xmlns:a="http://schemas.openxmlformats.org/drawingml/2006/main" noChangeAspect="1"/>
             </wp:cNvGraphicFramePr>
@@ -2752,7 +3131,7 @@
               <a:graphicData uri="http://schemas.openxmlformats.org/drawingml/2006/picture">
                 <pic:pic xmlns:pic="http://schemas.openxmlformats.org/drawingml/2006/picture">
                   <pic:nvPicPr>
-                    <pic:cNvPr id="72" name="Hình ảnh 72"/>
+                    <pic:cNvPr id="2" name="Hình ảnh 2"/>
                     <pic:cNvPicPr/>
                   </pic:nvPicPr>
                   <pic:blipFill>
@@ -2770,7 +3149,7 @@
                   <pic:spPr>
                     <a:xfrm>
                       <a:off x="0" y="0"/>
-                      <a:ext cx="6743700" cy="4058285"/>
+                      <a:ext cx="6343650" cy="3385185"/>
                     </a:xfrm>
                     <a:prstGeom prst="rect">
                       <a:avLst/>
@@ -2797,10 +3176,7 @@
     <w:p>
       <w:pPr>
         <w:pStyle w:val="oancuaDanhsach"/>
-        <w:numPr>
-          <w:ilvl w:val="0"/>
-          <w:numId w:val="10"/>
-        </w:numPr>
+        <w:ind w:left="0"/>
         <w:jc w:val="both"/>
         <w:rPr>
           <w:rFonts w:ascii="Times New Roman" w:hAnsi="Times New Roman" w:cs="Times New Roman"/>
@@ -2811,7 +3187,16 @@
           <w:szCs w:val="28"/>
         </w:rPr>
       </w:pPr>
-      <w:r>
+    </w:p>
+    <w:p>
+      <w:pPr>
+        <w:pStyle w:val="oancuaDanhsach"/>
+        <w:numPr>
+          <w:ilvl w:val="0"/>
+          <w:numId w:val="10"/>
+        </w:numPr>
+        <w:ind w:left="0" w:firstLine="0"/>
+        <w:jc w:val="both"/>
         <w:rPr>
           <w:rFonts w:ascii="Times New Roman" w:hAnsi="Times New Roman" w:cs="Times New Roman"/>
           <w:b/>
@@ -2820,12 +3205,910 @@
           <w:sz w:val="28"/>
           <w:szCs w:val="28"/>
         </w:rPr>
+      </w:pPr>
+      <w:r>
+        <w:rPr>
+          <w:rFonts w:ascii="Times New Roman" w:hAnsi="Times New Roman" w:cs="Times New Roman"/>
+          <w:b/>
+          <w:bCs/>
+          <w:color w:val="1F497D" w:themeColor="text2"/>
+          <w:sz w:val="28"/>
+          <w:szCs w:val="28"/>
+        </w:rPr>
+        <w:lastRenderedPageBreak/>
         <w:t>Phân quyền</w:t>
       </w:r>
     </w:p>
+    <w:tbl>
+      <w:tblPr>
+        <w:tblStyle w:val="LiBang"/>
+        <w:tblW w:w="0" w:type="auto"/>
+        <w:tblLook w:val="04A0" w:firstRow="1" w:lastRow="0" w:firstColumn="1" w:lastColumn="0" w:noHBand="0" w:noVBand="1"/>
+      </w:tblPr>
+      <w:tblGrid>
+        <w:gridCol w:w="2538"/>
+        <w:gridCol w:w="7668"/>
+      </w:tblGrid>
+      <w:tr>
+        <w:tc>
+          <w:tcPr>
+            <w:tcW w:w="2538" w:type="dxa"/>
+          </w:tcPr>
+          <w:p>
+            <w:pPr>
+              <w:pStyle w:val="oancuaDanhsach"/>
+              <w:ind w:left="0"/>
+              <w:jc w:val="both"/>
+              <w:rPr>
+                <w:rFonts w:ascii="Times New Roman" w:hAnsi="Times New Roman" w:cs="Times New Roman"/>
+                <w:b/>
+                <w:bCs/>
+                <w:color w:val="000000" w:themeColor="text1"/>
+                <w:sz w:val="28"/>
+                <w:szCs w:val="28"/>
+              </w:rPr>
+            </w:pPr>
+            <w:r>
+              <w:rPr>
+                <w:rFonts w:ascii="Times New Roman" w:hAnsi="Times New Roman" w:cs="Times New Roman"/>
+                <w:b/>
+                <w:bCs/>
+                <w:color w:val="000000" w:themeColor="text1"/>
+                <w:sz w:val="28"/>
+                <w:szCs w:val="28"/>
+              </w:rPr>
+              <w:t>Nhóm người dùng</w:t>
+            </w:r>
+          </w:p>
+        </w:tc>
+        <w:tc>
+          <w:tcPr>
+            <w:tcW w:w="7668" w:type="dxa"/>
+          </w:tcPr>
+          <w:p>
+            <w:pPr>
+              <w:pStyle w:val="oancuaDanhsach"/>
+              <w:ind w:left="0"/>
+              <w:jc w:val="both"/>
+              <w:rPr>
+                <w:rFonts w:ascii="Times New Roman" w:hAnsi="Times New Roman" w:cs="Times New Roman"/>
+                <w:b/>
+                <w:bCs/>
+                <w:color w:val="000000" w:themeColor="text1"/>
+                <w:sz w:val="28"/>
+                <w:szCs w:val="28"/>
+              </w:rPr>
+            </w:pPr>
+            <w:r>
+              <w:rPr>
+                <w:rFonts w:ascii="Times New Roman" w:hAnsi="Times New Roman" w:cs="Times New Roman"/>
+                <w:b/>
+                <w:bCs/>
+                <w:color w:val="000000" w:themeColor="text1"/>
+                <w:sz w:val="28"/>
+                <w:szCs w:val="28"/>
+              </w:rPr>
+              <w:t>Các quyền trên cơ sở dữ liệu</w:t>
+            </w:r>
+          </w:p>
+        </w:tc>
+      </w:tr>
+      <w:tr>
+        <w:tc>
+          <w:tcPr>
+            <w:tcW w:w="2538" w:type="dxa"/>
+            <w:vAlign w:val="center"/>
+          </w:tcPr>
+          <w:p>
+            <w:pPr>
+              <w:pStyle w:val="oancuaDanhsach"/>
+              <w:ind w:left="0"/>
+              <w:rPr>
+                <w:rFonts w:ascii="Times New Roman" w:hAnsi="Times New Roman" w:cs="Times New Roman"/>
+                <w:color w:val="000000" w:themeColor="text1"/>
+                <w:sz w:val="28"/>
+                <w:szCs w:val="28"/>
+              </w:rPr>
+            </w:pPr>
+            <w:r>
+              <w:rPr>
+                <w:rFonts w:ascii="Times New Roman" w:hAnsi="Times New Roman" w:cs="Times New Roman"/>
+                <w:color w:val="000000" w:themeColor="text1"/>
+                <w:sz w:val="28"/>
+                <w:szCs w:val="28"/>
+              </w:rPr>
+              <w:t>Phân hệ đối tác</w:t>
+            </w:r>
+          </w:p>
+        </w:tc>
+        <w:tc>
+          <w:tcPr>
+            <w:tcW w:w="7668" w:type="dxa"/>
+          </w:tcPr>
+          <w:p>
+            <w:pPr>
+              <w:pStyle w:val="oancuaDanhsach"/>
+              <w:numPr>
+                <w:ilvl w:val="0"/>
+                <w:numId w:val="19"/>
+              </w:numPr>
+              <w:jc w:val="both"/>
+              <w:rPr>
+                <w:rFonts w:ascii="Times New Roman" w:hAnsi="Times New Roman" w:cs="Times New Roman"/>
+                <w:color w:val="000000" w:themeColor="text1"/>
+                <w:sz w:val="28"/>
+                <w:szCs w:val="28"/>
+              </w:rPr>
+            </w:pPr>
+            <w:r>
+              <w:rPr>
+                <w:rFonts w:ascii="Times New Roman" w:hAnsi="Times New Roman" w:cs="Times New Roman"/>
+                <w:color w:val="000000" w:themeColor="text1"/>
+                <w:sz w:val="28"/>
+                <w:szCs w:val="28"/>
+              </w:rPr>
+              <w:t>Xem, sửa các thông tin cá nhân.</w:t>
+            </w:r>
+          </w:p>
+          <w:p>
+            <w:pPr>
+              <w:pStyle w:val="oancuaDanhsach"/>
+              <w:numPr>
+                <w:ilvl w:val="0"/>
+                <w:numId w:val="19"/>
+              </w:numPr>
+              <w:jc w:val="both"/>
+              <w:rPr>
+                <w:rFonts w:ascii="Times New Roman" w:hAnsi="Times New Roman" w:cs="Times New Roman"/>
+                <w:color w:val="000000" w:themeColor="text1"/>
+                <w:sz w:val="28"/>
+                <w:szCs w:val="28"/>
+              </w:rPr>
+            </w:pPr>
+            <w:r>
+              <w:rPr>
+                <w:rFonts w:ascii="Times New Roman" w:hAnsi="Times New Roman" w:cs="Times New Roman"/>
+                <w:color w:val="000000" w:themeColor="text1"/>
+                <w:sz w:val="28"/>
+                <w:szCs w:val="28"/>
+              </w:rPr>
+              <w:t xml:space="preserve">Xem, </w:t>
+            </w:r>
+            <w:r>
+              <w:rPr>
+                <w:rFonts w:ascii="Times New Roman" w:hAnsi="Times New Roman" w:cs="Times New Roman"/>
+                <w:color w:val="000000" w:themeColor="text1"/>
+                <w:sz w:val="28"/>
+                <w:szCs w:val="28"/>
+              </w:rPr>
+              <w:t xml:space="preserve">thêm, </w:t>
+            </w:r>
+            <w:r>
+              <w:rPr>
+                <w:rFonts w:ascii="Times New Roman" w:hAnsi="Times New Roman" w:cs="Times New Roman"/>
+                <w:color w:val="000000" w:themeColor="text1"/>
+                <w:sz w:val="28"/>
+                <w:szCs w:val="28"/>
+              </w:rPr>
+              <w:t>xóa, sửa thông tin s</w:t>
+            </w:r>
+            <w:r>
+              <w:rPr>
+                <w:rFonts w:ascii="Times New Roman" w:hAnsi="Times New Roman" w:cs="Times New Roman"/>
+                <w:color w:val="000000" w:themeColor="text1"/>
+                <w:sz w:val="28"/>
+                <w:szCs w:val="28"/>
+              </w:rPr>
+              <w:t>ản phẩm.</w:t>
+            </w:r>
+          </w:p>
+          <w:p>
+            <w:pPr>
+              <w:pStyle w:val="oancuaDanhsach"/>
+              <w:numPr>
+                <w:ilvl w:val="0"/>
+                <w:numId w:val="19"/>
+              </w:numPr>
+              <w:jc w:val="both"/>
+              <w:rPr>
+                <w:rFonts w:ascii="Times New Roman" w:hAnsi="Times New Roman" w:cs="Times New Roman"/>
+                <w:color w:val="000000" w:themeColor="text1"/>
+                <w:sz w:val="28"/>
+                <w:szCs w:val="28"/>
+              </w:rPr>
+            </w:pPr>
+            <w:r>
+              <w:rPr>
+                <w:rFonts w:ascii="Times New Roman" w:hAnsi="Times New Roman" w:cs="Times New Roman"/>
+                <w:color w:val="000000" w:themeColor="text1"/>
+                <w:sz w:val="28"/>
+                <w:szCs w:val="28"/>
+              </w:rPr>
+              <w:t>Xem,</w:t>
+            </w:r>
+            <w:r>
+              <w:rPr>
+                <w:rFonts w:ascii="Times New Roman" w:hAnsi="Times New Roman" w:cs="Times New Roman"/>
+                <w:color w:val="000000" w:themeColor="text1"/>
+                <w:sz w:val="28"/>
+                <w:szCs w:val="28"/>
+              </w:rPr>
+              <w:t xml:space="preserve"> thêm,</w:t>
+            </w:r>
+            <w:r>
+              <w:rPr>
+                <w:rFonts w:ascii="Times New Roman" w:hAnsi="Times New Roman" w:cs="Times New Roman"/>
+                <w:color w:val="000000" w:themeColor="text1"/>
+                <w:sz w:val="28"/>
+                <w:szCs w:val="28"/>
+              </w:rPr>
+              <w:t xml:space="preserve"> xóa, sửa thông ti</w:t>
+            </w:r>
+            <w:r>
+              <w:rPr>
+                <w:rFonts w:ascii="Times New Roman" w:hAnsi="Times New Roman" w:cs="Times New Roman"/>
+                <w:color w:val="000000" w:themeColor="text1"/>
+                <w:sz w:val="28"/>
+                <w:szCs w:val="28"/>
+              </w:rPr>
+              <w:t>n chi nhánh.</w:t>
+            </w:r>
+          </w:p>
+          <w:p>
+            <w:pPr>
+              <w:pStyle w:val="oancuaDanhsach"/>
+              <w:numPr>
+                <w:ilvl w:val="0"/>
+                <w:numId w:val="19"/>
+              </w:numPr>
+              <w:jc w:val="both"/>
+              <w:rPr>
+                <w:rFonts w:ascii="Times New Roman" w:hAnsi="Times New Roman" w:cs="Times New Roman"/>
+                <w:color w:val="000000" w:themeColor="text1"/>
+                <w:sz w:val="28"/>
+                <w:szCs w:val="28"/>
+              </w:rPr>
+            </w:pPr>
+            <w:r>
+              <w:rPr>
+                <w:rFonts w:ascii="Times New Roman" w:hAnsi="Times New Roman" w:cs="Times New Roman"/>
+                <w:color w:val="000000" w:themeColor="text1"/>
+                <w:sz w:val="28"/>
+                <w:szCs w:val="28"/>
+              </w:rPr>
+              <w:t>Xem thông tin và chi ti</w:t>
+            </w:r>
+            <w:r>
+              <w:rPr>
+                <w:rFonts w:ascii="Times New Roman" w:hAnsi="Times New Roman" w:cs="Times New Roman"/>
+                <w:color w:val="000000" w:themeColor="text1"/>
+                <w:sz w:val="28"/>
+                <w:szCs w:val="28"/>
+              </w:rPr>
+              <w:t>ết đơn hàng.</w:t>
+            </w:r>
+          </w:p>
+          <w:p>
+            <w:pPr>
+              <w:pStyle w:val="oancuaDanhsach"/>
+              <w:numPr>
+                <w:ilvl w:val="0"/>
+                <w:numId w:val="19"/>
+              </w:numPr>
+              <w:jc w:val="both"/>
+              <w:rPr>
+                <w:rFonts w:ascii="Times New Roman" w:hAnsi="Times New Roman" w:cs="Times New Roman"/>
+                <w:color w:val="000000" w:themeColor="text1"/>
+                <w:sz w:val="28"/>
+                <w:szCs w:val="28"/>
+              </w:rPr>
+            </w:pPr>
+            <w:r>
+              <w:rPr>
+                <w:rFonts w:ascii="Times New Roman" w:hAnsi="Times New Roman" w:cs="Times New Roman"/>
+                <w:color w:val="000000" w:themeColor="text1"/>
+                <w:sz w:val="28"/>
+                <w:szCs w:val="28"/>
+              </w:rPr>
+              <w:t>Cập nhật tình trạng đơn hàng.</w:t>
+            </w:r>
+          </w:p>
+        </w:tc>
+      </w:tr>
+      <w:tr>
+        <w:tc>
+          <w:tcPr>
+            <w:tcW w:w="2538" w:type="dxa"/>
+            <w:vAlign w:val="center"/>
+          </w:tcPr>
+          <w:p>
+            <w:pPr>
+              <w:pStyle w:val="oancuaDanhsach"/>
+              <w:ind w:left="0"/>
+              <w:rPr>
+                <w:rFonts w:ascii="Times New Roman" w:hAnsi="Times New Roman" w:cs="Times New Roman"/>
+                <w:color w:val="000000" w:themeColor="text1"/>
+                <w:sz w:val="28"/>
+                <w:szCs w:val="28"/>
+              </w:rPr>
+            </w:pPr>
+            <w:r>
+              <w:rPr>
+                <w:rFonts w:ascii="Times New Roman" w:hAnsi="Times New Roman" w:cs="Times New Roman"/>
+                <w:color w:val="000000" w:themeColor="text1"/>
+                <w:sz w:val="28"/>
+                <w:szCs w:val="28"/>
+              </w:rPr>
+              <w:t>Phân hệ khách hàng</w:t>
+            </w:r>
+          </w:p>
+        </w:tc>
+        <w:tc>
+          <w:tcPr>
+            <w:tcW w:w="7668" w:type="dxa"/>
+          </w:tcPr>
+          <w:p>
+            <w:pPr>
+              <w:pStyle w:val="oancuaDanhsach"/>
+              <w:numPr>
+                <w:ilvl w:val="0"/>
+                <w:numId w:val="19"/>
+              </w:numPr>
+              <w:jc w:val="both"/>
+              <w:rPr>
+                <w:rFonts w:ascii="Times New Roman" w:hAnsi="Times New Roman" w:cs="Times New Roman"/>
+                <w:color w:val="000000" w:themeColor="text1"/>
+                <w:sz w:val="28"/>
+                <w:szCs w:val="28"/>
+              </w:rPr>
+            </w:pPr>
+            <w:r>
+              <w:rPr>
+                <w:rFonts w:ascii="Times New Roman" w:hAnsi="Times New Roman" w:cs="Times New Roman"/>
+                <w:color w:val="000000" w:themeColor="text1"/>
+                <w:sz w:val="28"/>
+                <w:szCs w:val="28"/>
+              </w:rPr>
+              <w:t>Xem, sửa các thông tin cá nhân.</w:t>
+            </w:r>
+          </w:p>
+          <w:p>
+            <w:pPr>
+              <w:pStyle w:val="oancuaDanhsach"/>
+              <w:numPr>
+                <w:ilvl w:val="0"/>
+                <w:numId w:val="19"/>
+              </w:numPr>
+              <w:jc w:val="both"/>
+              <w:rPr>
+                <w:rFonts w:ascii="Times New Roman" w:hAnsi="Times New Roman" w:cs="Times New Roman"/>
+                <w:color w:val="000000" w:themeColor="text1"/>
+                <w:sz w:val="28"/>
+                <w:szCs w:val="28"/>
+              </w:rPr>
+            </w:pPr>
+            <w:r>
+              <w:rPr>
+                <w:rFonts w:ascii="Times New Roman" w:hAnsi="Times New Roman" w:cs="Times New Roman"/>
+                <w:color w:val="000000" w:themeColor="text1"/>
+                <w:sz w:val="28"/>
+                <w:szCs w:val="28"/>
+              </w:rPr>
+              <w:t>Xem danh sách các đối tác, chi nhánh trực thuộc và danh sách sản phẩm được cung cấp bởi từng chi nhánh của đối tác.</w:t>
+            </w:r>
+          </w:p>
+          <w:p>
+            <w:pPr>
+              <w:pStyle w:val="oancuaDanhsach"/>
+              <w:numPr>
+                <w:ilvl w:val="0"/>
+                <w:numId w:val="19"/>
+              </w:numPr>
+              <w:jc w:val="both"/>
+              <w:rPr>
+                <w:rFonts w:ascii="Times New Roman" w:hAnsi="Times New Roman" w:cs="Times New Roman"/>
+                <w:color w:val="000000" w:themeColor="text1"/>
+                <w:sz w:val="28"/>
+                <w:szCs w:val="28"/>
+              </w:rPr>
+            </w:pPr>
+            <w:r>
+              <w:rPr>
+                <w:rFonts w:ascii="Times New Roman" w:hAnsi="Times New Roman" w:cs="Times New Roman"/>
+                <w:color w:val="000000" w:themeColor="text1"/>
+                <w:sz w:val="28"/>
+                <w:szCs w:val="28"/>
+              </w:rPr>
+              <w:t>Thêm mới một đơn hàng.</w:t>
+            </w:r>
+          </w:p>
+          <w:p>
+            <w:pPr>
+              <w:pStyle w:val="oancuaDanhsach"/>
+              <w:numPr>
+                <w:ilvl w:val="0"/>
+                <w:numId w:val="19"/>
+              </w:numPr>
+              <w:jc w:val="both"/>
+              <w:rPr>
+                <w:rFonts w:ascii="Times New Roman" w:hAnsi="Times New Roman" w:cs="Times New Roman"/>
+                <w:color w:val="000000" w:themeColor="text1"/>
+                <w:sz w:val="28"/>
+                <w:szCs w:val="28"/>
+              </w:rPr>
+            </w:pPr>
+            <w:r>
+              <w:rPr>
+                <w:rFonts w:ascii="Times New Roman" w:hAnsi="Times New Roman" w:cs="Times New Roman"/>
+                <w:color w:val="000000" w:themeColor="text1"/>
+                <w:sz w:val="28"/>
+                <w:szCs w:val="28"/>
+              </w:rPr>
+              <w:t>Xem thông tin</w:t>
+            </w:r>
+            <w:r>
+              <w:rPr>
+                <w:rFonts w:ascii="Times New Roman" w:hAnsi="Times New Roman" w:cs="Times New Roman"/>
+                <w:color w:val="000000" w:themeColor="text1"/>
+                <w:sz w:val="28"/>
+                <w:szCs w:val="28"/>
+              </w:rPr>
+              <w:t xml:space="preserve">, </w:t>
+            </w:r>
+            <w:r>
+              <w:rPr>
+                <w:rFonts w:ascii="Times New Roman" w:hAnsi="Times New Roman" w:cs="Times New Roman"/>
+                <w:color w:val="000000" w:themeColor="text1"/>
+                <w:sz w:val="28"/>
+                <w:szCs w:val="28"/>
+              </w:rPr>
+              <w:t>chi ti</w:t>
+            </w:r>
+            <w:r>
+              <w:rPr>
+                <w:rFonts w:ascii="Times New Roman" w:hAnsi="Times New Roman" w:cs="Times New Roman"/>
+                <w:color w:val="000000" w:themeColor="text1"/>
+                <w:sz w:val="28"/>
+                <w:szCs w:val="28"/>
+              </w:rPr>
+              <w:t>ết đơn hàng và tình trạng đơn hàng.</w:t>
+            </w:r>
+          </w:p>
+        </w:tc>
+      </w:tr>
+      <w:tr>
+        <w:tc>
+          <w:tcPr>
+            <w:tcW w:w="2538" w:type="dxa"/>
+            <w:vAlign w:val="center"/>
+          </w:tcPr>
+          <w:p>
+            <w:pPr>
+              <w:pStyle w:val="oancuaDanhsach"/>
+              <w:ind w:left="0"/>
+              <w:rPr>
+                <w:rFonts w:ascii="Times New Roman" w:hAnsi="Times New Roman" w:cs="Times New Roman"/>
+                <w:color w:val="000000" w:themeColor="text1"/>
+                <w:sz w:val="28"/>
+                <w:szCs w:val="28"/>
+              </w:rPr>
+            </w:pPr>
+            <w:r>
+              <w:rPr>
+                <w:rFonts w:ascii="Times New Roman" w:hAnsi="Times New Roman" w:cs="Times New Roman"/>
+                <w:color w:val="000000" w:themeColor="text1"/>
+                <w:sz w:val="28"/>
+                <w:szCs w:val="28"/>
+              </w:rPr>
+              <w:t>Phân hệ tài xế</w:t>
+            </w:r>
+          </w:p>
+        </w:tc>
+        <w:tc>
+          <w:tcPr>
+            <w:tcW w:w="7668" w:type="dxa"/>
+          </w:tcPr>
+          <w:p>
+            <w:pPr>
+              <w:pStyle w:val="oancuaDanhsach"/>
+              <w:numPr>
+                <w:ilvl w:val="0"/>
+                <w:numId w:val="19"/>
+              </w:numPr>
+              <w:jc w:val="both"/>
+              <w:rPr>
+                <w:rFonts w:ascii="Times New Roman" w:hAnsi="Times New Roman" w:cs="Times New Roman"/>
+                <w:color w:val="000000" w:themeColor="text1"/>
+                <w:sz w:val="28"/>
+                <w:szCs w:val="28"/>
+              </w:rPr>
+            </w:pPr>
+            <w:r>
+              <w:rPr>
+                <w:rFonts w:ascii="Times New Roman" w:hAnsi="Times New Roman" w:cs="Times New Roman"/>
+                <w:color w:val="000000" w:themeColor="text1"/>
+                <w:sz w:val="28"/>
+                <w:szCs w:val="28"/>
+              </w:rPr>
+              <w:t>Xem, sửa các thông tin cá nhân.</w:t>
+            </w:r>
+          </w:p>
+          <w:p>
+            <w:pPr>
+              <w:pStyle w:val="oancuaDanhsach"/>
+              <w:numPr>
+                <w:ilvl w:val="0"/>
+                <w:numId w:val="19"/>
+              </w:numPr>
+              <w:jc w:val="both"/>
+              <w:rPr>
+                <w:rFonts w:ascii="Times New Roman" w:hAnsi="Times New Roman" w:cs="Times New Roman"/>
+                <w:color w:val="000000" w:themeColor="text1"/>
+                <w:sz w:val="28"/>
+                <w:szCs w:val="28"/>
+              </w:rPr>
+            </w:pPr>
+            <w:r>
+              <w:rPr>
+                <w:rFonts w:ascii="Times New Roman" w:hAnsi="Times New Roman" w:cs="Times New Roman"/>
+                <w:color w:val="000000" w:themeColor="text1"/>
+                <w:sz w:val="28"/>
+                <w:szCs w:val="28"/>
+              </w:rPr>
+              <w:t>Xem danh sách đơn hàng.</w:t>
+            </w:r>
+          </w:p>
+          <w:p>
+            <w:pPr>
+              <w:pStyle w:val="oancuaDanhsach"/>
+              <w:numPr>
+                <w:ilvl w:val="0"/>
+                <w:numId w:val="19"/>
+              </w:numPr>
+              <w:jc w:val="both"/>
+              <w:rPr>
+                <w:rFonts w:ascii="Times New Roman" w:hAnsi="Times New Roman" w:cs="Times New Roman"/>
+                <w:color w:val="000000" w:themeColor="text1"/>
+                <w:sz w:val="28"/>
+                <w:szCs w:val="28"/>
+              </w:rPr>
+            </w:pPr>
+            <w:r>
+              <w:rPr>
+                <w:rFonts w:ascii="Times New Roman" w:hAnsi="Times New Roman" w:cs="Times New Roman"/>
+                <w:color w:val="000000" w:themeColor="text1"/>
+                <w:sz w:val="28"/>
+                <w:szCs w:val="28"/>
+              </w:rPr>
+              <w:t>Cập nhật tình trạng của đơn hàng</w:t>
+            </w:r>
+          </w:p>
+          <w:p>
+            <w:pPr>
+              <w:pStyle w:val="oancuaDanhsach"/>
+              <w:numPr>
+                <w:ilvl w:val="0"/>
+                <w:numId w:val="19"/>
+              </w:numPr>
+              <w:jc w:val="both"/>
+              <w:rPr>
+                <w:rFonts w:ascii="Times New Roman" w:hAnsi="Times New Roman" w:cs="Times New Roman"/>
+                <w:color w:val="000000" w:themeColor="text1"/>
+                <w:sz w:val="28"/>
+                <w:szCs w:val="28"/>
+              </w:rPr>
+            </w:pPr>
+            <w:r>
+              <w:rPr>
+                <w:rFonts w:ascii="Times New Roman" w:hAnsi="Times New Roman" w:cs="Times New Roman"/>
+                <w:color w:val="000000" w:themeColor="text1"/>
+                <w:sz w:val="28"/>
+                <w:szCs w:val="28"/>
+              </w:rPr>
+              <w:t>Xem danh sách thu nhập cá nhân</w:t>
+            </w:r>
+          </w:p>
+        </w:tc>
+      </w:tr>
+      <w:tr>
+        <w:tc>
+          <w:tcPr>
+            <w:tcW w:w="2538" w:type="dxa"/>
+            <w:vAlign w:val="center"/>
+          </w:tcPr>
+          <w:p>
+            <w:pPr>
+              <w:pStyle w:val="oancuaDanhsach"/>
+              <w:ind w:left="0"/>
+              <w:rPr>
+                <w:rFonts w:ascii="Times New Roman" w:hAnsi="Times New Roman" w:cs="Times New Roman"/>
+                <w:color w:val="000000" w:themeColor="text1"/>
+                <w:sz w:val="28"/>
+                <w:szCs w:val="28"/>
+              </w:rPr>
+            </w:pPr>
+            <w:r>
+              <w:rPr>
+                <w:rFonts w:ascii="Times New Roman" w:hAnsi="Times New Roman" w:cs="Times New Roman"/>
+                <w:color w:val="000000" w:themeColor="text1"/>
+                <w:sz w:val="28"/>
+                <w:szCs w:val="28"/>
+              </w:rPr>
+              <w:t>Phân hệ nhân viên</w:t>
+            </w:r>
+          </w:p>
+        </w:tc>
+        <w:tc>
+          <w:tcPr>
+            <w:tcW w:w="7668" w:type="dxa"/>
+          </w:tcPr>
+          <w:p>
+            <w:pPr>
+              <w:pStyle w:val="oancuaDanhsach"/>
+              <w:numPr>
+                <w:ilvl w:val="0"/>
+                <w:numId w:val="19"/>
+              </w:numPr>
+              <w:jc w:val="both"/>
+              <w:rPr>
+                <w:rFonts w:ascii="Times New Roman" w:hAnsi="Times New Roman" w:cs="Times New Roman"/>
+                <w:color w:val="000000" w:themeColor="text1"/>
+                <w:sz w:val="28"/>
+                <w:szCs w:val="28"/>
+              </w:rPr>
+            </w:pPr>
+            <w:r>
+              <w:rPr>
+                <w:rFonts w:ascii="Times New Roman" w:hAnsi="Times New Roman" w:cs="Times New Roman"/>
+                <w:color w:val="000000" w:themeColor="text1"/>
+                <w:sz w:val="28"/>
+                <w:szCs w:val="28"/>
+              </w:rPr>
+              <w:t>Xem danh sách đối t</w:t>
+            </w:r>
+            <w:r>
+              <w:rPr>
+                <w:rFonts w:ascii="Times New Roman" w:hAnsi="Times New Roman" w:cs="Times New Roman"/>
+                <w:color w:val="000000" w:themeColor="text1"/>
+                <w:sz w:val="28"/>
+                <w:szCs w:val="28"/>
+              </w:rPr>
+              <w:t>ác.</w:t>
+            </w:r>
+          </w:p>
+          <w:p>
+            <w:pPr>
+              <w:pStyle w:val="oancuaDanhsach"/>
+              <w:numPr>
+                <w:ilvl w:val="0"/>
+                <w:numId w:val="19"/>
+              </w:numPr>
+              <w:jc w:val="both"/>
+              <w:rPr>
+                <w:rFonts w:ascii="Times New Roman" w:hAnsi="Times New Roman" w:cs="Times New Roman"/>
+                <w:color w:val="000000" w:themeColor="text1"/>
+                <w:sz w:val="28"/>
+                <w:szCs w:val="28"/>
+              </w:rPr>
+            </w:pPr>
+            <w:r>
+              <w:rPr>
+                <w:rFonts w:ascii="Times New Roman" w:hAnsi="Times New Roman" w:cs="Times New Roman"/>
+                <w:color w:val="000000" w:themeColor="text1"/>
+                <w:sz w:val="28"/>
+                <w:szCs w:val="28"/>
+              </w:rPr>
+              <w:t>Cập nhật hợp đồng.</w:t>
+            </w:r>
+          </w:p>
+        </w:tc>
+      </w:tr>
+      <w:tr>
+        <w:tc>
+          <w:tcPr>
+            <w:tcW w:w="2538" w:type="dxa"/>
+            <w:vAlign w:val="center"/>
+          </w:tcPr>
+          <w:p>
+            <w:pPr>
+              <w:pStyle w:val="oancuaDanhsach"/>
+              <w:ind w:left="0"/>
+              <w:rPr>
+                <w:rFonts w:ascii="Times New Roman" w:hAnsi="Times New Roman" w:cs="Times New Roman"/>
+                <w:color w:val="000000" w:themeColor="text1"/>
+                <w:sz w:val="28"/>
+                <w:szCs w:val="28"/>
+              </w:rPr>
+            </w:pPr>
+            <w:r>
+              <w:rPr>
+                <w:rFonts w:ascii="Times New Roman" w:hAnsi="Times New Roman" w:cs="Times New Roman"/>
+                <w:color w:val="000000" w:themeColor="text1"/>
+                <w:sz w:val="28"/>
+                <w:szCs w:val="28"/>
+              </w:rPr>
+              <w:t>Phân hệ quản trị</w:t>
+            </w:r>
+          </w:p>
+        </w:tc>
+        <w:tc>
+          <w:tcPr>
+            <w:tcW w:w="7668" w:type="dxa"/>
+          </w:tcPr>
+          <w:p>
+            <w:pPr>
+              <w:pStyle w:val="oancuaDanhsach"/>
+              <w:numPr>
+                <w:ilvl w:val="0"/>
+                <w:numId w:val="19"/>
+              </w:numPr>
+              <w:jc w:val="both"/>
+              <w:rPr>
+                <w:rFonts w:ascii="Times New Roman" w:hAnsi="Times New Roman" w:cs="Times New Roman"/>
+                <w:color w:val="000000" w:themeColor="text1"/>
+                <w:sz w:val="28"/>
+                <w:szCs w:val="28"/>
+              </w:rPr>
+            </w:pPr>
+            <w:r>
+              <w:rPr>
+                <w:rFonts w:ascii="Times New Roman" w:hAnsi="Times New Roman" w:cs="Times New Roman"/>
+                <w:color w:val="000000" w:themeColor="text1"/>
+                <w:sz w:val="28"/>
+                <w:szCs w:val="28"/>
+              </w:rPr>
+              <w:t>Cập nhật thông tin tài khoản.</w:t>
+            </w:r>
+          </w:p>
+          <w:p>
+            <w:pPr>
+              <w:pStyle w:val="oancuaDanhsach"/>
+              <w:numPr>
+                <w:ilvl w:val="0"/>
+                <w:numId w:val="19"/>
+              </w:numPr>
+              <w:jc w:val="both"/>
+              <w:rPr>
+                <w:rFonts w:ascii="Times New Roman" w:hAnsi="Times New Roman" w:cs="Times New Roman"/>
+                <w:color w:val="000000" w:themeColor="text1"/>
+                <w:sz w:val="28"/>
+                <w:szCs w:val="28"/>
+              </w:rPr>
+            </w:pPr>
+            <w:r>
+              <w:rPr>
+                <w:rFonts w:ascii="Times New Roman" w:hAnsi="Times New Roman" w:cs="Times New Roman"/>
+                <w:color w:val="000000" w:themeColor="text1"/>
+                <w:sz w:val="28"/>
+                <w:szCs w:val="28"/>
+              </w:rPr>
+              <w:t>Xem,</w:t>
+            </w:r>
+            <w:r>
+              <w:rPr>
+                <w:rFonts w:ascii="Times New Roman" w:hAnsi="Times New Roman" w:cs="Times New Roman"/>
+                <w:color w:val="000000" w:themeColor="text1"/>
+                <w:sz w:val="28"/>
+                <w:szCs w:val="28"/>
+              </w:rPr>
+              <w:t xml:space="preserve"> thêm, xóa, sửa t</w:t>
+            </w:r>
+            <w:r>
+              <w:rPr>
+                <w:rFonts w:ascii="Times New Roman" w:hAnsi="Times New Roman" w:cs="Times New Roman"/>
+                <w:color w:val="000000" w:themeColor="text1"/>
+                <w:sz w:val="28"/>
+                <w:szCs w:val="28"/>
+              </w:rPr>
+              <w:t>ài khoản của quản trị viên, nhân viên.</w:t>
+            </w:r>
+          </w:p>
+          <w:p>
+            <w:pPr>
+              <w:pStyle w:val="oancuaDanhsach"/>
+              <w:numPr>
+                <w:ilvl w:val="0"/>
+                <w:numId w:val="19"/>
+              </w:numPr>
+              <w:jc w:val="both"/>
+              <w:rPr>
+                <w:rFonts w:ascii="Times New Roman" w:hAnsi="Times New Roman" w:cs="Times New Roman"/>
+                <w:color w:val="000000" w:themeColor="text1"/>
+                <w:sz w:val="28"/>
+                <w:szCs w:val="28"/>
+              </w:rPr>
+            </w:pPr>
+            <w:r>
+              <w:rPr>
+                <w:rFonts w:ascii="Times New Roman" w:hAnsi="Times New Roman" w:cs="Times New Roman"/>
+                <w:color w:val="000000" w:themeColor="text1"/>
+                <w:sz w:val="28"/>
+                <w:szCs w:val="28"/>
+              </w:rPr>
+              <w:t>Khóa và kích hoạt t</w:t>
+            </w:r>
+            <w:r>
+              <w:rPr>
+                <w:rFonts w:ascii="Times New Roman" w:hAnsi="Times New Roman" w:cs="Times New Roman"/>
+                <w:color w:val="000000" w:themeColor="text1"/>
+                <w:sz w:val="28"/>
+                <w:szCs w:val="28"/>
+              </w:rPr>
+              <w:t>ài khoản.</w:t>
+            </w:r>
+          </w:p>
+          <w:p>
+            <w:pPr>
+              <w:pStyle w:val="oancuaDanhsach"/>
+              <w:numPr>
+                <w:ilvl w:val="0"/>
+                <w:numId w:val="19"/>
+              </w:numPr>
+              <w:jc w:val="both"/>
+              <w:rPr>
+                <w:rFonts w:ascii="Times New Roman" w:hAnsi="Times New Roman" w:cs="Times New Roman"/>
+                <w:color w:val="000000" w:themeColor="text1"/>
+                <w:sz w:val="28"/>
+                <w:szCs w:val="28"/>
+              </w:rPr>
+            </w:pPr>
+            <w:r>
+              <w:rPr>
+                <w:rFonts w:ascii="Times New Roman" w:hAnsi="Times New Roman" w:cs="Times New Roman"/>
+                <w:color w:val="000000" w:themeColor="text1"/>
+                <w:sz w:val="28"/>
+                <w:szCs w:val="28"/>
+              </w:rPr>
+              <w:t xml:space="preserve">Cấp quyền </w:t>
+            </w:r>
+            <w:r>
+              <w:rPr>
+                <w:rFonts w:ascii="Times New Roman" w:hAnsi="Times New Roman" w:cs="Times New Roman"/>
+                <w:color w:val="000000" w:themeColor="text1"/>
+                <w:sz w:val="28"/>
+                <w:szCs w:val="28"/>
+              </w:rPr>
+              <w:t xml:space="preserve">thao tác </w:t>
+            </w:r>
+            <w:r>
+              <w:rPr>
+                <w:rFonts w:ascii="Times New Roman" w:hAnsi="Times New Roman" w:cs="Times New Roman"/>
+                <w:color w:val="000000" w:themeColor="text1"/>
+                <w:sz w:val="28"/>
+                <w:szCs w:val="28"/>
+              </w:rPr>
+              <w:t>trên cơ sở d</w:t>
+            </w:r>
+            <w:r>
+              <w:rPr>
+                <w:rFonts w:ascii="Times New Roman" w:hAnsi="Times New Roman" w:cs="Times New Roman"/>
+                <w:color w:val="000000" w:themeColor="text1"/>
+                <w:sz w:val="28"/>
+                <w:szCs w:val="28"/>
+              </w:rPr>
+              <w:t>ữ liệu và giao diện.</w:t>
+            </w:r>
+          </w:p>
+        </w:tc>
+      </w:tr>
+    </w:tbl>
     <w:p>
       <w:pPr>
-        <w:ind w:left="360"/>
+        <w:pStyle w:val="oancuaDanhsach"/>
+        <w:ind w:left="0"/>
+        <w:jc w:val="both"/>
+        <w:rPr>
+          <w:rFonts w:ascii="Times New Roman" w:hAnsi="Times New Roman" w:cs="Times New Roman"/>
+          <w:b/>
+          <w:bCs/>
+          <w:color w:val="1F497D" w:themeColor="text2"/>
+          <w:sz w:val="28"/>
+          <w:szCs w:val="28"/>
+        </w:rPr>
+      </w:pPr>
+    </w:p>
+    <w:p>
+      <w:pPr>
         <w:jc w:val="both"/>
         <w:rPr>
           <w:rFonts w:ascii="Times New Roman" w:hAnsi="Times New Roman" w:cs="Times New Roman"/>
@@ -2842,7 +4125,7 @@
       <w:footerReference w:type="default" r:id="rId13"/>
       <w:footerReference w:type="first" r:id="rId14"/>
       <w:pgSz w:w="12240" w:h="15840"/>
-      <w:pgMar w:top="810" w:right="810" w:bottom="1440" w:left="810" w:header="720" w:footer="720" w:gutter="0"/>
+      <w:pgMar w:top="810" w:right="1080" w:bottom="1440" w:left="1170" w:header="720" w:footer="720" w:gutter="0"/>
       <w:pgNumType w:start="0"/>
       <w:cols w:space="720"/>
       <w:titlePg/>
@@ -2892,8 +4175,8 @@
       <w:tblLook w:val="04A0" w:firstRow="1" w:lastRow="0" w:firstColumn="1" w:lastColumn="0" w:noHBand="0" w:noVBand="1"/>
     </w:tblPr>
     <w:tblGrid>
-      <w:gridCol w:w="5432"/>
-      <w:gridCol w:w="5418"/>
+      <w:gridCol w:w="5117"/>
+      <w:gridCol w:w="5103"/>
     </w:tblGrid>
     <w:tr>
       <w:trPr>
@@ -3099,8 +4382,8 @@
       <w:tblLook w:val="04A0" w:firstRow="1" w:lastRow="0" w:firstColumn="1" w:lastColumn="0" w:noHBand="0" w:noVBand="1"/>
     </w:tblPr>
     <w:tblGrid>
-      <w:gridCol w:w="5432"/>
-      <w:gridCol w:w="5418"/>
+      <w:gridCol w:w="5117"/>
+      <w:gridCol w:w="5103"/>
     </w:tblGrid>
     <w:tr>
       <w:trPr>
@@ -3327,7 +4610,7 @@
         <w:noProof/>
       </w:rPr>
       <w:drawing>
-        <wp:anchor distT="0" distB="0" distL="114300" distR="114300" simplePos="0" relativeHeight="251661312" behindDoc="1" locked="0" layoutInCell="1" allowOverlap="1" wp14:anchorId="00F5DC61" wp14:editId="29A4A6D8">
+        <wp:anchor distT="0" distB="0" distL="114300" distR="114300" simplePos="0" relativeHeight="251659264" behindDoc="1" locked="0" layoutInCell="1" allowOverlap="1" wp14:anchorId="00F5DC61" wp14:editId="29A4A6D8">
           <wp:simplePos x="0" y="0"/>
           <wp:positionH relativeFrom="column">
             <wp:posOffset>4981575</wp:posOffset>
@@ -3354,7 +4637,7 @@
               <wp:lineTo x="6663" y="0"/>
             </wp:wrapPolygon>
           </wp:wrapTight>
-          <wp:docPr id="70" name="Picture 39"/>
+          <wp:docPr id="15" name="Picture 39"/>
           <wp:cNvGraphicFramePr>
             <a:graphicFrameLocks xmlns:a="http://schemas.openxmlformats.org/drawingml/2006/main" noChangeAspect="1"/>
           </wp:cNvGraphicFramePr>
@@ -3403,7 +4686,7 @@
         <w:noProof/>
       </w:rPr>
       <w:drawing>
-        <wp:anchor distT="0" distB="0" distL="114300" distR="114300" simplePos="0" relativeHeight="251657216" behindDoc="0" locked="0" layoutInCell="1" allowOverlap="1" wp14:anchorId="3DCF126A" wp14:editId="7E929195">
+        <wp:anchor distT="0" distB="0" distL="114300" distR="114300" simplePos="0" relativeHeight="251656192" behindDoc="0" locked="0" layoutInCell="1" allowOverlap="1" wp14:anchorId="3DCF126A" wp14:editId="7E929195">
           <wp:simplePos x="0" y="0"/>
           <wp:positionH relativeFrom="column">
             <wp:posOffset>-200025</wp:posOffset>
@@ -3414,7 +4697,7 @@
           <wp:extent cx="2817495" cy="882015"/>
           <wp:effectExtent l="0" t="0" r="0" b="0"/>
           <wp:wrapNone/>
-          <wp:docPr id="71" name="Picture 7"/>
+          <wp:docPr id="16" name="Picture 7"/>
           <wp:cNvGraphicFramePr>
             <a:graphicFrameLocks xmlns:a="http://schemas.openxmlformats.org/drawingml/2006/main" noChangeAspect="1"/>
           </wp:cNvGraphicFramePr>
@@ -4440,6 +5723,119 @@
     </w:lvl>
   </w:abstractNum>
   <w:abstractNum w:abstractNumId="10" w15:restartNumberingAfterBreak="0">
+    <w:nsid w:val="4E264BF5"/>
+    <w:multiLevelType w:val="hybridMultilevel"/>
+    <w:tmpl w:val="534E309C"/>
+    <w:lvl w:ilvl="0" w:tplc="3E8E2100">
+      <w:start w:val="1"/>
+      <w:numFmt w:val="bullet"/>
+      <w:lvlText w:val=""/>
+      <w:lvlJc w:val="left"/>
+      <w:pPr>
+        <w:ind w:left="720" w:hanging="360"/>
+      </w:pPr>
+      <w:rPr>
+        <w:rFonts w:ascii="Symbol" w:hAnsi="Symbol" w:hint="default"/>
+      </w:rPr>
+    </w:lvl>
+    <w:lvl w:ilvl="1" w:tplc="04090003" w:tentative="1">
+      <w:start w:val="1"/>
+      <w:numFmt w:val="bullet"/>
+      <w:lvlText w:val="o"/>
+      <w:lvlJc w:val="left"/>
+      <w:pPr>
+        <w:ind w:left="1440" w:hanging="360"/>
+      </w:pPr>
+      <w:rPr>
+        <w:rFonts w:ascii="Courier New" w:hAnsi="Courier New" w:cs="Courier New" w:hint="default"/>
+      </w:rPr>
+    </w:lvl>
+    <w:lvl w:ilvl="2" w:tplc="04090005" w:tentative="1">
+      <w:start w:val="1"/>
+      <w:numFmt w:val="bullet"/>
+      <w:lvlText w:val=""/>
+      <w:lvlJc w:val="left"/>
+      <w:pPr>
+        <w:ind w:left="2160" w:hanging="360"/>
+      </w:pPr>
+      <w:rPr>
+        <w:rFonts w:ascii="Wingdings" w:hAnsi="Wingdings" w:hint="default"/>
+      </w:rPr>
+    </w:lvl>
+    <w:lvl w:ilvl="3" w:tplc="04090001" w:tentative="1">
+      <w:start w:val="1"/>
+      <w:numFmt w:val="bullet"/>
+      <w:lvlText w:val=""/>
+      <w:lvlJc w:val="left"/>
+      <w:pPr>
+        <w:ind w:left="2880" w:hanging="360"/>
+      </w:pPr>
+      <w:rPr>
+        <w:rFonts w:ascii="Symbol" w:hAnsi="Symbol" w:hint="default"/>
+      </w:rPr>
+    </w:lvl>
+    <w:lvl w:ilvl="4" w:tplc="04090003" w:tentative="1">
+      <w:start w:val="1"/>
+      <w:numFmt w:val="bullet"/>
+      <w:lvlText w:val="o"/>
+      <w:lvlJc w:val="left"/>
+      <w:pPr>
+        <w:ind w:left="3600" w:hanging="360"/>
+      </w:pPr>
+      <w:rPr>
+        <w:rFonts w:ascii="Courier New" w:hAnsi="Courier New" w:cs="Courier New" w:hint="default"/>
+      </w:rPr>
+    </w:lvl>
+    <w:lvl w:ilvl="5" w:tplc="04090005" w:tentative="1">
+      <w:start w:val="1"/>
+      <w:numFmt w:val="bullet"/>
+      <w:lvlText w:val=""/>
+      <w:lvlJc w:val="left"/>
+      <w:pPr>
+        <w:ind w:left="4320" w:hanging="360"/>
+      </w:pPr>
+      <w:rPr>
+        <w:rFonts w:ascii="Wingdings" w:hAnsi="Wingdings" w:hint="default"/>
+      </w:rPr>
+    </w:lvl>
+    <w:lvl w:ilvl="6" w:tplc="04090001" w:tentative="1">
+      <w:start w:val="1"/>
+      <w:numFmt w:val="bullet"/>
+      <w:lvlText w:val=""/>
+      <w:lvlJc w:val="left"/>
+      <w:pPr>
+        <w:ind w:left="5040" w:hanging="360"/>
+      </w:pPr>
+      <w:rPr>
+        <w:rFonts w:ascii="Symbol" w:hAnsi="Symbol" w:hint="default"/>
+      </w:rPr>
+    </w:lvl>
+    <w:lvl w:ilvl="7" w:tplc="04090003" w:tentative="1">
+      <w:start w:val="1"/>
+      <w:numFmt w:val="bullet"/>
+      <w:lvlText w:val="o"/>
+      <w:lvlJc w:val="left"/>
+      <w:pPr>
+        <w:ind w:left="5760" w:hanging="360"/>
+      </w:pPr>
+      <w:rPr>
+        <w:rFonts w:ascii="Courier New" w:hAnsi="Courier New" w:cs="Courier New" w:hint="default"/>
+      </w:rPr>
+    </w:lvl>
+    <w:lvl w:ilvl="8" w:tplc="04090005" w:tentative="1">
+      <w:start w:val="1"/>
+      <w:numFmt w:val="bullet"/>
+      <w:lvlText w:val=""/>
+      <w:lvlJc w:val="left"/>
+      <w:pPr>
+        <w:ind w:left="6480" w:hanging="360"/>
+      </w:pPr>
+      <w:rPr>
+        <w:rFonts w:ascii="Wingdings" w:hAnsi="Wingdings" w:hint="default"/>
+      </w:rPr>
+    </w:lvl>
+  </w:abstractNum>
+  <w:abstractNum w:abstractNumId="11" w15:restartNumberingAfterBreak="0">
     <w:nsid w:val="564A2A5B"/>
     <w:multiLevelType w:val="hybridMultilevel"/>
     <w:tmpl w:val="87E62352"/>
@@ -4551,7 +5947,7 @@
       </w:rPr>
     </w:lvl>
   </w:abstractNum>
-  <w:abstractNum w:abstractNumId="11" w15:restartNumberingAfterBreak="0">
+  <w:abstractNum w:abstractNumId="12" w15:restartNumberingAfterBreak="0">
     <w:nsid w:val="64990E83"/>
     <w:multiLevelType w:val="hybridMultilevel"/>
     <w:tmpl w:val="69B6F3AC"/>
@@ -4640,7 +6036,7 @@
       </w:pPr>
     </w:lvl>
   </w:abstractNum>
-  <w:abstractNum w:abstractNumId="12" w15:restartNumberingAfterBreak="0">
+  <w:abstractNum w:abstractNumId="13" w15:restartNumberingAfterBreak="0">
     <w:nsid w:val="6E212C42"/>
     <w:multiLevelType w:val="hybridMultilevel"/>
     <w:tmpl w:val="08585DB0"/>
@@ -4753,7 +6149,7 @@
       </w:rPr>
     </w:lvl>
   </w:abstractNum>
-  <w:abstractNum w:abstractNumId="13" w15:restartNumberingAfterBreak="0">
+  <w:abstractNum w:abstractNumId="14" w15:restartNumberingAfterBreak="0">
     <w:nsid w:val="6F585A54"/>
     <w:multiLevelType w:val="hybridMultilevel"/>
     <w:tmpl w:val="7E761044"/>
@@ -4842,7 +6238,7 @@
       </w:pPr>
     </w:lvl>
   </w:abstractNum>
-  <w:abstractNum w:abstractNumId="14" w15:restartNumberingAfterBreak="0">
+  <w:abstractNum w:abstractNumId="15" w15:restartNumberingAfterBreak="0">
     <w:nsid w:val="71F80BD0"/>
     <w:multiLevelType w:val="hybridMultilevel"/>
     <w:tmpl w:val="A45837CA"/>
@@ -4955,7 +6351,7 @@
       </w:rPr>
     </w:lvl>
   </w:abstractNum>
-  <w:abstractNum w:abstractNumId="15" w15:restartNumberingAfterBreak="0">
+  <w:abstractNum w:abstractNumId="16" w15:restartNumberingAfterBreak="0">
     <w:nsid w:val="74662DC0"/>
     <w:multiLevelType w:val="hybridMultilevel"/>
     <w:tmpl w:val="B234176A"/>
@@ -5068,7 +6464,7 @@
       </w:rPr>
     </w:lvl>
   </w:abstractNum>
-  <w:abstractNum w:abstractNumId="16" w15:restartNumberingAfterBreak="0">
+  <w:abstractNum w:abstractNumId="17" w15:restartNumberingAfterBreak="0">
     <w:nsid w:val="7903477F"/>
     <w:multiLevelType w:val="hybridMultilevel"/>
     <w:tmpl w:val="D96ECF5C"/>
@@ -5180,7 +6576,7 @@
       </w:rPr>
     </w:lvl>
   </w:abstractNum>
-  <w:abstractNum w:abstractNumId="17" w15:restartNumberingAfterBreak="0">
+  <w:abstractNum w:abstractNumId="18" w15:restartNumberingAfterBreak="0">
     <w:nsid w:val="7E071765"/>
     <w:multiLevelType w:val="hybridMultilevel"/>
     <w:tmpl w:val="900209DC"/>
@@ -5273,7 +6669,7 @@
     <w:abstractNumId w:val="8"/>
   </w:num>
   <w:num w:numId="2">
-    <w:abstractNumId w:val="10"/>
+    <w:abstractNumId w:val="11"/>
   </w:num>
   <w:num w:numId="3">
     <w:abstractNumId w:val="4"/>
@@ -5291,37 +6687,40 @@
     <w:abstractNumId w:val="1"/>
   </w:num>
   <w:num w:numId="8">
-    <w:abstractNumId w:val="13"/>
+    <w:abstractNumId w:val="14"/>
   </w:num>
   <w:num w:numId="9">
-    <w:abstractNumId w:val="15"/>
+    <w:abstractNumId w:val="16"/>
   </w:num>
   <w:num w:numId="10">
     <w:abstractNumId w:val="0"/>
   </w:num>
   <w:num w:numId="11">
-    <w:abstractNumId w:val="11"/>
+    <w:abstractNumId w:val="12"/>
   </w:num>
   <w:num w:numId="12">
     <w:abstractNumId w:val="3"/>
   </w:num>
   <w:num w:numId="13">
-    <w:abstractNumId w:val="14"/>
+    <w:abstractNumId w:val="15"/>
   </w:num>
   <w:num w:numId="14">
     <w:abstractNumId w:val="5"/>
   </w:num>
   <w:num w:numId="15">
-    <w:abstractNumId w:val="12"/>
+    <w:abstractNumId w:val="13"/>
   </w:num>
   <w:num w:numId="16">
     <w:abstractNumId w:val="7"/>
   </w:num>
   <w:num w:numId="17">
-    <w:abstractNumId w:val="16"/>
+    <w:abstractNumId w:val="17"/>
   </w:num>
   <w:num w:numId="18">
-    <w:abstractNumId w:val="17"/>
+    <w:abstractNumId w:val="18"/>
+  </w:num>
+  <w:num w:numId="19">
+    <w:abstractNumId w:val="10"/>
   </w:num>
 </w:numbering>
 </file>
@@ -6161,6 +7560,8 @@
     <w:rsid w:val="00233143"/>
     <w:rsid w:val="0041339D"/>
     <w:rsid w:val="00462261"/>
+    <w:rsid w:val="006A1AE0"/>
+    <w:rsid w:val="006B3CA4"/>
     <w:rsid w:val="007F2A5D"/>
     <w:rsid w:val="00B23FA9"/>
     <w:rsid w:val="00B61B15"/>

--- a/Report.docx
+++ b/Report.docx
@@ -117,7 +117,7 @@
                   </w:p>
                   <w:p>
                     <w:pPr>
-                      <w:pStyle w:val="KhngDncch"/>
+                      <w:pStyle w:val="NoSpacing"/>
                       <w:spacing w:before="120"/>
                       <w:rPr>
                         <w:rFonts w:ascii="Times New Roman" w:hAnsi="Times New Roman" w:cs="Times New Roman"/>
@@ -170,7 +170,7 @@
                   </w:p>
                   <w:p>
                     <w:pPr>
-                      <w:pStyle w:val="KhngDncch"/>
+                      <w:pStyle w:val="NoSpacing"/>
                       <w:spacing w:before="120"/>
                       <w:rPr>
                         <w:rFonts w:ascii="Times New Roman" w:hAnsi="Times New Roman" w:cs="Times New Roman"/>
@@ -229,7 +229,7 @@
                   </w:p>
                   <w:p>
                     <w:pPr>
-                      <w:pStyle w:val="KhngDncch"/>
+                      <w:pStyle w:val="NoSpacing"/>
                       <w:spacing w:before="120"/>
                       <w:jc w:val="center"/>
                       <w:rPr>
@@ -286,7 +286,7 @@
                   </w:p>
                   <w:p>
                     <w:pPr>
-                      <w:pStyle w:val="KhngDncch"/>
+                      <w:pStyle w:val="NoSpacing"/>
                       <w:spacing w:before="120"/>
                       <w:jc w:val="center"/>
                       <w:rPr>
@@ -354,7 +354,7 @@
                     <w:sdtContent>
                       <w:p>
                         <w:pPr>
-                          <w:pStyle w:val="KhngDncch"/>
+                          <w:pStyle w:val="NoSpacing"/>
                           <w:jc w:val="center"/>
                           <w:rPr>
                             <w:rFonts w:asciiTheme="majorHAnsi" w:eastAsiaTheme="majorEastAsia" w:hAnsiTheme="majorHAnsi" w:cstheme="majorBidi"/>
@@ -634,7 +634,7 @@
       <w:sdtContent>
         <w:p>
           <w:pPr>
-            <w:pStyle w:val="uMucluc"/>
+            <w:pStyle w:val="TOCHeading"/>
             <w:jc w:val="both"/>
             <w:rPr>
               <w:rFonts w:ascii="Times New Roman" w:hAnsi="Times New Roman" w:cs="Times New Roman"/>
@@ -650,7 +650,7 @@
         </w:p>
         <w:p>
           <w:pPr>
-            <w:pStyle w:val="Mucluc1"/>
+            <w:pStyle w:val="TOC1"/>
             <w:tabs>
               <w:tab w:val="left" w:pos="440"/>
               <w:tab w:val="right" w:leader="dot" w:pos="9350"/>
@@ -682,7 +682,7 @@
           <w:hyperlink w:anchor="_Toc86135951" w:history="1">
             <w:r>
               <w:rPr>
-                <w:rStyle w:val="Siuktni"/>
+                <w:rStyle w:val="Hyperlink"/>
                 <w:rFonts w:ascii="Times New Roman" w:hAnsi="Times New Roman" w:cs="Times New Roman"/>
                 <w:noProof/>
               </w:rPr>
@@ -697,7 +697,7 @@
             </w:r>
             <w:r>
               <w:rPr>
-                <w:rStyle w:val="Siuktni"/>
+                <w:rStyle w:val="Hyperlink"/>
                 <w:rFonts w:ascii="Times New Roman" w:hAnsi="Times New Roman" w:cs="Times New Roman"/>
                 <w:noProof/>
               </w:rPr>
@@ -762,7 +762,7 @@
         </w:p>
         <w:p>
           <w:pPr>
-            <w:pStyle w:val="Mucluc2"/>
+            <w:pStyle w:val="TOC2"/>
             <w:tabs>
               <w:tab w:val="left" w:pos="660"/>
               <w:tab w:val="right" w:leader="dot" w:pos="9350"/>
@@ -777,7 +777,7 @@
           <w:hyperlink w:anchor="_Toc86135952" w:history="1">
             <w:r>
               <w:rPr>
-                <w:rStyle w:val="Siuktni"/>
+                <w:rStyle w:val="Hyperlink"/>
                 <w:rFonts w:ascii="Times New Roman" w:hAnsi="Times New Roman" w:cs="Times New Roman"/>
                 <w:noProof/>
               </w:rPr>
@@ -792,7 +792,7 @@
             </w:r>
             <w:r>
               <w:rPr>
-                <w:rStyle w:val="Siuktni"/>
+                <w:rStyle w:val="Hyperlink"/>
                 <w:rFonts w:ascii="Times New Roman" w:hAnsi="Times New Roman" w:cs="Times New Roman"/>
                 <w:noProof/>
               </w:rPr>
@@ -857,7 +857,7 @@
         </w:p>
         <w:p>
           <w:pPr>
-            <w:pStyle w:val="Mucluc2"/>
+            <w:pStyle w:val="TOC2"/>
             <w:tabs>
               <w:tab w:val="left" w:pos="660"/>
               <w:tab w:val="right" w:leader="dot" w:pos="9350"/>
@@ -872,7 +872,7 @@
           <w:hyperlink w:anchor="_Toc86135953" w:history="1">
             <w:r>
               <w:rPr>
-                <w:rStyle w:val="Siuktni"/>
+                <w:rStyle w:val="Hyperlink"/>
                 <w:rFonts w:ascii="Times New Roman" w:hAnsi="Times New Roman" w:cs="Times New Roman"/>
                 <w:noProof/>
               </w:rPr>
@@ -887,7 +887,7 @@
             </w:r>
             <w:r>
               <w:rPr>
-                <w:rStyle w:val="Siuktni"/>
+                <w:rStyle w:val="Hyperlink"/>
                 <w:rFonts w:ascii="Times New Roman" w:hAnsi="Times New Roman" w:cs="Times New Roman"/>
                 <w:noProof/>
               </w:rPr>
@@ -995,7 +995,7 @@
     </w:p>
     <w:p>
       <w:pPr>
-        <w:pStyle w:val="oancuaDanhsach"/>
+        <w:pStyle w:val="ListParagraph"/>
         <w:numPr>
           <w:ilvl w:val="0"/>
           <w:numId w:val="11"/>
@@ -1028,7 +1028,7 @@
     </w:p>
     <w:p>
       <w:pPr>
-        <w:pStyle w:val="oancuaDanhsach"/>
+        <w:pStyle w:val="ListParagraph"/>
         <w:numPr>
           <w:ilvl w:val="0"/>
           <w:numId w:val="8"/>
@@ -1061,7 +1061,7 @@
     </w:p>
     <w:tbl>
       <w:tblPr>
-        <w:tblStyle w:val="LiBang"/>
+        <w:tblStyle w:val="TableGrid"/>
         <w:tblW w:w="9730" w:type="dxa"/>
         <w:tblLook w:val="04A0" w:firstRow="1" w:lastRow="0" w:firstColumn="1" w:lastColumn="0" w:noHBand="0" w:noVBand="1"/>
       </w:tblPr>
@@ -1636,7 +1636,7 @@
     </w:p>
     <w:p>
       <w:pPr>
-        <w:pStyle w:val="oancuaDanhsach"/>
+        <w:pStyle w:val="ListParagraph"/>
         <w:numPr>
           <w:ilvl w:val="0"/>
           <w:numId w:val="8"/>
@@ -1669,7 +1669,7 @@
     </w:p>
     <w:tbl>
       <w:tblPr>
-        <w:tblStyle w:val="LiBang"/>
+        <w:tblStyle w:val="TableGrid"/>
         <w:tblW w:w="0" w:type="auto"/>
         <w:tblInd w:w="-72" w:type="dxa"/>
         <w:tblLook w:val="04A0" w:firstRow="1" w:lastRow="0" w:firstColumn="1" w:lastColumn="0" w:noHBand="0" w:noVBand="1"/>
@@ -1792,7 +1792,7 @@
           </w:tcPr>
           <w:p>
             <w:pPr>
-              <w:pStyle w:val="oancuaDanhsach"/>
+              <w:pStyle w:val="ListParagraph"/>
               <w:numPr>
                 <w:ilvl w:val="0"/>
                 <w:numId w:val="9"/>
@@ -1824,7 +1824,7 @@
           </w:p>
           <w:p>
             <w:pPr>
-              <w:pStyle w:val="oancuaDanhsach"/>
+              <w:pStyle w:val="ListParagraph"/>
               <w:numPr>
                 <w:ilvl w:val="0"/>
                 <w:numId w:val="9"/>
@@ -1901,7 +1901,7 @@
           </w:tcPr>
           <w:p>
             <w:pPr>
-              <w:pStyle w:val="oancuaDanhsach"/>
+              <w:pStyle w:val="ListParagraph"/>
               <w:numPr>
                 <w:ilvl w:val="0"/>
                 <w:numId w:val="9"/>
@@ -1925,7 +1925,7 @@
           </w:p>
           <w:p>
             <w:pPr>
-              <w:pStyle w:val="oancuaDanhsach"/>
+              <w:pStyle w:val="ListParagraph"/>
               <w:numPr>
                 <w:ilvl w:val="0"/>
                 <w:numId w:val="9"/>
@@ -2002,7 +2002,7 @@
           </w:tcPr>
           <w:p>
             <w:pPr>
-              <w:pStyle w:val="oancuaDanhsach"/>
+              <w:pStyle w:val="ListParagraph"/>
               <w:numPr>
                 <w:ilvl w:val="0"/>
                 <w:numId w:val="9"/>
@@ -2026,7 +2026,7 @@
           </w:p>
           <w:p>
             <w:pPr>
-              <w:pStyle w:val="oancuaDanhsach"/>
+              <w:pStyle w:val="ListParagraph"/>
               <w:numPr>
                 <w:ilvl w:val="0"/>
                 <w:numId w:val="9"/>
@@ -2118,7 +2118,7 @@
     </w:p>
     <w:p>
       <w:pPr>
-        <w:pStyle w:val="oancuaDanhsach"/>
+        <w:pStyle w:val="ListParagraph"/>
         <w:numPr>
           <w:ilvl w:val="0"/>
           <w:numId w:val="11"/>
@@ -2150,7 +2150,7 @@
     </w:p>
     <w:p>
       <w:pPr>
-        <w:pStyle w:val="oancuaDanhsach"/>
+        <w:pStyle w:val="ListParagraph"/>
         <w:numPr>
           <w:ilvl w:val="0"/>
           <w:numId w:val="10"/>
@@ -2581,7 +2581,7 @@
     </w:p>
     <w:p>
       <w:pPr>
-        <w:pStyle w:val="oancuaDanhsach"/>
+        <w:pStyle w:val="ListParagraph"/>
         <w:numPr>
           <w:ilvl w:val="0"/>
           <w:numId w:val="17"/>
@@ -2605,7 +2605,7 @@
     </w:p>
     <w:p>
       <w:pPr>
-        <w:pStyle w:val="oancuaDanhsach"/>
+        <w:pStyle w:val="ListParagraph"/>
         <w:numPr>
           <w:ilvl w:val="0"/>
           <w:numId w:val="17"/>
@@ -2629,7 +2629,7 @@
     </w:p>
     <w:p>
       <w:pPr>
-        <w:pStyle w:val="oancuaDanhsach"/>
+        <w:pStyle w:val="ListParagraph"/>
         <w:numPr>
           <w:ilvl w:val="0"/>
           <w:numId w:val="17"/>
@@ -2653,7 +2653,7 @@
     </w:p>
     <w:p>
       <w:pPr>
-        <w:pStyle w:val="oancuaDanhsach"/>
+        <w:pStyle w:val="ListParagraph"/>
         <w:numPr>
           <w:ilvl w:val="0"/>
           <w:numId w:val="17"/>
@@ -2677,7 +2677,7 @@
     </w:p>
     <w:p>
       <w:pPr>
-        <w:pStyle w:val="oancuaDanhsach"/>
+        <w:pStyle w:val="ListParagraph"/>
         <w:numPr>
           <w:ilvl w:val="0"/>
           <w:numId w:val="17"/>
@@ -2775,7 +2775,7 @@
     </w:p>
     <w:p>
       <w:pPr>
-        <w:pStyle w:val="oancuaDanhsach"/>
+        <w:pStyle w:val="ListParagraph"/>
         <w:numPr>
           <w:ilvl w:val="0"/>
           <w:numId w:val="18"/>
@@ -2863,7 +2863,7 @@
     </w:p>
     <w:p>
       <w:pPr>
-        <w:pStyle w:val="oancuaDanhsach"/>
+        <w:pStyle w:val="ListParagraph"/>
         <w:numPr>
           <w:ilvl w:val="0"/>
           <w:numId w:val="18"/>
@@ -2910,7 +2910,7 @@
     </w:p>
     <w:p>
       <w:pPr>
-        <w:pStyle w:val="oancuaDanhsach"/>
+        <w:pStyle w:val="ListParagraph"/>
         <w:numPr>
           <w:ilvl w:val="0"/>
           <w:numId w:val="18"/>
@@ -2957,7 +2957,7 @@
     </w:p>
     <w:p>
       <w:pPr>
-        <w:pStyle w:val="oancuaDanhsach"/>
+        <w:pStyle w:val="ListParagraph"/>
         <w:numPr>
           <w:ilvl w:val="0"/>
           <w:numId w:val="18"/>
@@ -3085,7 +3085,7 @@
     </w:p>
     <w:p>
       <w:pPr>
-        <w:pStyle w:val="oancuaDanhsach"/>
+        <w:pStyle w:val="ListParagraph"/>
         <w:numPr>
           <w:ilvl w:val="0"/>
           <w:numId w:val="10"/>
@@ -3106,24 +3106,36 @@
           <w:rFonts w:ascii="Times New Roman" w:hAnsi="Times New Roman" w:cs="Times New Roman"/>
           <w:b/>
           <w:bCs/>
-          <w:noProof/>
           <w:color w:val="1F497D" w:themeColor="text2"/>
           <w:sz w:val="28"/>
           <w:szCs w:val="28"/>
         </w:rPr>
+        <w:t>Thiết kế cơ sở dữ liệu của hệ thống ở mức quan niệm</w:t>
+      </w:r>
+    </w:p>
+    <w:p>
+      <w:pPr>
+        <w:pStyle w:val="ListParagraph"/>
+        <w:ind w:left="0"/>
+        <w:jc w:val="center"/>
+        <w:rPr>
+          <w:rFonts w:ascii="Times New Roman" w:hAnsi="Times New Roman" w:cs="Times New Roman"/>
+          <w:b/>
+          <w:bCs/>
+          <w:color w:val="1F497D" w:themeColor="text2"/>
+          <w:sz w:val="28"/>
+          <w:szCs w:val="28"/>
+        </w:rPr>
+      </w:pPr>
+      <w:r>
+        <w:rPr>
+          <w:noProof/>
+        </w:rPr>
         <w:drawing>
-          <wp:anchor distT="0" distB="0" distL="114300" distR="114300" simplePos="0" relativeHeight="251659264" behindDoc="0" locked="0" layoutInCell="1" allowOverlap="1" wp14:anchorId="6B622093" wp14:editId="135E8E25">
-            <wp:simplePos x="0" y="0"/>
-            <wp:positionH relativeFrom="column">
-              <wp:posOffset>-36195</wp:posOffset>
-            </wp:positionH>
-            <wp:positionV relativeFrom="paragraph">
-              <wp:posOffset>343038</wp:posOffset>
-            </wp:positionV>
-            <wp:extent cx="6343650" cy="3385185"/>
+          <wp:inline distT="0" distB="0" distL="0" distR="0" wp14:anchorId="5B588CBA" wp14:editId="54C3617B">
+            <wp:extent cx="6343650" cy="3642360"/>
             <wp:effectExtent l="0" t="0" r="0" b="0"/>
-            <wp:wrapTopAndBottom/>
-            <wp:docPr id="2" name="Hình ảnh 2"/>
+            <wp:docPr id="4" name="Picture 4" descr="Graphical user interface, application&#10;&#10;Description automatically generated"/>
             <wp:cNvGraphicFramePr>
               <a:graphicFrameLocks xmlns:a="http://schemas.openxmlformats.org/drawingml/2006/main" noChangeAspect="1"/>
             </wp:cNvGraphicFramePr>
@@ -3131,8 +3143,10 @@
               <a:graphicData uri="http://schemas.openxmlformats.org/drawingml/2006/picture">
                 <pic:pic xmlns:pic="http://schemas.openxmlformats.org/drawingml/2006/picture">
                   <pic:nvPicPr>
-                    <pic:cNvPr id="2" name="Hình ảnh 2"/>
-                    <pic:cNvPicPr/>
+                    <pic:cNvPr id="4" name="Picture 4" descr="Graphical user interface, application&#10;&#10;Description automatically generated"/>
+                    <pic:cNvPicPr>
+                      <a:picLocks noChangeAspect="1" noChangeArrowheads="1"/>
+                    </pic:cNvPicPr>
                   </pic:nvPicPr>
                   <pic:blipFill>
                     <a:blip r:embed="rId11">
@@ -3142,55 +3156,34 @@
                         </a:ext>
                       </a:extLst>
                     </a:blip>
+                    <a:srcRect/>
                     <a:stretch>
                       <a:fillRect/>
                     </a:stretch>
                   </pic:blipFill>
-                  <pic:spPr>
+                  <pic:spPr bwMode="auto">
                     <a:xfrm>
                       <a:off x="0" y="0"/>
-                      <a:ext cx="6343650" cy="3385185"/>
+                      <a:ext cx="6343650" cy="3642360"/>
                     </a:xfrm>
                     <a:prstGeom prst="rect">
                       <a:avLst/>
                     </a:prstGeom>
+                    <a:noFill/>
+                    <a:ln>
+                      <a:noFill/>
+                    </a:ln>
                   </pic:spPr>
                 </pic:pic>
               </a:graphicData>
             </a:graphic>
-          </wp:anchor>
+          </wp:inline>
         </w:drawing>
-      </w:r>
-      <w:r>
-        <w:rPr>
-          <w:rFonts w:ascii="Times New Roman" w:hAnsi="Times New Roman" w:cs="Times New Roman"/>
-          <w:b/>
-          <w:bCs/>
-          <w:color w:val="1F497D" w:themeColor="text2"/>
-          <w:sz w:val="28"/>
-          <w:szCs w:val="28"/>
-        </w:rPr>
-        <w:t>Thiết kế cơ sở dữ liệu của hệ thống ở mức quan niệm</w:t>
       </w:r>
     </w:p>
     <w:p>
       <w:pPr>
-        <w:pStyle w:val="oancuaDanhsach"/>
-        <w:ind w:left="0"/>
-        <w:jc w:val="both"/>
-        <w:rPr>
-          <w:rFonts w:ascii="Times New Roman" w:hAnsi="Times New Roman" w:cs="Times New Roman"/>
-          <w:b/>
-          <w:bCs/>
-          <w:color w:val="1F497D" w:themeColor="text2"/>
-          <w:sz w:val="28"/>
-          <w:szCs w:val="28"/>
-        </w:rPr>
-      </w:pPr>
-    </w:p>
-    <w:p>
-      <w:pPr>
-        <w:pStyle w:val="oancuaDanhsach"/>
+        <w:pStyle w:val="ListParagraph"/>
         <w:numPr>
           <w:ilvl w:val="0"/>
           <w:numId w:val="10"/>
@@ -3221,7 +3214,7 @@
     </w:p>
     <w:tbl>
       <w:tblPr>
-        <w:tblStyle w:val="LiBang"/>
+        <w:tblStyle w:val="TableGrid"/>
         <w:tblW w:w="0" w:type="auto"/>
         <w:tblLook w:val="04A0" w:firstRow="1" w:lastRow="0" w:firstColumn="1" w:lastColumn="0" w:noHBand="0" w:noVBand="1"/>
       </w:tblPr>
@@ -3236,7 +3229,7 @@
           </w:tcPr>
           <w:p>
             <w:pPr>
-              <w:pStyle w:val="oancuaDanhsach"/>
+              <w:pStyle w:val="ListParagraph"/>
               <w:ind w:left="0"/>
               <w:jc w:val="both"/>
               <w:rPr>
@@ -3267,7 +3260,7 @@
           </w:tcPr>
           <w:p>
             <w:pPr>
-              <w:pStyle w:val="oancuaDanhsach"/>
+              <w:pStyle w:val="ListParagraph"/>
               <w:ind w:left="0"/>
               <w:jc w:val="both"/>
               <w:rPr>
@@ -3301,7 +3294,7 @@
           </w:tcPr>
           <w:p>
             <w:pPr>
-              <w:pStyle w:val="oancuaDanhsach"/>
+              <w:pStyle w:val="ListParagraph"/>
               <w:ind w:left="0"/>
               <w:rPr>
                 <w:rFonts w:ascii="Times New Roman" w:hAnsi="Times New Roman" w:cs="Times New Roman"/>
@@ -3327,7 +3320,7 @@
           </w:tcPr>
           <w:p>
             <w:pPr>
-              <w:pStyle w:val="oancuaDanhsach"/>
+              <w:pStyle w:val="ListParagraph"/>
               <w:numPr>
                 <w:ilvl w:val="0"/>
                 <w:numId w:val="19"/>
@@ -3352,7 +3345,7 @@
           </w:p>
           <w:p>
             <w:pPr>
-              <w:pStyle w:val="oancuaDanhsach"/>
+              <w:pStyle w:val="ListParagraph"/>
               <w:numPr>
                 <w:ilvl w:val="0"/>
                 <w:numId w:val="19"/>
@@ -3404,7 +3397,7 @@
           </w:p>
           <w:p>
             <w:pPr>
-              <w:pStyle w:val="oancuaDanhsach"/>
+              <w:pStyle w:val="ListParagraph"/>
               <w:numPr>
                 <w:ilvl w:val="0"/>
                 <w:numId w:val="19"/>
@@ -3456,7 +3449,7 @@
           </w:p>
           <w:p>
             <w:pPr>
-              <w:pStyle w:val="oancuaDanhsach"/>
+              <w:pStyle w:val="ListParagraph"/>
               <w:numPr>
                 <w:ilvl w:val="0"/>
                 <w:numId w:val="19"/>
@@ -3490,7 +3483,7 @@
           </w:p>
           <w:p>
             <w:pPr>
-              <w:pStyle w:val="oancuaDanhsach"/>
+              <w:pStyle w:val="ListParagraph"/>
               <w:numPr>
                 <w:ilvl w:val="0"/>
                 <w:numId w:val="19"/>
@@ -3523,7 +3516,7 @@
           </w:tcPr>
           <w:p>
             <w:pPr>
-              <w:pStyle w:val="oancuaDanhsach"/>
+              <w:pStyle w:val="ListParagraph"/>
               <w:ind w:left="0"/>
               <w:rPr>
                 <w:rFonts w:ascii="Times New Roman" w:hAnsi="Times New Roman" w:cs="Times New Roman"/>
@@ -3549,7 +3542,7 @@
           </w:tcPr>
           <w:p>
             <w:pPr>
-              <w:pStyle w:val="oancuaDanhsach"/>
+              <w:pStyle w:val="ListParagraph"/>
               <w:numPr>
                 <w:ilvl w:val="0"/>
                 <w:numId w:val="19"/>
@@ -3574,7 +3567,7 @@
           </w:p>
           <w:p>
             <w:pPr>
-              <w:pStyle w:val="oancuaDanhsach"/>
+              <w:pStyle w:val="ListParagraph"/>
               <w:numPr>
                 <w:ilvl w:val="0"/>
                 <w:numId w:val="19"/>
@@ -3599,7 +3592,7 @@
           </w:p>
           <w:p>
             <w:pPr>
-              <w:pStyle w:val="oancuaDanhsach"/>
+              <w:pStyle w:val="ListParagraph"/>
               <w:numPr>
                 <w:ilvl w:val="0"/>
                 <w:numId w:val="19"/>
@@ -3624,7 +3617,7 @@
           </w:p>
           <w:p>
             <w:pPr>
-              <w:pStyle w:val="oancuaDanhsach"/>
+              <w:pStyle w:val="ListParagraph"/>
               <w:numPr>
                 <w:ilvl w:val="0"/>
                 <w:numId w:val="19"/>
@@ -3684,7 +3677,7 @@
           </w:tcPr>
           <w:p>
             <w:pPr>
-              <w:pStyle w:val="oancuaDanhsach"/>
+              <w:pStyle w:val="ListParagraph"/>
               <w:ind w:left="0"/>
               <w:rPr>
                 <w:rFonts w:ascii="Times New Roman" w:hAnsi="Times New Roman" w:cs="Times New Roman"/>
@@ -3710,7 +3703,7 @@
           </w:tcPr>
           <w:p>
             <w:pPr>
-              <w:pStyle w:val="oancuaDanhsach"/>
+              <w:pStyle w:val="ListParagraph"/>
               <w:numPr>
                 <w:ilvl w:val="0"/>
                 <w:numId w:val="19"/>
@@ -3735,7 +3728,7 @@
           </w:p>
           <w:p>
             <w:pPr>
-              <w:pStyle w:val="oancuaDanhsach"/>
+              <w:pStyle w:val="ListParagraph"/>
               <w:numPr>
                 <w:ilvl w:val="0"/>
                 <w:numId w:val="19"/>
@@ -3760,7 +3753,7 @@
           </w:p>
           <w:p>
             <w:pPr>
-              <w:pStyle w:val="oancuaDanhsach"/>
+              <w:pStyle w:val="ListParagraph"/>
               <w:numPr>
                 <w:ilvl w:val="0"/>
                 <w:numId w:val="19"/>
@@ -3785,7 +3778,7 @@
           </w:p>
           <w:p>
             <w:pPr>
-              <w:pStyle w:val="oancuaDanhsach"/>
+              <w:pStyle w:val="ListParagraph"/>
               <w:numPr>
                 <w:ilvl w:val="0"/>
                 <w:numId w:val="19"/>
@@ -3818,7 +3811,7 @@
           </w:tcPr>
           <w:p>
             <w:pPr>
-              <w:pStyle w:val="oancuaDanhsach"/>
+              <w:pStyle w:val="ListParagraph"/>
               <w:ind w:left="0"/>
               <w:rPr>
                 <w:rFonts w:ascii="Times New Roman" w:hAnsi="Times New Roman" w:cs="Times New Roman"/>
@@ -3844,7 +3837,7 @@
           </w:tcPr>
           <w:p>
             <w:pPr>
-              <w:pStyle w:val="oancuaDanhsach"/>
+              <w:pStyle w:val="ListParagraph"/>
               <w:numPr>
                 <w:ilvl w:val="0"/>
                 <w:numId w:val="19"/>
@@ -3878,7 +3871,7 @@
           </w:p>
           <w:p>
             <w:pPr>
-              <w:pStyle w:val="oancuaDanhsach"/>
+              <w:pStyle w:val="ListParagraph"/>
               <w:numPr>
                 <w:ilvl w:val="0"/>
                 <w:numId w:val="19"/>
@@ -3911,7 +3904,7 @@
           </w:tcPr>
           <w:p>
             <w:pPr>
-              <w:pStyle w:val="oancuaDanhsach"/>
+              <w:pStyle w:val="ListParagraph"/>
               <w:ind w:left="0"/>
               <w:rPr>
                 <w:rFonts w:ascii="Times New Roman" w:hAnsi="Times New Roman" w:cs="Times New Roman"/>
@@ -3937,7 +3930,7 @@
           </w:tcPr>
           <w:p>
             <w:pPr>
-              <w:pStyle w:val="oancuaDanhsach"/>
+              <w:pStyle w:val="ListParagraph"/>
               <w:numPr>
                 <w:ilvl w:val="0"/>
                 <w:numId w:val="19"/>
@@ -3962,7 +3955,7 @@
           </w:p>
           <w:p>
             <w:pPr>
-              <w:pStyle w:val="oancuaDanhsach"/>
+              <w:pStyle w:val="ListParagraph"/>
               <w:numPr>
                 <w:ilvl w:val="0"/>
                 <w:numId w:val="19"/>
@@ -4005,7 +3998,7 @@
           </w:p>
           <w:p>
             <w:pPr>
-              <w:pStyle w:val="oancuaDanhsach"/>
+              <w:pStyle w:val="ListParagraph"/>
               <w:numPr>
                 <w:ilvl w:val="0"/>
                 <w:numId w:val="19"/>
@@ -4039,7 +4032,7 @@
           </w:p>
           <w:p>
             <w:pPr>
-              <w:pStyle w:val="oancuaDanhsach"/>
+              <w:pStyle w:val="ListParagraph"/>
               <w:numPr>
                 <w:ilvl w:val="0"/>
                 <w:numId w:val="19"/>
@@ -4094,7 +4087,7 @@
     </w:tbl>
     <w:p>
       <w:pPr>
-        <w:pStyle w:val="oancuaDanhsach"/>
+        <w:pStyle w:val="ListParagraph"/>
         <w:ind w:left="0"/>
         <w:jc w:val="both"/>
         <w:rPr>
@@ -4194,7 +4187,7 @@
         </w:tcPr>
         <w:p>
           <w:pPr>
-            <w:pStyle w:val="utrang"/>
+            <w:pStyle w:val="Header"/>
             <w:tabs>
               <w:tab w:val="clear" w:pos="4680"/>
               <w:tab w:val="clear" w:pos="9360"/>
@@ -4217,7 +4210,7 @@
         </w:tcPr>
         <w:p>
           <w:pPr>
-            <w:pStyle w:val="utrang"/>
+            <w:pStyle w:val="Header"/>
             <w:tabs>
               <w:tab w:val="clear" w:pos="4680"/>
               <w:tab w:val="clear" w:pos="9360"/>
@@ -4262,7 +4255,7 @@
             </w:tcPr>
             <w:p>
               <w:pPr>
-                <w:pStyle w:val="Chntrang"/>
+                <w:pStyle w:val="Footer"/>
                 <w:tabs>
                   <w:tab w:val="clear" w:pos="4680"/>
                   <w:tab w:val="clear" w:pos="9360"/>
@@ -4295,7 +4288,7 @@
         </w:tcPr>
         <w:p>
           <w:pPr>
-            <w:pStyle w:val="Chntrang"/>
+            <w:pStyle w:val="Footer"/>
             <w:tabs>
               <w:tab w:val="clear" w:pos="4680"/>
               <w:tab w:val="clear" w:pos="9360"/>
@@ -4361,7 +4354,7 @@
   </w:tbl>
   <w:p>
     <w:pPr>
-      <w:pStyle w:val="Chntrang"/>
+      <w:pStyle w:val="Footer"/>
     </w:pPr>
   </w:p>
 </w:ftr>
@@ -4401,7 +4394,7 @@
         </w:tcPr>
         <w:p>
           <w:pPr>
-            <w:pStyle w:val="utrang"/>
+            <w:pStyle w:val="Header"/>
             <w:tabs>
               <w:tab w:val="clear" w:pos="4680"/>
               <w:tab w:val="clear" w:pos="9360"/>
@@ -4424,7 +4417,7 @@
         </w:tcPr>
         <w:p>
           <w:pPr>
-            <w:pStyle w:val="utrang"/>
+            <w:pStyle w:val="Header"/>
             <w:tabs>
               <w:tab w:val="clear" w:pos="4680"/>
               <w:tab w:val="clear" w:pos="9360"/>
@@ -4469,7 +4462,7 @@
             </w:tcPr>
             <w:p>
               <w:pPr>
-                <w:pStyle w:val="Chntrang"/>
+                <w:pStyle w:val="Footer"/>
                 <w:tabs>
                   <w:tab w:val="clear" w:pos="4680"/>
                   <w:tab w:val="clear" w:pos="9360"/>
@@ -4502,7 +4495,7 @@
         </w:tcPr>
         <w:p>
           <w:pPr>
-            <w:pStyle w:val="Chntrang"/>
+            <w:pStyle w:val="Footer"/>
             <w:tabs>
               <w:tab w:val="clear" w:pos="4680"/>
               <w:tab w:val="clear" w:pos="9360"/>
@@ -4568,7 +4561,7 @@
   </w:tbl>
   <w:p>
     <w:pPr>
-      <w:pStyle w:val="Chntrang"/>
+      <w:pStyle w:val="Footer"/>
     </w:pPr>
   </w:p>
 </w:ftr>
@@ -4603,7 +4596,7 @@
 <w:hdr xmlns:wpc="http://schemas.microsoft.com/office/word/2010/wordprocessingCanvas" xmlns:cx="http://schemas.microsoft.com/office/drawing/2014/chartex" xmlns:cx1="http://schemas.microsoft.com/office/drawing/2015/9/8/chartex" xmlns:cx2="http://schemas.microsoft.com/office/drawing/2015/10/21/chartex" xmlns:cx3="http://schemas.microsoft.com/office/drawing/2016/5/9/chartex" xmlns:cx4="http://schemas.microsoft.com/office/drawing/2016/5/10/chartex" xmlns:cx5="http://schemas.microsoft.com/office/drawing/2016/5/11/chartex" xmlns:cx6="http://schemas.microsoft.com/office/drawing/2016/5/12/chartex" xmlns:cx7="http://schemas.microsoft.com/office/drawing/2016/5/13/chartex" xmlns:cx8="http://schemas.microsoft.com/office/drawing/2016/5/14/chartex" xmlns:mc="http://schemas.openxmlformats.org/markup-compatibility/2006" xmlns:aink="http://schemas.microsoft.com/office/drawing/2016/ink" xmlns:am3d="http://schemas.microsoft.com/office/drawing/2017/model3d" xmlns:o="urn:schemas-microsoft-com:office:office" xmlns:r="http://schemas.openxmlformats.org/officeDocument/2006/relationships" xmlns:m="http://schemas.openxmlformats.org/officeDocument/2006/math" xmlns:v="urn:schemas-microsoft-com:vml" xmlns:wp14="http://schemas.microsoft.com/office/word/2010/wordprocessingDrawing" xmlns:wp="http://schemas.openxmlformats.org/drawingml/2006/wordprocessingDrawing" xmlns:w10="urn:schemas-microsoft-com:office:word" xmlns:w="http://schemas.openxmlformats.org/wordprocessingml/2006/main" xmlns:w14="http://schemas.microsoft.com/office/word/2010/wordml" xmlns:w15="http://schemas.microsoft.com/office/word/2012/wordml" xmlns:w16cex="http://schemas.microsoft.com/office/word/2018/wordml/cex" xmlns:w16cid="http://schemas.microsoft.com/office/word/2016/wordml/cid" xmlns:w16="http://schemas.microsoft.com/office/word/2018/wordml" xmlns:w16sdtdh="http://schemas.microsoft.com/office/word/2020/wordml/sdtdatahash" xmlns:w16se="http://schemas.microsoft.com/office/word/2015/wordml/symex" xmlns:wpg="http://schemas.microsoft.com/office/word/2010/wordprocessingGroup" xmlns:wpi="http://schemas.microsoft.com/office/word/2010/wordprocessingInk" xmlns:wne="http://schemas.microsoft.com/office/word/2006/wordml" xmlns:wps="http://schemas.microsoft.com/office/word/2010/wordprocessingShape" mc:Ignorable="w14 w15 w16se w16cid w16 w16cex w16sdtdh wp14">
   <w:p>
     <w:pPr>
-      <w:pStyle w:val="utrang"/>
+      <w:pStyle w:val="Header"/>
     </w:pPr>
     <w:r>
       <w:rPr>
@@ -4751,7 +4744,7 @@
   </w:p>
   <w:p>
     <w:pPr>
-      <w:pStyle w:val="utrang"/>
+      <w:pStyle w:val="Header"/>
     </w:pPr>
   </w:p>
 </w:hdr>
@@ -7120,16 +7113,16 @@
     <w:lsdException w:name="Unresolved Mention" w:semiHidden="1" w:unhideWhenUsed="1"/>
     <w:lsdException w:name="Smart Link" w:semiHidden="1" w:unhideWhenUsed="1"/>
   </w:latentStyles>
-  <w:style w:type="paragraph" w:default="1" w:styleId="Binhthng">
+  <w:style w:type="paragraph" w:default="1" w:styleId="Normal">
     <w:name w:val="Normal"/>
     <w:qFormat/>
     <w:rsid w:val="00C259E6"/>
   </w:style>
-  <w:style w:type="paragraph" w:styleId="u1">
+  <w:style w:type="paragraph" w:styleId="Heading1">
     <w:name w:val="heading 1"/>
-    <w:basedOn w:val="Binhthng"/>
-    <w:next w:val="Binhthng"/>
-    <w:link w:val="u1Char"/>
+    <w:basedOn w:val="Normal"/>
+    <w:next w:val="Normal"/>
+    <w:link w:val="Heading1Char"/>
     <w:uiPriority w:val="9"/>
     <w:qFormat/>
     <w:rsid w:val="004E05E2"/>
@@ -7146,11 +7139,11 @@
       <w:szCs w:val="32"/>
     </w:rPr>
   </w:style>
-  <w:style w:type="paragraph" w:styleId="u2">
+  <w:style w:type="paragraph" w:styleId="Heading2">
     <w:name w:val="heading 2"/>
-    <w:basedOn w:val="Binhthng"/>
-    <w:next w:val="Binhthng"/>
-    <w:link w:val="u2Char"/>
+    <w:basedOn w:val="Normal"/>
+    <w:next w:val="Normal"/>
+    <w:link w:val="Heading2Char"/>
     <w:uiPriority w:val="9"/>
     <w:unhideWhenUsed/>
     <w:qFormat/>
@@ -7168,13 +7161,13 @@
       <w:szCs w:val="26"/>
     </w:rPr>
   </w:style>
-  <w:style w:type="character" w:default="1" w:styleId="Phngmcinhcuaoanvn">
+  <w:style w:type="character" w:default="1" w:styleId="DefaultParagraphFont">
     <w:name w:val="Default Paragraph Font"/>
     <w:uiPriority w:val="1"/>
     <w:semiHidden/>
     <w:unhideWhenUsed/>
   </w:style>
-  <w:style w:type="table" w:default="1" w:styleId="BangThngthng">
+  <w:style w:type="table" w:default="1" w:styleId="TableNormal">
     <w:name w:val="Normal Table"/>
     <w:uiPriority w:val="99"/>
     <w:semiHidden/>
@@ -7189,16 +7182,16 @@
       </w:tblCellMar>
     </w:tblPr>
   </w:style>
-  <w:style w:type="numbering" w:default="1" w:styleId="Khngco">
+  <w:style w:type="numbering" w:default="1" w:styleId="NoList">
     <w:name w:val="No List"/>
     <w:uiPriority w:val="99"/>
     <w:semiHidden/>
     <w:unhideWhenUsed/>
   </w:style>
-  <w:style w:type="paragraph" w:styleId="utrang">
+  <w:style w:type="paragraph" w:styleId="Header">
     <w:name w:val="header"/>
-    <w:basedOn w:val="Binhthng"/>
-    <w:link w:val="utrangChar"/>
+    <w:basedOn w:val="Normal"/>
+    <w:link w:val="HeaderChar"/>
     <w:uiPriority w:val="99"/>
     <w:unhideWhenUsed/>
     <w:rsid w:val="00F41918"/>
@@ -7210,17 +7203,17 @@
       <w:spacing w:after="0" w:line="240" w:lineRule="auto"/>
     </w:pPr>
   </w:style>
-  <w:style w:type="character" w:customStyle="1" w:styleId="utrangChar">
-    <w:name w:val="Đầu trang Char"/>
-    <w:basedOn w:val="Phngmcinhcuaoanvn"/>
-    <w:link w:val="utrang"/>
+  <w:style w:type="character" w:customStyle="1" w:styleId="HeaderChar">
+    <w:name w:val="Header Char"/>
+    <w:basedOn w:val="DefaultParagraphFont"/>
+    <w:link w:val="Header"/>
     <w:uiPriority w:val="99"/>
     <w:rsid w:val="00F41918"/>
   </w:style>
-  <w:style w:type="paragraph" w:styleId="Chntrang">
+  <w:style w:type="paragraph" w:styleId="Footer">
     <w:name w:val="footer"/>
-    <w:basedOn w:val="Binhthng"/>
-    <w:link w:val="ChntrangChar"/>
+    <w:basedOn w:val="Normal"/>
+    <w:link w:val="FooterChar"/>
     <w:uiPriority w:val="99"/>
     <w:unhideWhenUsed/>
     <w:rsid w:val="00F41918"/>
@@ -7232,17 +7225,17 @@
       <w:spacing w:after="0" w:line="240" w:lineRule="auto"/>
     </w:pPr>
   </w:style>
-  <w:style w:type="character" w:customStyle="1" w:styleId="ChntrangChar">
-    <w:name w:val="Chân trang Char"/>
-    <w:basedOn w:val="Phngmcinhcuaoanvn"/>
-    <w:link w:val="Chntrang"/>
+  <w:style w:type="character" w:customStyle="1" w:styleId="FooterChar">
+    <w:name w:val="Footer Char"/>
+    <w:basedOn w:val="DefaultParagraphFont"/>
+    <w:link w:val="Footer"/>
     <w:uiPriority w:val="99"/>
     <w:rsid w:val="00F41918"/>
   </w:style>
-  <w:style w:type="paragraph" w:styleId="Bongchuthich">
+  <w:style w:type="paragraph" w:styleId="BalloonText">
     <w:name w:val="Balloon Text"/>
-    <w:basedOn w:val="Binhthng"/>
-    <w:link w:val="BongchuthichChar"/>
+    <w:basedOn w:val="Normal"/>
+    <w:link w:val="BalloonTextChar"/>
     <w:uiPriority w:val="99"/>
     <w:semiHidden/>
     <w:unhideWhenUsed/>
@@ -7256,10 +7249,10 @@
       <w:szCs w:val="16"/>
     </w:rPr>
   </w:style>
-  <w:style w:type="character" w:customStyle="1" w:styleId="BongchuthichChar">
-    <w:name w:val="Bóng chú thích Char"/>
-    <w:basedOn w:val="Phngmcinhcuaoanvn"/>
-    <w:link w:val="Bongchuthich"/>
+  <w:style w:type="character" w:customStyle="1" w:styleId="BalloonTextChar">
+    <w:name w:val="Balloon Text Char"/>
+    <w:basedOn w:val="DefaultParagraphFont"/>
+    <w:link w:val="BalloonText"/>
     <w:uiPriority w:val="99"/>
     <w:semiHidden/>
     <w:rsid w:val="00F41918"/>
@@ -7269,9 +7262,9 @@
       <w:szCs w:val="16"/>
     </w:rPr>
   </w:style>
-  <w:style w:type="character" w:styleId="Siuktni">
+  <w:style w:type="character" w:styleId="Hyperlink">
     <w:name w:val="Hyperlink"/>
-    <w:basedOn w:val="Phngmcinhcuaoanvn"/>
+    <w:basedOn w:val="DefaultParagraphFont"/>
     <w:uiPriority w:val="99"/>
     <w:unhideWhenUsed/>
     <w:rsid w:val="00F41918"/>
@@ -7280,9 +7273,9 @@
       <w:u w:val="single"/>
     </w:rPr>
   </w:style>
-  <w:style w:type="paragraph" w:styleId="oancuaDanhsach">
+  <w:style w:type="paragraph" w:styleId="ListParagraph">
     <w:name w:val="List Paragraph"/>
-    <w:basedOn w:val="Binhthng"/>
+    <w:basedOn w:val="Normal"/>
     <w:uiPriority w:val="34"/>
     <w:qFormat/>
     <w:rsid w:val="00F41918"/>
@@ -7291,9 +7284,9 @@
       <w:contextualSpacing/>
     </w:pPr>
   </w:style>
-  <w:style w:type="table" w:styleId="LiBang">
+  <w:style w:type="table" w:styleId="TableGrid">
     <w:name w:val="Table Grid"/>
-    <w:basedOn w:val="BangThngthng"/>
+    <w:basedOn w:val="TableNormal"/>
     <w:uiPriority w:val="59"/>
     <w:rsid w:val="00C259E6"/>
     <w:pPr>
@@ -7310,9 +7303,9 @@
       </w:tblBorders>
     </w:tblPr>
   </w:style>
-  <w:style w:type="paragraph" w:styleId="KhngDncch">
+  <w:style w:type="paragraph" w:styleId="NoSpacing">
     <w:name w:val="No Spacing"/>
-    <w:link w:val="KhngDncchChar"/>
+    <w:link w:val="NoSpacingChar"/>
     <w:uiPriority w:val="1"/>
     <w:qFormat/>
     <w:rsid w:val="006E72BF"/>
@@ -7323,19 +7316,19 @@
       <w:rFonts w:asciiTheme="minorHAnsi" w:eastAsiaTheme="minorEastAsia" w:hAnsiTheme="minorHAnsi"/>
     </w:rPr>
   </w:style>
-  <w:style w:type="character" w:customStyle="1" w:styleId="KhngDncchChar">
-    <w:name w:val="Không Dãn cách Char"/>
-    <w:basedOn w:val="Phngmcinhcuaoanvn"/>
-    <w:link w:val="KhngDncch"/>
+  <w:style w:type="character" w:customStyle="1" w:styleId="NoSpacingChar">
+    <w:name w:val="No Spacing Char"/>
+    <w:basedOn w:val="DefaultParagraphFont"/>
+    <w:link w:val="NoSpacing"/>
     <w:uiPriority w:val="1"/>
     <w:rsid w:val="006E72BF"/>
     <w:rPr>
       <w:rFonts w:asciiTheme="minorHAnsi" w:eastAsiaTheme="minorEastAsia" w:hAnsiTheme="minorHAnsi"/>
     </w:rPr>
   </w:style>
-  <w:style w:type="character" w:styleId="VnbanChdanhsn">
+  <w:style w:type="character" w:styleId="PlaceholderText">
     <w:name w:val="Placeholder Text"/>
-    <w:basedOn w:val="Phngmcinhcuaoanvn"/>
+    <w:basedOn w:val="DefaultParagraphFont"/>
     <w:uiPriority w:val="99"/>
     <w:semiHidden/>
     <w:rsid w:val="00783F45"/>
@@ -7343,10 +7336,10 @@
       <w:color w:val="808080"/>
     </w:rPr>
   </w:style>
-  <w:style w:type="character" w:customStyle="1" w:styleId="u1Char">
-    <w:name w:val="Đầu đề 1 Char"/>
-    <w:basedOn w:val="Phngmcinhcuaoanvn"/>
-    <w:link w:val="u1"/>
+  <w:style w:type="character" w:customStyle="1" w:styleId="Heading1Char">
+    <w:name w:val="Heading 1 Char"/>
+    <w:basedOn w:val="DefaultParagraphFont"/>
+    <w:link w:val="Heading1"/>
     <w:uiPriority w:val="9"/>
     <w:rsid w:val="004E05E2"/>
     <w:rPr>
@@ -7356,10 +7349,10 @@
       <w:szCs w:val="32"/>
     </w:rPr>
   </w:style>
-  <w:style w:type="paragraph" w:styleId="uMucluc">
+  <w:style w:type="paragraph" w:styleId="TOCHeading">
     <w:name w:val="TOC Heading"/>
-    <w:basedOn w:val="u1"/>
-    <w:next w:val="Binhthng"/>
+    <w:basedOn w:val="Heading1"/>
+    <w:next w:val="Normal"/>
     <w:uiPriority w:val="39"/>
     <w:unhideWhenUsed/>
     <w:qFormat/>
@@ -7369,10 +7362,10 @@
       <w:outlineLvl w:val="9"/>
     </w:pPr>
   </w:style>
-  <w:style w:type="character" w:customStyle="1" w:styleId="u2Char">
-    <w:name w:val="Đầu đề 2 Char"/>
-    <w:basedOn w:val="Phngmcinhcuaoanvn"/>
-    <w:link w:val="u2"/>
+  <w:style w:type="character" w:customStyle="1" w:styleId="Heading2Char">
+    <w:name w:val="Heading 2 Char"/>
+    <w:basedOn w:val="DefaultParagraphFont"/>
+    <w:link w:val="Heading2"/>
     <w:uiPriority w:val="9"/>
     <w:rsid w:val="001956DB"/>
     <w:rPr>
@@ -7382,10 +7375,10 @@
       <w:szCs w:val="26"/>
     </w:rPr>
   </w:style>
-  <w:style w:type="paragraph" w:styleId="Mucluc1">
+  <w:style w:type="paragraph" w:styleId="TOC1">
     <w:name w:val="toc 1"/>
-    <w:basedOn w:val="Binhthng"/>
-    <w:next w:val="Binhthng"/>
+    <w:basedOn w:val="Normal"/>
+    <w:next w:val="Normal"/>
     <w:autoRedefine/>
     <w:uiPriority w:val="39"/>
     <w:unhideWhenUsed/>
@@ -7394,10 +7387,10 @@
       <w:spacing w:after="100"/>
     </w:pPr>
   </w:style>
-  <w:style w:type="paragraph" w:styleId="Mucluc2">
+  <w:style w:type="paragraph" w:styleId="TOC2">
     <w:name w:val="toc 2"/>
-    <w:basedOn w:val="Binhthng"/>
-    <w:next w:val="Binhthng"/>
+    <w:basedOn w:val="Normal"/>
+    <w:next w:val="Normal"/>
     <w:autoRedefine/>
     <w:uiPriority w:val="39"/>
     <w:unhideWhenUsed/>
@@ -7435,7 +7428,7 @@
           </w:pPr>
           <w:r>
             <w:rPr>
-              <w:rStyle w:val="VnbanChdanhsn"/>
+              <w:rStyle w:val="PlaceholderText"/>
             </w:rPr>
             <w:t>[Author]</w:t>
           </w:r>
@@ -7464,7 +7457,7 @@
           </w:pPr>
           <w:r>
             <w:rPr>
-              <w:rStyle w:val="VnbanChdanhsn"/>
+              <w:rStyle w:val="PlaceholderText"/>
             </w:rPr>
             <w:t>[Author]</w:t>
           </w:r>
@@ -7479,28 +7472,28 @@
 <w:fonts xmlns:mc="http://schemas.openxmlformats.org/markup-compatibility/2006" xmlns:r="http://schemas.openxmlformats.org/officeDocument/2006/relationships" xmlns:w="http://schemas.openxmlformats.org/wordprocessingml/2006/main" xmlns:w14="http://schemas.microsoft.com/office/word/2010/wordml" xmlns:w15="http://schemas.microsoft.com/office/word/2012/wordml" xmlns:w16cex="http://schemas.microsoft.com/office/word/2018/wordml/cex" xmlns:w16cid="http://schemas.microsoft.com/office/word/2016/wordml/cid" xmlns:w16="http://schemas.microsoft.com/office/word/2018/wordml" xmlns:w16sdtdh="http://schemas.microsoft.com/office/word/2020/wordml/sdtdatahash" xmlns:w16se="http://schemas.microsoft.com/office/word/2015/wordml/symex" mc:Ignorable="w14 w15 w16se w16cid w16 w16cex w16sdtdh">
   <w:font w:name="Times New Roman">
     <w:panose1 w:val="02020603050405020304"/>
-    <w:charset w:val="A3"/>
+    <w:charset w:val="00"/>
     <w:family w:val="roman"/>
     <w:pitch w:val="variable"/>
     <w:sig w:usb0="E0002EFF" w:usb1="C000785B" w:usb2="00000009" w:usb3="00000000" w:csb0="000001FF" w:csb1="00000000"/>
   </w:font>
   <w:font w:name="Arial">
     <w:panose1 w:val="020B0604020202020204"/>
-    <w:charset w:val="A3"/>
+    <w:charset w:val="00"/>
     <w:family w:val="swiss"/>
     <w:pitch w:val="variable"/>
     <w:sig w:usb0="E0002EFF" w:usb1="C000785B" w:usb2="00000009" w:usb3="00000000" w:csb0="000001FF" w:csb1="00000000"/>
   </w:font>
   <w:font w:name="Calibri">
     <w:panose1 w:val="020F0502020204030204"/>
-    <w:charset w:val="A3"/>
+    <w:charset w:val="00"/>
     <w:family w:val="swiss"/>
     <w:pitch w:val="variable"/>
     <w:sig w:usb0="E4002EFF" w:usb1="C000247B" w:usb2="00000009" w:usb3="00000000" w:csb0="000001FF" w:csb1="00000000"/>
   </w:font>
   <w:font w:name="Courier New">
     <w:panose1 w:val="02070309020205020404"/>
-    <w:charset w:val="A3"/>
+    <w:charset w:val="00"/>
     <w:family w:val="modern"/>
     <w:pitch w:val="fixed"/>
     <w:sig w:usb0="E0002EFF" w:usb1="C0007843" w:usb2="00000009" w:usb3="00000000" w:csb0="000001FF" w:csb1="00000000"/>
@@ -7521,21 +7514,21 @@
   </w:font>
   <w:font w:name="Cambria">
     <w:panose1 w:val="02040503050406030204"/>
-    <w:charset w:val="A3"/>
+    <w:charset w:val="00"/>
     <w:family w:val="roman"/>
     <w:pitch w:val="variable"/>
     <w:sig w:usb0="E00006FF" w:usb1="420024FF" w:usb2="02000000" w:usb3="00000000" w:csb0="0000019F" w:csb1="00000000"/>
   </w:font>
   <w:font w:name="Tahoma">
     <w:panose1 w:val="020B0604030504040204"/>
-    <w:charset w:val="A3"/>
+    <w:charset w:val="00"/>
     <w:family w:val="swiss"/>
     <w:pitch w:val="variable"/>
     <w:sig w:usb0="E1002EFF" w:usb1="C000605B" w:usb2="00000029" w:usb3="00000000" w:csb0="000101FF" w:csb1="00000000"/>
   </w:font>
   <w:font w:name="Calibri Light">
     <w:panose1 w:val="020F0302020204030204"/>
-    <w:charset w:val="A3"/>
+    <w:charset w:val="00"/>
     <w:family w:val="swiss"/>
     <w:pitch w:val="variable"/>
     <w:sig w:usb0="E4002EFF" w:usb1="C000247B" w:usb2="00000009" w:usb3="00000000" w:csb0="000001FF" w:csb1="00000000"/>
@@ -7566,6 +7559,7 @@
     <w:rsid w:val="00B23FA9"/>
     <w:rsid w:val="00B61B15"/>
     <w:rsid w:val="00B6427E"/>
+    <w:rsid w:val="00BE3556"/>
     <w:rsid w:val="00C00887"/>
     <w:rsid w:val="00CD6B9D"/>
     <w:rsid w:val="00D72265"/>
@@ -7986,17 +7980,17 @@
     <w:lsdException w:name="Unresolved Mention" w:semiHidden="1" w:unhideWhenUsed="1"/>
     <w:lsdException w:name="Smart Link" w:semiHidden="1" w:unhideWhenUsed="1"/>
   </w:latentStyles>
-  <w:style w:type="paragraph" w:default="1" w:styleId="Binhthng">
+  <w:style w:type="paragraph" w:default="1" w:styleId="Normal">
     <w:name w:val="Normal"/>
     <w:qFormat/>
   </w:style>
-  <w:style w:type="character" w:default="1" w:styleId="Phngmcinhcuaoanvn">
+  <w:style w:type="character" w:default="1" w:styleId="DefaultParagraphFont">
     <w:name w:val="Default Paragraph Font"/>
     <w:uiPriority w:val="1"/>
     <w:semiHidden/>
     <w:unhideWhenUsed/>
   </w:style>
-  <w:style w:type="table" w:default="1" w:styleId="BangThngthng">
+  <w:style w:type="table" w:default="1" w:styleId="TableNormal">
     <w:name w:val="Normal Table"/>
     <w:uiPriority w:val="99"/>
     <w:semiHidden/>
@@ -8011,15 +8005,15 @@
       </w:tblCellMar>
     </w:tblPr>
   </w:style>
-  <w:style w:type="numbering" w:default="1" w:styleId="Khngco">
+  <w:style w:type="numbering" w:default="1" w:styleId="NoList">
     <w:name w:val="No List"/>
     <w:uiPriority w:val="99"/>
     <w:semiHidden/>
     <w:unhideWhenUsed/>
   </w:style>
-  <w:style w:type="character" w:styleId="VnbanChdanhsn">
+  <w:style w:type="character" w:styleId="PlaceholderText">
     <w:name w:val="Placeholder Text"/>
-    <w:basedOn w:val="Phngmcinhcuaoanvn"/>
+    <w:basedOn w:val="DefaultParagraphFont"/>
     <w:uiPriority w:val="99"/>
     <w:semiHidden/>
     <w:rsid w:val="00E70A4B"/>

--- a/Report.docx
+++ b/Report.docx
@@ -653,11 +653,10 @@
             <w:pStyle w:val="TOC1"/>
             <w:tabs>
               <w:tab w:val="left" w:pos="440"/>
-              <w:tab w:val="right" w:leader="dot" w:pos="9350"/>
+              <w:tab w:val="right" w:leader="dot" w:pos="9980"/>
             </w:tabs>
-            <w:jc w:val="both"/>
             <w:rPr>
-              <w:rFonts w:ascii="Times New Roman" w:hAnsi="Times New Roman" w:cs="Times New Roman"/>
+              <w:rFonts w:asciiTheme="minorHAnsi" w:eastAsiaTheme="minorEastAsia" w:hAnsiTheme="minorHAnsi"/>
               <w:noProof/>
             </w:rPr>
           </w:pPr>
@@ -679,18 +678,20 @@
             </w:rPr>
             <w:fldChar w:fldCharType="separate"/>
           </w:r>
-          <w:hyperlink w:anchor="_Toc86135951" w:history="1">
+          <w:hyperlink w:anchor="_Toc87207541" w:history="1">
             <w:r>
               <w:rPr>
                 <w:rStyle w:val="Hyperlink"/>
                 <w:rFonts w:ascii="Times New Roman" w:hAnsi="Times New Roman" w:cs="Times New Roman"/>
+                <w:b/>
+                <w:bCs/>
                 <w:noProof/>
               </w:rPr>
-              <w:t>A.</w:t>
-            </w:r>
-            <w:r>
-              <w:rPr>
-                <w:rFonts w:ascii="Times New Roman" w:hAnsi="Times New Roman" w:cs="Times New Roman"/>
+              <w:t>I.</w:t>
+            </w:r>
+            <w:r>
+              <w:rPr>
+                <w:rFonts w:asciiTheme="minorHAnsi" w:eastAsiaTheme="minorEastAsia" w:hAnsiTheme="minorHAnsi"/>
                 <w:noProof/>
               </w:rPr>
               <w:tab/>
@@ -699,13 +700,14 @@
               <w:rPr>
                 <w:rStyle w:val="Hyperlink"/>
                 <w:rFonts w:ascii="Times New Roman" w:hAnsi="Times New Roman" w:cs="Times New Roman"/>
+                <w:b/>
+                <w:bCs/>
                 <w:noProof/>
               </w:rPr>
               <w:t>Thông tin chung</w:t>
             </w:r>
             <w:r>
               <w:rPr>
-                <w:rFonts w:ascii="Times New Roman" w:hAnsi="Times New Roman" w:cs="Times New Roman"/>
                 <w:noProof/>
                 <w:webHidden/>
               </w:rPr>
@@ -713,7 +715,6 @@
             </w:r>
             <w:r>
               <w:rPr>
-                <w:rFonts w:ascii="Times New Roman" w:hAnsi="Times New Roman" w:cs="Times New Roman"/>
                 <w:noProof/>
                 <w:webHidden/>
               </w:rPr>
@@ -721,22 +722,19 @@
             </w:r>
             <w:r>
               <w:rPr>
-                <w:rFonts w:ascii="Times New Roman" w:hAnsi="Times New Roman" w:cs="Times New Roman"/>
                 <w:noProof/>
                 <w:webHidden/>
               </w:rPr>
-              <w:instrText xml:space="preserve"> PAGEREF _Toc86135951 \h </w:instrText>
-            </w:r>
-            <w:r>
-              <w:rPr>
-                <w:rFonts w:ascii="Times New Roman" w:hAnsi="Times New Roman" w:cs="Times New Roman"/>
+              <w:instrText xml:space="preserve"> PAGEREF _Toc87207541 \h </w:instrText>
+            </w:r>
+            <w:r>
+              <w:rPr>
                 <w:noProof/>
                 <w:webHidden/>
               </w:rPr>
             </w:r>
             <w:r>
               <w:rPr>
-                <w:rFonts w:ascii="Times New Roman" w:hAnsi="Times New Roman" w:cs="Times New Roman"/>
                 <w:noProof/>
                 <w:webHidden/>
               </w:rPr>
@@ -744,7 +742,6 @@
             </w:r>
             <w:r>
               <w:rPr>
-                <w:rFonts w:ascii="Times New Roman" w:hAnsi="Times New Roman" w:cs="Times New Roman"/>
                 <w:noProof/>
                 <w:webHidden/>
               </w:rPr>
@@ -752,7 +749,6 @@
             </w:r>
             <w:r>
               <w:rPr>
-                <w:rFonts w:ascii="Times New Roman" w:hAnsi="Times New Roman" w:cs="Times New Roman"/>
                 <w:noProof/>
                 <w:webHidden/>
               </w:rPr>
@@ -765,27 +761,27 @@
             <w:pStyle w:val="TOC2"/>
             <w:tabs>
               <w:tab w:val="left" w:pos="660"/>
-              <w:tab w:val="right" w:leader="dot" w:pos="9350"/>
+              <w:tab w:val="right" w:leader="dot" w:pos="9980"/>
             </w:tabs>
-            <w:ind w:left="0"/>
-            <w:jc w:val="both"/>
             <w:rPr>
-              <w:rFonts w:ascii="Times New Roman" w:hAnsi="Times New Roman" w:cs="Times New Roman"/>
+              <w:rFonts w:asciiTheme="minorHAnsi" w:eastAsiaTheme="minorEastAsia" w:hAnsiTheme="minorHAnsi"/>
               <w:noProof/>
             </w:rPr>
           </w:pPr>
-          <w:hyperlink w:anchor="_Toc86135952" w:history="1">
+          <w:hyperlink w:anchor="_Toc87207542" w:history="1">
             <w:r>
               <w:rPr>
                 <w:rStyle w:val="Hyperlink"/>
                 <w:rFonts w:ascii="Times New Roman" w:hAnsi="Times New Roman" w:cs="Times New Roman"/>
+                <w:b/>
+                <w:bCs/>
                 <w:noProof/>
               </w:rPr>
               <w:t>1.</w:t>
             </w:r>
             <w:r>
               <w:rPr>
-                <w:rFonts w:ascii="Times New Roman" w:hAnsi="Times New Roman" w:cs="Times New Roman"/>
+                <w:rFonts w:asciiTheme="minorHAnsi" w:eastAsiaTheme="minorEastAsia" w:hAnsiTheme="minorHAnsi"/>
                 <w:noProof/>
               </w:rPr>
               <w:tab/>
@@ -794,13 +790,14 @@
               <w:rPr>
                 <w:rStyle w:val="Hyperlink"/>
                 <w:rFonts w:ascii="Times New Roman" w:hAnsi="Times New Roman" w:cs="Times New Roman"/>
+                <w:b/>
+                <w:bCs/>
                 <w:noProof/>
               </w:rPr>
               <w:t>Thông tin chi tiết nhóm</w:t>
             </w:r>
             <w:r>
               <w:rPr>
-                <w:rFonts w:ascii="Times New Roman" w:hAnsi="Times New Roman" w:cs="Times New Roman"/>
                 <w:noProof/>
                 <w:webHidden/>
               </w:rPr>
@@ -808,7 +805,6 @@
             </w:r>
             <w:r>
               <w:rPr>
-                <w:rFonts w:ascii="Times New Roman" w:hAnsi="Times New Roman" w:cs="Times New Roman"/>
                 <w:noProof/>
                 <w:webHidden/>
               </w:rPr>
@@ -816,22 +812,19 @@
             </w:r>
             <w:r>
               <w:rPr>
-                <w:rFonts w:ascii="Times New Roman" w:hAnsi="Times New Roman" w:cs="Times New Roman"/>
                 <w:noProof/>
                 <w:webHidden/>
               </w:rPr>
-              <w:instrText xml:space="preserve"> PAGEREF _Toc86135952 \h </w:instrText>
-            </w:r>
-            <w:r>
-              <w:rPr>
-                <w:rFonts w:ascii="Times New Roman" w:hAnsi="Times New Roman" w:cs="Times New Roman"/>
+              <w:instrText xml:space="preserve"> PAGEREF _Toc87207542 \h </w:instrText>
+            </w:r>
+            <w:r>
+              <w:rPr>
                 <w:noProof/>
                 <w:webHidden/>
               </w:rPr>
             </w:r>
             <w:r>
               <w:rPr>
-                <w:rFonts w:ascii="Times New Roman" w:hAnsi="Times New Roman" w:cs="Times New Roman"/>
                 <w:noProof/>
                 <w:webHidden/>
               </w:rPr>
@@ -839,7 +832,6 @@
             </w:r>
             <w:r>
               <w:rPr>
-                <w:rFonts w:ascii="Times New Roman" w:hAnsi="Times New Roman" w:cs="Times New Roman"/>
                 <w:noProof/>
                 <w:webHidden/>
               </w:rPr>
@@ -847,7 +839,6 @@
             </w:r>
             <w:r>
               <w:rPr>
-                <w:rFonts w:ascii="Times New Roman" w:hAnsi="Times New Roman" w:cs="Times New Roman"/>
                 <w:noProof/>
                 <w:webHidden/>
               </w:rPr>
@@ -860,27 +851,27 @@
             <w:pStyle w:val="TOC2"/>
             <w:tabs>
               <w:tab w:val="left" w:pos="660"/>
-              <w:tab w:val="right" w:leader="dot" w:pos="9350"/>
+              <w:tab w:val="right" w:leader="dot" w:pos="9980"/>
             </w:tabs>
-            <w:ind w:left="0"/>
-            <w:jc w:val="both"/>
             <w:rPr>
-              <w:rFonts w:ascii="Times New Roman" w:hAnsi="Times New Roman" w:cs="Times New Roman"/>
+              <w:rFonts w:asciiTheme="minorHAnsi" w:eastAsiaTheme="minorEastAsia" w:hAnsiTheme="minorHAnsi"/>
               <w:noProof/>
             </w:rPr>
           </w:pPr>
-          <w:hyperlink w:anchor="_Toc86135953" w:history="1">
+          <w:hyperlink w:anchor="_Toc87207543" w:history="1">
             <w:r>
               <w:rPr>
                 <w:rStyle w:val="Hyperlink"/>
                 <w:rFonts w:ascii="Times New Roman" w:hAnsi="Times New Roman" w:cs="Times New Roman"/>
+                <w:b/>
+                <w:bCs/>
                 <w:noProof/>
               </w:rPr>
               <w:t>2.</w:t>
             </w:r>
             <w:r>
               <w:rPr>
-                <w:rFonts w:ascii="Times New Roman" w:hAnsi="Times New Roman" w:cs="Times New Roman"/>
+                <w:rFonts w:asciiTheme="minorHAnsi" w:eastAsiaTheme="minorEastAsia" w:hAnsiTheme="minorHAnsi"/>
                 <w:noProof/>
               </w:rPr>
               <w:tab/>
@@ -889,13 +880,14 @@
               <w:rPr>
                 <w:rStyle w:val="Hyperlink"/>
                 <w:rFonts w:ascii="Times New Roman" w:hAnsi="Times New Roman" w:cs="Times New Roman"/>
+                <w:b/>
+                <w:bCs/>
                 <w:noProof/>
               </w:rPr>
               <w:t>Bảng phân công công việc</w:t>
             </w:r>
             <w:r>
               <w:rPr>
-                <w:rFonts w:ascii="Times New Roman" w:hAnsi="Times New Roman" w:cs="Times New Roman"/>
                 <w:noProof/>
                 <w:webHidden/>
               </w:rPr>
@@ -903,7 +895,6 @@
             </w:r>
             <w:r>
               <w:rPr>
-                <w:rFonts w:ascii="Times New Roman" w:hAnsi="Times New Roman" w:cs="Times New Roman"/>
                 <w:noProof/>
                 <w:webHidden/>
               </w:rPr>
@@ -911,22 +902,19 @@
             </w:r>
             <w:r>
               <w:rPr>
-                <w:rFonts w:ascii="Times New Roman" w:hAnsi="Times New Roman" w:cs="Times New Roman"/>
                 <w:noProof/>
                 <w:webHidden/>
               </w:rPr>
-              <w:instrText xml:space="preserve"> PAGEREF _Toc86135953 \h </w:instrText>
-            </w:r>
-            <w:r>
-              <w:rPr>
-                <w:rFonts w:ascii="Times New Roman" w:hAnsi="Times New Roman" w:cs="Times New Roman"/>
+              <w:instrText xml:space="preserve"> PAGEREF _Toc87207543 \h </w:instrText>
+            </w:r>
+            <w:r>
+              <w:rPr>
                 <w:noProof/>
                 <w:webHidden/>
               </w:rPr>
             </w:r>
             <w:r>
               <w:rPr>
-                <w:rFonts w:ascii="Times New Roman" w:hAnsi="Times New Roman" w:cs="Times New Roman"/>
                 <w:noProof/>
                 <w:webHidden/>
               </w:rPr>
@@ -934,7 +922,6 @@
             </w:r>
             <w:r>
               <w:rPr>
-                <w:rFonts w:ascii="Times New Roman" w:hAnsi="Times New Roman" w:cs="Times New Roman"/>
                 <w:noProof/>
                 <w:webHidden/>
               </w:rPr>
@@ -942,7 +929,366 @@
             </w:r>
             <w:r>
               <w:rPr>
-                <w:rFonts w:ascii="Times New Roman" w:hAnsi="Times New Roman" w:cs="Times New Roman"/>
+                <w:noProof/>
+                <w:webHidden/>
+              </w:rPr>
+              <w:fldChar w:fldCharType="end"/>
+            </w:r>
+          </w:hyperlink>
+        </w:p>
+        <w:p>
+          <w:pPr>
+            <w:pStyle w:val="TOC1"/>
+            <w:tabs>
+              <w:tab w:val="left" w:pos="660"/>
+              <w:tab w:val="right" w:leader="dot" w:pos="9980"/>
+            </w:tabs>
+            <w:rPr>
+              <w:rFonts w:asciiTheme="minorHAnsi" w:eastAsiaTheme="minorEastAsia" w:hAnsiTheme="minorHAnsi"/>
+              <w:noProof/>
+            </w:rPr>
+          </w:pPr>
+          <w:hyperlink w:anchor="_Toc87207544" w:history="1">
+            <w:r>
+              <w:rPr>
+                <w:rStyle w:val="Hyperlink"/>
+                <w:rFonts w:ascii="Times New Roman" w:hAnsi="Times New Roman" w:cs="Times New Roman"/>
+                <w:b/>
+                <w:bCs/>
+                <w:noProof/>
+              </w:rPr>
+              <w:t>II.</w:t>
+            </w:r>
+            <w:r>
+              <w:rPr>
+                <w:rFonts w:asciiTheme="minorHAnsi" w:eastAsiaTheme="minorEastAsia" w:hAnsiTheme="minorHAnsi"/>
+                <w:noProof/>
+              </w:rPr>
+              <w:tab/>
+            </w:r>
+            <w:r>
+              <w:rPr>
+                <w:rStyle w:val="Hyperlink"/>
+                <w:rFonts w:ascii="Times New Roman" w:hAnsi="Times New Roman" w:cs="Times New Roman"/>
+                <w:b/>
+                <w:bCs/>
+                <w:noProof/>
+              </w:rPr>
+              <w:t>Nội dung báo cáo</w:t>
+            </w:r>
+            <w:r>
+              <w:rPr>
+                <w:noProof/>
+                <w:webHidden/>
+              </w:rPr>
+              <w:tab/>
+            </w:r>
+            <w:r>
+              <w:rPr>
+                <w:noProof/>
+                <w:webHidden/>
+              </w:rPr>
+              <w:fldChar w:fldCharType="begin"/>
+            </w:r>
+            <w:r>
+              <w:rPr>
+                <w:noProof/>
+                <w:webHidden/>
+              </w:rPr>
+              <w:instrText xml:space="preserve"> PAGEREF _Toc87207544 \h </w:instrText>
+            </w:r>
+            <w:r>
+              <w:rPr>
+                <w:noProof/>
+                <w:webHidden/>
+              </w:rPr>
+            </w:r>
+            <w:r>
+              <w:rPr>
+                <w:noProof/>
+                <w:webHidden/>
+              </w:rPr>
+              <w:fldChar w:fldCharType="separate"/>
+            </w:r>
+            <w:r>
+              <w:rPr>
+                <w:noProof/>
+                <w:webHidden/>
+              </w:rPr>
+              <w:t>2</w:t>
+            </w:r>
+            <w:r>
+              <w:rPr>
+                <w:noProof/>
+                <w:webHidden/>
+              </w:rPr>
+              <w:fldChar w:fldCharType="end"/>
+            </w:r>
+          </w:hyperlink>
+        </w:p>
+        <w:p>
+          <w:pPr>
+            <w:pStyle w:val="TOC2"/>
+            <w:tabs>
+              <w:tab w:val="left" w:pos="660"/>
+              <w:tab w:val="right" w:leader="dot" w:pos="9980"/>
+            </w:tabs>
+            <w:rPr>
+              <w:rFonts w:asciiTheme="minorHAnsi" w:eastAsiaTheme="minorEastAsia" w:hAnsiTheme="minorHAnsi"/>
+              <w:noProof/>
+            </w:rPr>
+          </w:pPr>
+          <w:hyperlink w:anchor="_Toc87207545" w:history="1">
+            <w:r>
+              <w:rPr>
+                <w:rStyle w:val="Hyperlink"/>
+                <w:rFonts w:ascii="Times New Roman" w:hAnsi="Times New Roman" w:cs="Times New Roman"/>
+                <w:b/>
+                <w:bCs/>
+                <w:noProof/>
+              </w:rPr>
+              <w:t>1.</w:t>
+            </w:r>
+            <w:r>
+              <w:rPr>
+                <w:rFonts w:asciiTheme="minorHAnsi" w:eastAsiaTheme="minorEastAsia" w:hAnsiTheme="minorHAnsi"/>
+                <w:noProof/>
+              </w:rPr>
+              <w:tab/>
+            </w:r>
+            <w:r>
+              <w:rPr>
+                <w:rStyle w:val="Hyperlink"/>
+                <w:rFonts w:ascii="Times New Roman" w:hAnsi="Times New Roman" w:cs="Times New Roman"/>
+                <w:b/>
+                <w:bCs/>
+                <w:noProof/>
+              </w:rPr>
+              <w:t>Đặc tả hệ thống đặt hàng và chuyển hàng online.</w:t>
+            </w:r>
+            <w:r>
+              <w:rPr>
+                <w:noProof/>
+                <w:webHidden/>
+              </w:rPr>
+              <w:tab/>
+            </w:r>
+            <w:r>
+              <w:rPr>
+                <w:noProof/>
+                <w:webHidden/>
+              </w:rPr>
+              <w:fldChar w:fldCharType="begin"/>
+            </w:r>
+            <w:r>
+              <w:rPr>
+                <w:noProof/>
+                <w:webHidden/>
+              </w:rPr>
+              <w:instrText xml:space="preserve"> PAGEREF _Toc87207545 \h </w:instrText>
+            </w:r>
+            <w:r>
+              <w:rPr>
+                <w:noProof/>
+                <w:webHidden/>
+              </w:rPr>
+            </w:r>
+            <w:r>
+              <w:rPr>
+                <w:noProof/>
+                <w:webHidden/>
+              </w:rPr>
+              <w:fldChar w:fldCharType="separate"/>
+            </w:r>
+            <w:r>
+              <w:rPr>
+                <w:noProof/>
+                <w:webHidden/>
+              </w:rPr>
+              <w:t>2</w:t>
+            </w:r>
+            <w:r>
+              <w:rPr>
+                <w:noProof/>
+                <w:webHidden/>
+              </w:rPr>
+              <w:fldChar w:fldCharType="end"/>
+            </w:r>
+          </w:hyperlink>
+        </w:p>
+        <w:p>
+          <w:pPr>
+            <w:pStyle w:val="TOC2"/>
+            <w:tabs>
+              <w:tab w:val="left" w:pos="660"/>
+              <w:tab w:val="right" w:leader="dot" w:pos="9980"/>
+            </w:tabs>
+            <w:rPr>
+              <w:rFonts w:asciiTheme="minorHAnsi" w:eastAsiaTheme="minorEastAsia" w:hAnsiTheme="minorHAnsi"/>
+              <w:noProof/>
+            </w:rPr>
+          </w:pPr>
+          <w:hyperlink w:anchor="_Toc87207546" w:history="1">
+            <w:r>
+              <w:rPr>
+                <w:rStyle w:val="Hyperlink"/>
+                <w:rFonts w:ascii="Times New Roman" w:hAnsi="Times New Roman" w:cs="Times New Roman"/>
+                <w:b/>
+                <w:bCs/>
+                <w:noProof/>
+              </w:rPr>
+              <w:t>2.</w:t>
+            </w:r>
+            <w:r>
+              <w:rPr>
+                <w:rFonts w:asciiTheme="minorHAnsi" w:eastAsiaTheme="minorEastAsia" w:hAnsiTheme="minorHAnsi"/>
+                <w:noProof/>
+              </w:rPr>
+              <w:tab/>
+            </w:r>
+            <w:r>
+              <w:rPr>
+                <w:rStyle w:val="Hyperlink"/>
+                <w:rFonts w:ascii="Times New Roman" w:hAnsi="Times New Roman" w:cs="Times New Roman"/>
+                <w:b/>
+                <w:bCs/>
+                <w:noProof/>
+              </w:rPr>
+              <w:t>Thiết kế cơ sở dữ liệu của hệ thống ở mức quan niệm</w:t>
+            </w:r>
+            <w:r>
+              <w:rPr>
+                <w:noProof/>
+                <w:webHidden/>
+              </w:rPr>
+              <w:tab/>
+            </w:r>
+            <w:r>
+              <w:rPr>
+                <w:noProof/>
+                <w:webHidden/>
+              </w:rPr>
+              <w:fldChar w:fldCharType="begin"/>
+            </w:r>
+            <w:r>
+              <w:rPr>
+                <w:noProof/>
+                <w:webHidden/>
+              </w:rPr>
+              <w:instrText xml:space="preserve"> PAGEREF _Toc87207546 \h </w:instrText>
+            </w:r>
+            <w:r>
+              <w:rPr>
+                <w:noProof/>
+                <w:webHidden/>
+              </w:rPr>
+            </w:r>
+            <w:r>
+              <w:rPr>
+                <w:noProof/>
+                <w:webHidden/>
+              </w:rPr>
+              <w:fldChar w:fldCharType="separate"/>
+            </w:r>
+            <w:r>
+              <w:rPr>
+                <w:noProof/>
+                <w:webHidden/>
+              </w:rPr>
+              <w:t>4</w:t>
+            </w:r>
+            <w:r>
+              <w:rPr>
+                <w:noProof/>
+                <w:webHidden/>
+              </w:rPr>
+              <w:fldChar w:fldCharType="end"/>
+            </w:r>
+          </w:hyperlink>
+        </w:p>
+        <w:p>
+          <w:pPr>
+            <w:pStyle w:val="TOC2"/>
+            <w:tabs>
+              <w:tab w:val="left" w:pos="660"/>
+              <w:tab w:val="right" w:leader="dot" w:pos="9980"/>
+            </w:tabs>
+            <w:rPr>
+              <w:rFonts w:asciiTheme="minorHAnsi" w:eastAsiaTheme="minorEastAsia" w:hAnsiTheme="minorHAnsi"/>
+              <w:noProof/>
+            </w:rPr>
+          </w:pPr>
+          <w:hyperlink w:anchor="_Toc87207547" w:history="1">
+            <w:r>
+              <w:rPr>
+                <w:rStyle w:val="Hyperlink"/>
+                <w:rFonts w:ascii="Times New Roman" w:hAnsi="Times New Roman" w:cs="Times New Roman"/>
+                <w:b/>
+                <w:bCs/>
+                <w:noProof/>
+              </w:rPr>
+              <w:t>3.</w:t>
+            </w:r>
+            <w:r>
+              <w:rPr>
+                <w:rFonts w:asciiTheme="minorHAnsi" w:eastAsiaTheme="minorEastAsia" w:hAnsiTheme="minorHAnsi"/>
+                <w:noProof/>
+              </w:rPr>
+              <w:tab/>
+            </w:r>
+            <w:r>
+              <w:rPr>
+                <w:rStyle w:val="Hyperlink"/>
+                <w:rFonts w:ascii="Times New Roman" w:hAnsi="Times New Roman" w:cs="Times New Roman"/>
+                <w:b/>
+                <w:bCs/>
+                <w:noProof/>
+              </w:rPr>
+              <w:t>Phân quyền</w:t>
+            </w:r>
+            <w:r>
+              <w:rPr>
+                <w:noProof/>
+                <w:webHidden/>
+              </w:rPr>
+              <w:tab/>
+            </w:r>
+            <w:r>
+              <w:rPr>
+                <w:noProof/>
+                <w:webHidden/>
+              </w:rPr>
+              <w:fldChar w:fldCharType="begin"/>
+            </w:r>
+            <w:r>
+              <w:rPr>
+                <w:noProof/>
+                <w:webHidden/>
+              </w:rPr>
+              <w:instrText xml:space="preserve"> PAGEREF _Toc87207547 \h </w:instrText>
+            </w:r>
+            <w:r>
+              <w:rPr>
+                <w:noProof/>
+                <w:webHidden/>
+              </w:rPr>
+            </w:r>
+            <w:r>
+              <w:rPr>
+                <w:noProof/>
+                <w:webHidden/>
+              </w:rPr>
+              <w:fldChar w:fldCharType="separate"/>
+            </w:r>
+            <w:r>
+              <w:rPr>
+                <w:noProof/>
+                <w:webHidden/>
+              </w:rPr>
+              <w:t>4</w:t>
+            </w:r>
+            <w:r>
+              <w:rPr>
                 <w:noProof/>
                 <w:webHidden/>
               </w:rPr>
@@ -1012,7 +1358,7 @@
           <w:szCs w:val="40"/>
         </w:rPr>
       </w:pPr>
-      <w:bookmarkStart w:id="0" w:name="_Toc86135951"/>
+      <w:bookmarkStart w:id="0" w:name="_Toc87207541"/>
       <w:r>
         <w:rPr>
           <w:rFonts w:ascii="Times New Roman" w:hAnsi="Times New Roman" w:cs="Times New Roman"/>
@@ -1045,7 +1391,7 @@
           <w:szCs w:val="28"/>
         </w:rPr>
       </w:pPr>
-      <w:bookmarkStart w:id="1" w:name="_Toc86135952"/>
+      <w:bookmarkStart w:id="1" w:name="_Toc87207542"/>
       <w:r>
         <w:rPr>
           <w:rFonts w:ascii="Times New Roman" w:hAnsi="Times New Roman" w:cs="Times New Roman"/>
@@ -1653,7 +1999,7 @@
           <w:szCs w:val="28"/>
         </w:rPr>
       </w:pPr>
-      <w:bookmarkStart w:id="2" w:name="_Toc86135953"/>
+      <w:bookmarkStart w:id="2" w:name="_Toc87207543"/>
       <w:r>
         <w:rPr>
           <w:rFonts w:ascii="Times New Roman" w:hAnsi="Times New Roman" w:cs="Times New Roman"/>
@@ -2084,40 +2430,6 @@
     </w:tbl>
     <w:p>
       <w:pPr>
-        <w:jc w:val="both"/>
-        <w:rPr>
-          <w:rFonts w:ascii="Times New Roman" w:hAnsi="Times New Roman" w:cs="Times New Roman"/>
-        </w:rPr>
-      </w:pPr>
-    </w:p>
-    <w:p>
-      <w:pPr>
-        <w:jc w:val="both"/>
-        <w:rPr>
-          <w:rFonts w:ascii="Times New Roman" w:hAnsi="Times New Roman" w:cs="Times New Roman"/>
-          <w:b/>
-          <w:bCs/>
-          <w:color w:val="1F497D" w:themeColor="text2"/>
-          <w:sz w:val="40"/>
-          <w:szCs w:val="40"/>
-        </w:rPr>
-      </w:pPr>
-    </w:p>
-    <w:p>
-      <w:pPr>
-        <w:jc w:val="both"/>
-        <w:rPr>
-          <w:rFonts w:ascii="Times New Roman" w:hAnsi="Times New Roman" w:cs="Times New Roman"/>
-          <w:b/>
-          <w:bCs/>
-          <w:color w:val="1F497D" w:themeColor="text2"/>
-          <w:sz w:val="40"/>
-          <w:szCs w:val="40"/>
-        </w:rPr>
-      </w:pPr>
-    </w:p>
-    <w:p>
-      <w:pPr>
         <w:pStyle w:val="ListParagraph"/>
         <w:numPr>
           <w:ilvl w:val="0"/>
@@ -2135,6 +2447,7 @@
           <w:szCs w:val="40"/>
         </w:rPr>
       </w:pPr>
+      <w:bookmarkStart w:id="3" w:name="_Toc87207544"/>
       <w:r>
         <w:rPr>
           <w:rFonts w:ascii="Times New Roman" w:hAnsi="Times New Roman" w:cs="Times New Roman"/>
@@ -2147,6 +2460,7 @@
         <w:lastRenderedPageBreak/>
         <w:t>Nội dung báo cáo</w:t>
       </w:r>
+      <w:bookmarkEnd w:id="3"/>
     </w:p>
     <w:p>
       <w:pPr>
@@ -2167,6 +2481,7 @@
           <w:szCs w:val="28"/>
         </w:rPr>
       </w:pPr>
+      <w:bookmarkStart w:id="4" w:name="_Toc87207545"/>
       <w:r>
         <w:rPr>
           <w:rFonts w:ascii="Times New Roman" w:hAnsi="Times New Roman" w:cs="Times New Roman"/>
@@ -2200,6 +2515,7 @@
         </w:rPr>
         <w:t xml:space="preserve"> hàng online.</w:t>
       </w:r>
+      <w:bookmarkEnd w:id="4"/>
     </w:p>
     <w:p>
       <w:pPr>
@@ -2246,7 +2562,7 @@
           <w:sz w:val="24"/>
           <w:szCs w:val="24"/>
         </w:rPr>
-        <w:t xml:space="preserve">Mỗi đối tác sẽ có một </w:t>
+        <w:t xml:space="preserve">Mỗi đối tác sẽ có </w:t>
       </w:r>
       <w:r>
         <w:rPr>
@@ -2394,7 +2710,15 @@
           <w:sz w:val="24"/>
           <w:szCs w:val="24"/>
         </w:rPr>
-        <w:t xml:space="preserve"> Các sản phẩm được cung cấp bởi các chi nhánh.</w:t>
+        <w:t xml:space="preserve"> Các sản phẩm được cung cấp bởi các chi nhánh</w:t>
+      </w:r>
+      <w:r>
+        <w:rPr>
+          <w:rFonts w:ascii="Times New Roman" w:hAnsi="Times New Roman" w:cs="Times New Roman"/>
+          <w:sz w:val="24"/>
+          <w:szCs w:val="24"/>
+        </w:rPr>
+        <w:t xml:space="preserve"> của đối tác.</w:t>
       </w:r>
     </w:p>
     <w:p>
@@ -2468,7 +2792,55 @@
           <w:sz w:val="24"/>
           <w:szCs w:val="24"/>
         </w:rPr>
-        <w:t xml:space="preserve"> sẽ có mã đơn hàng khác nhau, địa chỉ giao hàng, ngày lập, phí vận chuyển, tổng tiền, hình thức thanh toán.</w:t>
+        <w:t xml:space="preserve"> sẽ có mã đơn hàng khác nhau, địa chỉ giao hàng,</w:t>
+      </w:r>
+      <w:r>
+        <w:rPr>
+          <w:rFonts w:ascii="Times New Roman" w:hAnsi="Times New Roman" w:cs="Times New Roman"/>
+          <w:sz w:val="24"/>
+          <w:szCs w:val="24"/>
+        </w:rPr>
+        <w:t xml:space="preserve"> tên người nhận, số điện thoại người nhận,</w:t>
+      </w:r>
+      <w:r>
+        <w:rPr>
+          <w:rFonts w:ascii="Times New Roman" w:hAnsi="Times New Roman" w:cs="Times New Roman"/>
+          <w:sz w:val="24"/>
+          <w:szCs w:val="24"/>
+        </w:rPr>
+        <w:t xml:space="preserve"> ngày lập, phí vận chuyển,</w:t>
+      </w:r>
+      <w:r>
+        <w:rPr>
+          <w:rFonts w:ascii="Times New Roman" w:hAnsi="Times New Roman" w:cs="Times New Roman"/>
+          <w:sz w:val="24"/>
+          <w:szCs w:val="24"/>
+        </w:rPr>
+        <w:t xml:space="preserve"> tổng tiền hàng,</w:t>
+      </w:r>
+      <w:r>
+        <w:rPr>
+          <w:rFonts w:ascii="Times New Roman" w:hAnsi="Times New Roman" w:cs="Times New Roman"/>
+          <w:sz w:val="24"/>
+          <w:szCs w:val="24"/>
+        </w:rPr>
+        <w:t xml:space="preserve"> tổng tiền</w:t>
+      </w:r>
+      <w:r>
+        <w:rPr>
+          <w:rFonts w:ascii="Times New Roman" w:hAnsi="Times New Roman" w:cs="Times New Roman"/>
+          <w:sz w:val="24"/>
+          <w:szCs w:val="24"/>
+        </w:rPr>
+        <w:t>,</w:t>
+      </w:r>
+      <w:r>
+        <w:rPr>
+          <w:rFonts w:ascii="Times New Roman" w:hAnsi="Times New Roman" w:cs="Times New Roman"/>
+          <w:sz w:val="24"/>
+          <w:szCs w:val="24"/>
+        </w:rPr>
+        <w:t xml:space="preserve"> hình thức thanh toán.</w:t>
       </w:r>
     </w:p>
     <w:p>
@@ -2817,7 +3189,23 @@
           <w:sz w:val="24"/>
           <w:szCs w:val="24"/>
         </w:rPr>
-        <w:t xml:space="preserve">Khách hàng chọn đối tác từ danh sách đối tác của hệ thống. Khi khách hàng chọn đối tác, hệ thống sẽ hiển thị </w:t>
+        <w:t>Khách hàng chọn đối tác từ danh sách đối tác</w:t>
+      </w:r>
+      <w:r>
+        <w:rPr>
+          <w:rFonts w:ascii="Times New Roman" w:hAnsi="Times New Roman" w:cs="Times New Roman"/>
+          <w:sz w:val="24"/>
+          <w:szCs w:val="24"/>
+        </w:rPr>
+        <w:t>, chi nhánh</w:t>
+      </w:r>
+      <w:r>
+        <w:rPr>
+          <w:rFonts w:ascii="Times New Roman" w:hAnsi="Times New Roman" w:cs="Times New Roman"/>
+          <w:sz w:val="24"/>
+          <w:szCs w:val="24"/>
+        </w:rPr>
+        <w:t xml:space="preserve"> của hệ thống. Khi khách hàng chọn đối tác, hệ thống sẽ hiển thị </w:t>
       </w:r>
       <w:r>
         <w:rPr>
@@ -2833,7 +3221,7 @@
           <w:sz w:val="24"/>
           <w:szCs w:val="24"/>
         </w:rPr>
-        <w:t xml:space="preserve">g và cung cấp các thông tin cần thiết cho quá trình giao hàng. Hệ thống sẽ tiến hành tính toán tổng tiền cho đơn </w:t>
+        <w:t xml:space="preserve">g và cung cấp các thông tin cần thiết cho quá trình giao hàng. Hệ thống sẽ tiến hành tính toán tổng </w:t>
       </w:r>
       <w:r>
         <w:rPr>
@@ -2842,7 +3230,7 @@
           <w:szCs w:val="24"/>
         </w:rPr>
         <w:lastRenderedPageBreak/>
-        <w:t>hàng và phí vận chuyển tương ứng</w:t>
+        <w:t>tiền cho đơn hàng và phí vận chuyển tương ứng</w:t>
       </w:r>
       <w:r>
         <w:rPr>
@@ -3018,6 +3406,25 @@
           <w:sz w:val="24"/>
           <w:szCs w:val="24"/>
         </w:rPr>
+        <w:t>Gía bán trong chi tiết đơn hàng phải bằng giá bán của sản phẩm.</w:t>
+      </w:r>
+    </w:p>
+    <w:p>
+      <w:pPr>
+        <w:ind w:firstLine="360"/>
+        <w:jc w:val="both"/>
+        <w:rPr>
+          <w:rFonts w:ascii="Times New Roman" w:hAnsi="Times New Roman" w:cs="Times New Roman"/>
+          <w:sz w:val="24"/>
+          <w:szCs w:val="24"/>
+        </w:rPr>
+      </w:pPr>
+      <w:r>
+        <w:rPr>
+          <w:rFonts w:ascii="Times New Roman" w:hAnsi="Times New Roman" w:cs="Times New Roman"/>
+          <w:sz w:val="24"/>
+          <w:szCs w:val="24"/>
+        </w:rPr>
         <w:t>Tổng tiền của đơn hàng = tổng thành tiền (chi tiết đơn hàng) + phí vận chuyển.</w:t>
       </w:r>
     </w:p>
@@ -3085,13 +3492,159 @@
     </w:p>
     <w:p>
       <w:pPr>
-        <w:pStyle w:val="ListParagraph"/>
+        <w:ind w:firstLine="360"/>
+        <w:jc w:val="both"/>
+        <w:rPr>
+          <w:rFonts w:ascii="Times New Roman" w:hAnsi="Times New Roman" w:cs="Times New Roman"/>
+          <w:sz w:val="24"/>
+          <w:szCs w:val="24"/>
+        </w:rPr>
+      </w:pPr>
+    </w:p>
+    <w:p>
+      <w:pPr>
+        <w:ind w:firstLine="360"/>
+        <w:jc w:val="both"/>
+        <w:rPr>
+          <w:rFonts w:ascii="Times New Roman" w:hAnsi="Times New Roman" w:cs="Times New Roman"/>
+          <w:sz w:val="24"/>
+          <w:szCs w:val="24"/>
+        </w:rPr>
+      </w:pPr>
+    </w:p>
+    <w:p>
+      <w:pPr>
+        <w:ind w:firstLine="360"/>
+        <w:jc w:val="both"/>
+        <w:rPr>
+          <w:rFonts w:ascii="Times New Roman" w:hAnsi="Times New Roman" w:cs="Times New Roman"/>
+          <w:sz w:val="24"/>
+          <w:szCs w:val="24"/>
+        </w:rPr>
+      </w:pPr>
+    </w:p>
+    <w:p>
+      <w:pPr>
+        <w:ind w:firstLine="360"/>
+        <w:jc w:val="both"/>
+        <w:rPr>
+          <w:rFonts w:ascii="Times New Roman" w:hAnsi="Times New Roman" w:cs="Times New Roman"/>
+          <w:sz w:val="24"/>
+          <w:szCs w:val="24"/>
+        </w:rPr>
+      </w:pPr>
+    </w:p>
+    <w:p>
+      <w:pPr>
+        <w:ind w:firstLine="360"/>
+        <w:jc w:val="both"/>
+        <w:rPr>
+          <w:rFonts w:ascii="Times New Roman" w:hAnsi="Times New Roman" w:cs="Times New Roman"/>
+          <w:sz w:val="24"/>
+          <w:szCs w:val="24"/>
+        </w:rPr>
+      </w:pPr>
+    </w:p>
+    <w:p>
+      <w:pPr>
+        <w:ind w:firstLine="360"/>
+        <w:jc w:val="both"/>
+        <w:rPr>
+          <w:rFonts w:ascii="Times New Roman" w:hAnsi="Times New Roman" w:cs="Times New Roman"/>
+          <w:sz w:val="24"/>
+          <w:szCs w:val="24"/>
+        </w:rPr>
+      </w:pPr>
+    </w:p>
+    <w:p>
+      <w:pPr>
+        <w:ind w:firstLine="360"/>
+        <w:jc w:val="both"/>
+        <w:rPr>
+          <w:rFonts w:ascii="Times New Roman" w:hAnsi="Times New Roman" w:cs="Times New Roman"/>
+          <w:sz w:val="24"/>
+          <w:szCs w:val="24"/>
+        </w:rPr>
+      </w:pPr>
+    </w:p>
+    <w:p>
+      <w:pPr>
+        <w:ind w:firstLine="360"/>
+        <w:jc w:val="both"/>
+        <w:rPr>
+          <w:rFonts w:ascii="Times New Roman" w:hAnsi="Times New Roman" w:cs="Times New Roman"/>
+          <w:sz w:val="24"/>
+          <w:szCs w:val="24"/>
+        </w:rPr>
+      </w:pPr>
+    </w:p>
+    <w:p>
+      <w:pPr>
+        <w:ind w:firstLine="360"/>
+        <w:jc w:val="both"/>
+        <w:rPr>
+          <w:rFonts w:ascii="Times New Roman" w:hAnsi="Times New Roman" w:cs="Times New Roman"/>
+          <w:sz w:val="24"/>
+          <w:szCs w:val="24"/>
+        </w:rPr>
+      </w:pPr>
+    </w:p>
+    <w:p>
+      <w:pPr>
+        <w:ind w:firstLine="360"/>
+        <w:jc w:val="both"/>
+        <w:rPr>
+          <w:rFonts w:ascii="Times New Roman" w:hAnsi="Times New Roman" w:cs="Times New Roman"/>
+          <w:sz w:val="24"/>
+          <w:szCs w:val="24"/>
+        </w:rPr>
+      </w:pPr>
+    </w:p>
+    <w:p>
+      <w:pPr>
+        <w:ind w:firstLine="360"/>
+        <w:jc w:val="both"/>
+        <w:rPr>
+          <w:rFonts w:ascii="Times New Roman" w:hAnsi="Times New Roman" w:cs="Times New Roman"/>
+          <w:sz w:val="24"/>
+          <w:szCs w:val="24"/>
+        </w:rPr>
+      </w:pPr>
+    </w:p>
+    <w:p>
+      <w:pPr>
+        <w:pStyle w:val="Heading2"/>
         <w:numPr>
           <w:ilvl w:val="0"/>
           <w:numId w:val="10"/>
         </w:numPr>
-        <w:ind w:left="0" w:firstLine="0"/>
-        <w:jc w:val="both"/>
+        <w:rPr>
+          <w:rFonts w:ascii="Times New Roman" w:hAnsi="Times New Roman" w:cs="Times New Roman"/>
+          <w:b/>
+          <w:bCs/>
+          <w:sz w:val="28"/>
+          <w:szCs w:val="28"/>
+        </w:rPr>
+      </w:pPr>
+      <w:bookmarkStart w:id="5" w:name="_Toc87207546"/>
+      <w:r>
+        <w:rPr>
+          <w:rFonts w:ascii="Times New Roman" w:hAnsi="Times New Roman" w:cs="Times New Roman"/>
+          <w:b/>
+          <w:bCs/>
+          <w:sz w:val="28"/>
+          <w:szCs w:val="28"/>
+        </w:rPr>
+        <w:lastRenderedPageBreak/>
+        <w:t>Thiết kế cơ sở dữ liệu của hệ thống ở mức quan niệm</w:t>
+      </w:r>
+      <w:bookmarkEnd w:id="5"/>
+    </w:p>
+    <w:p>
+      <w:pPr>
+        <w:pStyle w:val="ListParagraph"/>
+        <w:ind w:left="0"/>
+        <w:jc w:val="center"/>
         <w:rPr>
           <w:rFonts w:ascii="Times New Roman" w:hAnsi="Times New Roman" w:cs="Times New Roman"/>
           <w:b/>
@@ -3103,39 +3656,13 @@
       </w:pPr>
       <w:r>
         <w:rPr>
-          <w:rFonts w:ascii="Times New Roman" w:hAnsi="Times New Roman" w:cs="Times New Roman"/>
-          <w:b/>
-          <w:bCs/>
-          <w:color w:val="1F497D" w:themeColor="text2"/>
-          <w:sz w:val="28"/>
-          <w:szCs w:val="28"/>
-        </w:rPr>
-        <w:t>Thiết kế cơ sở dữ liệu của hệ thống ở mức quan niệm</w:t>
-      </w:r>
-    </w:p>
-    <w:p>
-      <w:pPr>
-        <w:pStyle w:val="ListParagraph"/>
-        <w:ind w:left="0"/>
-        <w:jc w:val="center"/>
-        <w:rPr>
-          <w:rFonts w:ascii="Times New Roman" w:hAnsi="Times New Roman" w:cs="Times New Roman"/>
-          <w:b/>
-          <w:bCs/>
-          <w:color w:val="1F497D" w:themeColor="text2"/>
-          <w:sz w:val="28"/>
-          <w:szCs w:val="28"/>
-        </w:rPr>
-      </w:pPr>
-      <w:r>
-        <w:rPr>
           <w:noProof/>
         </w:rPr>
         <w:drawing>
-          <wp:inline distT="0" distB="0" distL="0" distR="0" wp14:anchorId="5B588CBA" wp14:editId="54C3617B">
-            <wp:extent cx="6343650" cy="3642360"/>
+          <wp:inline distT="0" distB="0" distL="0" distR="0" wp14:anchorId="323D7F61" wp14:editId="4D2CE9F4">
+            <wp:extent cx="6343417" cy="3886200"/>
             <wp:effectExtent l="0" t="0" r="0" b="0"/>
-            <wp:docPr id="4" name="Picture 4" descr="Graphical user interface, application&#10;&#10;Description automatically generated"/>
+            <wp:docPr id="2" name="Picture 2" descr="Graphical user interface, application, Teams&#10;&#10;Description automatically generated"/>
             <wp:cNvGraphicFramePr>
               <a:graphicFrameLocks xmlns:a="http://schemas.openxmlformats.org/drawingml/2006/main" noChangeAspect="1"/>
             </wp:cNvGraphicFramePr>
@@ -3143,7 +3670,7 @@
               <a:graphicData uri="http://schemas.openxmlformats.org/drawingml/2006/picture">
                 <pic:pic xmlns:pic="http://schemas.openxmlformats.org/drawingml/2006/picture">
                   <pic:nvPicPr>
-                    <pic:cNvPr id="4" name="Picture 4" descr="Graphical user interface, application&#10;&#10;Description automatically generated"/>
+                    <pic:cNvPr id="2" name="Picture 2" descr="Graphical user interface, application, Teams&#10;&#10;Description automatically generated"/>
                     <pic:cNvPicPr>
                       <a:picLocks noChangeAspect="1" noChangeArrowheads="1"/>
                     </pic:cNvPicPr>
@@ -3164,7 +3691,7 @@
                   <pic:spPr bwMode="auto">
                     <a:xfrm>
                       <a:off x="0" y="0"/>
-                      <a:ext cx="6343650" cy="3642360"/>
+                      <a:ext cx="6352957" cy="3892044"/>
                     </a:xfrm>
                     <a:prstGeom prst="rect">
                       <a:avLst/>
@@ -3184,12 +3711,8 @@
     <w:p>
       <w:pPr>
         <w:pStyle w:val="ListParagraph"/>
-        <w:numPr>
-          <w:ilvl w:val="0"/>
-          <w:numId w:val="10"/>
-        </w:numPr>
-        <w:ind w:left="0" w:firstLine="0"/>
-        <w:jc w:val="both"/>
+        <w:ind w:left="0"/>
+        <w:jc w:val="center"/>
         <w:rPr>
           <w:rFonts w:ascii="Times New Roman" w:hAnsi="Times New Roman" w:cs="Times New Roman"/>
           <w:b/>
@@ -3199,18 +3722,34 @@
           <w:szCs w:val="28"/>
         </w:rPr>
       </w:pPr>
-      <w:r>
+    </w:p>
+    <w:p>
+      <w:pPr>
+        <w:pStyle w:val="Heading2"/>
+        <w:numPr>
+          <w:ilvl w:val="0"/>
+          <w:numId w:val="10"/>
+        </w:numPr>
         <w:rPr>
           <w:rFonts w:ascii="Times New Roman" w:hAnsi="Times New Roman" w:cs="Times New Roman"/>
           <w:b/>
           <w:bCs/>
-          <w:color w:val="1F497D" w:themeColor="text2"/>
           <w:sz w:val="28"/>
           <w:szCs w:val="28"/>
         </w:rPr>
-        <w:lastRenderedPageBreak/>
+      </w:pPr>
+      <w:bookmarkStart w:id="6" w:name="_Toc87207547"/>
+      <w:r>
+        <w:rPr>
+          <w:rFonts w:ascii="Times New Roman" w:hAnsi="Times New Roman" w:cs="Times New Roman"/>
+          <w:b/>
+          <w:bCs/>
+          <w:sz w:val="28"/>
+          <w:szCs w:val="28"/>
+        </w:rPr>
         <w:t>Phân quyền</w:t>
       </w:r>
+      <w:bookmarkEnd w:id="6"/>
     </w:p>
     <w:tbl>
       <w:tblPr>
@@ -3827,6 +4366,7 @@
                 <w:sz w:val="28"/>
                 <w:szCs w:val="28"/>
               </w:rPr>
+              <w:lastRenderedPageBreak/>
               <w:t>Phân hệ nhân viên</w:t>
             </w:r>
           </w:p>
@@ -4755,7 +5295,7 @@
   <w:abstractNum w:abstractNumId="0" w15:restartNumberingAfterBreak="0">
     <w:nsid w:val="0DD13F76"/>
     <w:multiLevelType w:val="hybridMultilevel"/>
-    <w:tmpl w:val="52DC3160"/>
+    <w:tmpl w:val="D3B66992"/>
     <w:lvl w:ilvl="0" w:tplc="0409000F">
       <w:start w:val="1"/>
       <w:numFmt w:val="decimal"/>
@@ -5514,6 +6054,92 @@
     </w:lvl>
   </w:abstractNum>
   <w:abstractNum w:abstractNumId="8" w15:restartNumberingAfterBreak="0">
+    <w:nsid w:val="45C43183"/>
+    <w:multiLevelType w:val="hybridMultilevel"/>
+    <w:tmpl w:val="76109FB2"/>
+    <w:lvl w:ilvl="0" w:tplc="0409000F">
+      <w:start w:val="1"/>
+      <w:numFmt w:val="decimal"/>
+      <w:lvlText w:val="%1."/>
+      <w:lvlJc w:val="left"/>
+      <w:pPr>
+        <w:ind w:left="720" w:hanging="360"/>
+      </w:pPr>
+    </w:lvl>
+    <w:lvl w:ilvl="1" w:tplc="04090019" w:tentative="1">
+      <w:start w:val="1"/>
+      <w:numFmt w:val="lowerLetter"/>
+      <w:lvlText w:val="%2."/>
+      <w:lvlJc w:val="left"/>
+      <w:pPr>
+        <w:ind w:left="1440" w:hanging="360"/>
+      </w:pPr>
+    </w:lvl>
+    <w:lvl w:ilvl="2" w:tplc="0409001B" w:tentative="1">
+      <w:start w:val="1"/>
+      <w:numFmt w:val="lowerRoman"/>
+      <w:lvlText w:val="%3."/>
+      <w:lvlJc w:val="right"/>
+      <w:pPr>
+        <w:ind w:left="2160" w:hanging="180"/>
+      </w:pPr>
+    </w:lvl>
+    <w:lvl w:ilvl="3" w:tplc="0409000F" w:tentative="1">
+      <w:start w:val="1"/>
+      <w:numFmt w:val="decimal"/>
+      <w:lvlText w:val="%4."/>
+      <w:lvlJc w:val="left"/>
+      <w:pPr>
+        <w:ind w:left="2880" w:hanging="360"/>
+      </w:pPr>
+    </w:lvl>
+    <w:lvl w:ilvl="4" w:tplc="04090019" w:tentative="1">
+      <w:start w:val="1"/>
+      <w:numFmt w:val="lowerLetter"/>
+      <w:lvlText w:val="%5."/>
+      <w:lvlJc w:val="left"/>
+      <w:pPr>
+        <w:ind w:left="3600" w:hanging="360"/>
+      </w:pPr>
+    </w:lvl>
+    <w:lvl w:ilvl="5" w:tplc="0409001B" w:tentative="1">
+      <w:start w:val="1"/>
+      <w:numFmt w:val="lowerRoman"/>
+      <w:lvlText w:val="%6."/>
+      <w:lvlJc w:val="right"/>
+      <w:pPr>
+        <w:ind w:left="4320" w:hanging="180"/>
+      </w:pPr>
+    </w:lvl>
+    <w:lvl w:ilvl="6" w:tplc="0409000F" w:tentative="1">
+      <w:start w:val="1"/>
+      <w:numFmt w:val="decimal"/>
+      <w:lvlText w:val="%7."/>
+      <w:lvlJc w:val="left"/>
+      <w:pPr>
+        <w:ind w:left="5040" w:hanging="360"/>
+      </w:pPr>
+    </w:lvl>
+    <w:lvl w:ilvl="7" w:tplc="04090019" w:tentative="1">
+      <w:start w:val="1"/>
+      <w:numFmt w:val="lowerLetter"/>
+      <w:lvlText w:val="%8."/>
+      <w:lvlJc w:val="left"/>
+      <w:pPr>
+        <w:ind w:left="5760" w:hanging="360"/>
+      </w:pPr>
+    </w:lvl>
+    <w:lvl w:ilvl="8" w:tplc="0409001B" w:tentative="1">
+      <w:start w:val="1"/>
+      <w:numFmt w:val="lowerRoman"/>
+      <w:lvlText w:val="%9."/>
+      <w:lvlJc w:val="right"/>
+      <w:pPr>
+        <w:ind w:left="6480" w:hanging="180"/>
+      </w:pPr>
+    </w:lvl>
+  </w:abstractNum>
+  <w:abstractNum w:abstractNumId="9" w15:restartNumberingAfterBreak="0">
     <w:nsid w:val="45C72071"/>
     <w:multiLevelType w:val="hybridMultilevel"/>
     <w:tmpl w:val="714E3FC6"/>
@@ -5626,7 +6252,7 @@
       </w:rPr>
     </w:lvl>
   </w:abstractNum>
-  <w:abstractNum w:abstractNumId="9" w15:restartNumberingAfterBreak="0">
+  <w:abstractNum w:abstractNumId="10" w15:restartNumberingAfterBreak="0">
     <w:nsid w:val="49E81D9B"/>
     <w:multiLevelType w:val="hybridMultilevel"/>
     <w:tmpl w:val="2DCC3E5A"/>
@@ -5715,7 +6341,7 @@
       </w:pPr>
     </w:lvl>
   </w:abstractNum>
-  <w:abstractNum w:abstractNumId="10" w15:restartNumberingAfterBreak="0">
+  <w:abstractNum w:abstractNumId="11" w15:restartNumberingAfterBreak="0">
     <w:nsid w:val="4E264BF5"/>
     <w:multiLevelType w:val="hybridMultilevel"/>
     <w:tmpl w:val="534E309C"/>
@@ -5828,7 +6454,7 @@
       </w:rPr>
     </w:lvl>
   </w:abstractNum>
-  <w:abstractNum w:abstractNumId="11" w15:restartNumberingAfterBreak="0">
+  <w:abstractNum w:abstractNumId="12" w15:restartNumberingAfterBreak="0">
     <w:nsid w:val="564A2A5B"/>
     <w:multiLevelType w:val="hybridMultilevel"/>
     <w:tmpl w:val="87E62352"/>
@@ -5940,7 +6566,7 @@
       </w:rPr>
     </w:lvl>
   </w:abstractNum>
-  <w:abstractNum w:abstractNumId="12" w15:restartNumberingAfterBreak="0">
+  <w:abstractNum w:abstractNumId="13" w15:restartNumberingAfterBreak="0">
     <w:nsid w:val="64990E83"/>
     <w:multiLevelType w:val="hybridMultilevel"/>
     <w:tmpl w:val="69B6F3AC"/>
@@ -6029,7 +6655,7 @@
       </w:pPr>
     </w:lvl>
   </w:abstractNum>
-  <w:abstractNum w:abstractNumId="13" w15:restartNumberingAfterBreak="0">
+  <w:abstractNum w:abstractNumId="14" w15:restartNumberingAfterBreak="0">
     <w:nsid w:val="6E212C42"/>
     <w:multiLevelType w:val="hybridMultilevel"/>
     <w:tmpl w:val="08585DB0"/>
@@ -6142,7 +6768,7 @@
       </w:rPr>
     </w:lvl>
   </w:abstractNum>
-  <w:abstractNum w:abstractNumId="14" w15:restartNumberingAfterBreak="0">
+  <w:abstractNum w:abstractNumId="15" w15:restartNumberingAfterBreak="0">
     <w:nsid w:val="6F585A54"/>
     <w:multiLevelType w:val="hybridMultilevel"/>
     <w:tmpl w:val="7E761044"/>
@@ -6231,7 +6857,7 @@
       </w:pPr>
     </w:lvl>
   </w:abstractNum>
-  <w:abstractNum w:abstractNumId="15" w15:restartNumberingAfterBreak="0">
+  <w:abstractNum w:abstractNumId="16" w15:restartNumberingAfterBreak="0">
     <w:nsid w:val="71F80BD0"/>
     <w:multiLevelType w:val="hybridMultilevel"/>
     <w:tmpl w:val="A45837CA"/>
@@ -6344,7 +6970,7 @@
       </w:rPr>
     </w:lvl>
   </w:abstractNum>
-  <w:abstractNum w:abstractNumId="16" w15:restartNumberingAfterBreak="0">
+  <w:abstractNum w:abstractNumId="17" w15:restartNumberingAfterBreak="0">
     <w:nsid w:val="74662DC0"/>
     <w:multiLevelType w:val="hybridMultilevel"/>
     <w:tmpl w:val="B234176A"/>
@@ -6457,7 +7083,7 @@
       </w:rPr>
     </w:lvl>
   </w:abstractNum>
-  <w:abstractNum w:abstractNumId="17" w15:restartNumberingAfterBreak="0">
+  <w:abstractNum w:abstractNumId="18" w15:restartNumberingAfterBreak="0">
     <w:nsid w:val="7903477F"/>
     <w:multiLevelType w:val="hybridMultilevel"/>
     <w:tmpl w:val="D96ECF5C"/>
@@ -6569,7 +7195,7 @@
       </w:rPr>
     </w:lvl>
   </w:abstractNum>
-  <w:abstractNum w:abstractNumId="18" w15:restartNumberingAfterBreak="0">
+  <w:abstractNum w:abstractNumId="19" w15:restartNumberingAfterBreak="0">
     <w:nsid w:val="7E071765"/>
     <w:multiLevelType w:val="hybridMultilevel"/>
     <w:tmpl w:val="900209DC"/>
@@ -6659,10 +7285,10 @@
     </w:lvl>
   </w:abstractNum>
   <w:num w:numId="1">
-    <w:abstractNumId w:val="8"/>
+    <w:abstractNumId w:val="9"/>
   </w:num>
   <w:num w:numId="2">
-    <w:abstractNumId w:val="11"/>
+    <w:abstractNumId w:val="12"/>
   </w:num>
   <w:num w:numId="3">
     <w:abstractNumId w:val="4"/>
@@ -6674,46 +7300,49 @@
     <w:abstractNumId w:val="6"/>
   </w:num>
   <w:num w:numId="6">
-    <w:abstractNumId w:val="9"/>
+    <w:abstractNumId w:val="10"/>
   </w:num>
   <w:num w:numId="7">
     <w:abstractNumId w:val="1"/>
   </w:num>
   <w:num w:numId="8">
-    <w:abstractNumId w:val="14"/>
+    <w:abstractNumId w:val="15"/>
   </w:num>
   <w:num w:numId="9">
-    <w:abstractNumId w:val="16"/>
+    <w:abstractNumId w:val="17"/>
   </w:num>
   <w:num w:numId="10">
     <w:abstractNumId w:val="0"/>
   </w:num>
   <w:num w:numId="11">
-    <w:abstractNumId w:val="12"/>
+    <w:abstractNumId w:val="13"/>
   </w:num>
   <w:num w:numId="12">
     <w:abstractNumId w:val="3"/>
   </w:num>
   <w:num w:numId="13">
-    <w:abstractNumId w:val="15"/>
+    <w:abstractNumId w:val="16"/>
   </w:num>
   <w:num w:numId="14">
     <w:abstractNumId w:val="5"/>
   </w:num>
   <w:num w:numId="15">
-    <w:abstractNumId w:val="13"/>
+    <w:abstractNumId w:val="14"/>
   </w:num>
   <w:num w:numId="16">
     <w:abstractNumId w:val="7"/>
   </w:num>
   <w:num w:numId="17">
-    <w:abstractNumId w:val="17"/>
+    <w:abstractNumId w:val="18"/>
   </w:num>
   <w:num w:numId="18">
-    <w:abstractNumId w:val="18"/>
+    <w:abstractNumId w:val="19"/>
   </w:num>
   <w:num w:numId="19">
-    <w:abstractNumId w:val="10"/>
+    <w:abstractNumId w:val="11"/>
+  </w:num>
+  <w:num w:numId="20">
+    <w:abstractNumId w:val="8"/>
   </w:num>
 </w:numbering>
 </file>
@@ -7553,6 +8182,7 @@
     <w:rsid w:val="00233143"/>
     <w:rsid w:val="0041339D"/>
     <w:rsid w:val="00462261"/>
+    <w:rsid w:val="00612711"/>
     <w:rsid w:val="006A1AE0"/>
     <w:rsid w:val="006B3CA4"/>
     <w:rsid w:val="007F2A5D"/>

--- a/Report.docx
+++ b/Report.docx
@@ -7,6 +7,7 @@
         <w:tabs>
           <w:tab w:val="left" w:pos="4040"/>
         </w:tabs>
+        <w:ind w:hanging="270"/>
         <w:jc w:val="both"/>
         <w:rPr>
           <w:rFonts w:ascii="Times New Roman" w:hAnsi="Times New Roman" w:cs="Times New Roman"/>
@@ -20,342 +21,836 @@
           <w:noProof/>
           <w:color w:val="FFFFFF" w:themeColor="background1"/>
         </w:rPr>
-        <w:pict w14:anchorId="76242866">
-          <v:group id="Group 193" o:spid="_x0000_s2051" style="position:absolute;left:0;text-align:left;margin-left:36pt;margin-top:36pt;width:539.6pt;height:719.85pt;z-index:-251657216;mso-width-percent:882;mso-height-percent:909;mso-position-horizontal-relative:page;mso-position-vertical-relative:page;mso-width-percent:882;mso-height-percent:909" coordsize="68648,91235" o:gfxdata="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">
-            <v:rect id="Rectangle 194" o:spid="_x0000_s2052" style="position:absolute;width:68580;height:13716;visibility:visible;mso-wrap-style:square;v-text-anchor:middle" o:gfxdata="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" fillcolor="#4f81bd [3204]" stroked="f" strokeweight="2pt"/>
-            <v:rect id="Rectangle 195" o:spid="_x0000_s2053" style="position:absolute;top:40943;width:68580;height:50292;visibility:visible;v-text-anchor:bottom" o:gfxdata="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" fillcolor="#4f81bd [3204]" stroked="f" strokeweight="2pt">
-              <v:textbox style="mso-next-textbox:#Rectangle 195" inset="36pt,57.6pt,36pt,36pt">
-                <w:txbxContent>
-                  <w:p>
-                    <w:pPr>
-                      <w:rPr>
-                        <w:rFonts w:ascii="Times New Roman" w:hAnsi="Times New Roman" w:cs="Times New Roman"/>
-                        <w:b/>
-                        <w:bCs/>
-                        <w:i/>
-                        <w:iCs/>
-                        <w:color w:val="FFFFFF" w:themeColor="background1"/>
-                        <w:sz w:val="28"/>
-                        <w:szCs w:val="28"/>
-                        <w:u w:val="single"/>
-                      </w:rPr>
-                    </w:pPr>
-                    <w:r>
-                      <w:rPr>
-                        <w:rFonts w:ascii="Times New Roman" w:hAnsi="Times New Roman" w:cs="Times New Roman"/>
-                        <w:b/>
-                        <w:bCs/>
-                        <w:i/>
-                        <w:iCs/>
-                        <w:color w:val="FFFFFF" w:themeColor="background1"/>
-                        <w:sz w:val="28"/>
-                        <w:szCs w:val="28"/>
-                        <w:u w:val="single"/>
-                      </w:rPr>
-                      <w:t>Sinh viên thực hiện:</w:t>
-                    </w:r>
-                  </w:p>
-                  <w:p>
-                    <w:pPr>
-                      <w:spacing w:line="240" w:lineRule="auto"/>
-                      <w:rPr>
-                        <w:rFonts w:ascii="Times New Roman" w:hAnsi="Times New Roman" w:cs="Times New Roman"/>
-                        <w:color w:val="FFFFFF" w:themeColor="background1"/>
-                        <w:sz w:val="28"/>
-                        <w:szCs w:val="28"/>
-                      </w:rPr>
-                    </w:pPr>
-                    <w:r>
-                      <w:rPr>
-                        <w:rFonts w:ascii="Times New Roman" w:hAnsi="Times New Roman" w:cs="Times New Roman"/>
-                        <w:color w:val="FFFFFF" w:themeColor="background1"/>
-                        <w:sz w:val="28"/>
-                        <w:szCs w:val="28"/>
-                      </w:rPr>
-                      <w:t>19127040 – Trần Ngọc Lam</w:t>
-                    </w:r>
-                  </w:p>
-                  <w:p>
-                    <w:pPr>
-                      <w:spacing w:line="240" w:lineRule="auto"/>
-                      <w:rPr>
-                        <w:rFonts w:ascii="Times New Roman" w:hAnsi="Times New Roman" w:cs="Times New Roman"/>
-                        <w:color w:val="FFFFFF" w:themeColor="background1"/>
-                        <w:sz w:val="28"/>
-                        <w:szCs w:val="28"/>
-                      </w:rPr>
-                    </w:pPr>
-                    <w:r>
-                      <w:rPr>
-                        <w:rFonts w:ascii="Times New Roman" w:hAnsi="Times New Roman" w:cs="Times New Roman"/>
-                        <w:color w:val="FFFFFF" w:themeColor="background1"/>
-                        <w:sz w:val="28"/>
-                        <w:szCs w:val="28"/>
-                      </w:rPr>
-                      <w:t>19127088 – Nguyễn Phương Vy</w:t>
-                    </w:r>
-                  </w:p>
-                  <w:p>
-                    <w:pPr>
-                      <w:spacing w:line="240" w:lineRule="auto"/>
-                      <w:rPr>
-                        <w:rFonts w:ascii="Times New Roman" w:hAnsi="Times New Roman" w:cs="Times New Roman"/>
-                        <w:color w:val="FFFFFF" w:themeColor="background1"/>
-                        <w:sz w:val="28"/>
-                        <w:szCs w:val="28"/>
-                      </w:rPr>
-                    </w:pPr>
-                    <w:r>
-                      <w:rPr>
-                        <w:rFonts w:ascii="Times New Roman" w:hAnsi="Times New Roman" w:cs="Times New Roman"/>
-                        <w:color w:val="FFFFFF" w:themeColor="background1"/>
-                        <w:sz w:val="28"/>
-                        <w:szCs w:val="28"/>
-                      </w:rPr>
-                      <w:t>19127219 – Nguyễn Kim Thị Tố Nga</w:t>
-                    </w:r>
-                  </w:p>
-                  <w:p>
-                    <w:pPr>
-                      <w:pStyle w:val="NoSpacing"/>
-                      <w:spacing w:before="120"/>
-                      <w:rPr>
-                        <w:rFonts w:ascii="Times New Roman" w:hAnsi="Times New Roman" w:cs="Times New Roman"/>
-                        <w:color w:val="FFFFFF" w:themeColor="background1"/>
-                        <w:sz w:val="24"/>
-                        <w:szCs w:val="24"/>
-                      </w:rPr>
-                    </w:pPr>
-                    <w:r>
-                      <w:rPr>
-                        <w:rFonts w:ascii="Times New Roman" w:hAnsi="Times New Roman" w:cs="Times New Roman"/>
-                        <w:b/>
-                        <w:bCs/>
-                        <w:color w:val="FFFFFF" w:themeColor="background1"/>
-                        <w:sz w:val="24"/>
-                        <w:szCs w:val="24"/>
-                        <w:u w:val="single"/>
-                      </w:rPr>
-                      <w:t>GV phụ trách:</w:t>
-                    </w:r>
-                    <w:r>
-                      <w:rPr>
-                        <w:rFonts w:ascii="Times New Roman" w:hAnsi="Times New Roman" w:cs="Times New Roman"/>
-                        <w:b/>
-                        <w:bCs/>
-                        <w:color w:val="FFFFFF" w:themeColor="background1"/>
-                        <w:sz w:val="24"/>
-                        <w:szCs w:val="24"/>
-                      </w:rPr>
-                      <w:t xml:space="preserve"> </w:t>
-                    </w:r>
-                    <w:r>
-                      <w:rPr>
-                        <w:rFonts w:ascii="Times New Roman" w:hAnsi="Times New Roman" w:cs="Times New Roman"/>
-                        <w:color w:val="FFFFFF" w:themeColor="background1"/>
-                        <w:sz w:val="24"/>
-                        <w:szCs w:val="24"/>
-                      </w:rPr>
-                      <w:tab/>
-                    </w:r>
-                    <w:r>
-                      <w:rPr>
-                        <w:rFonts w:ascii="Times New Roman" w:hAnsi="Times New Roman" w:cs="Times New Roman"/>
-                        <w:color w:val="FFFFFF" w:themeColor="background1"/>
-                        <w:sz w:val="24"/>
-                        <w:szCs w:val="24"/>
-                      </w:rPr>
-                      <w:t>Hồ Thị Hoàng Vy</w:t>
-                    </w:r>
-                  </w:p>
-                  <w:p>
-                    <w:pPr>
-                      <w:pStyle w:val="NoSpacing"/>
-                      <w:spacing w:before="120"/>
-                      <w:rPr>
-                        <w:rFonts w:ascii="Times New Roman" w:hAnsi="Times New Roman" w:cs="Times New Roman"/>
-                        <w:color w:val="FFFFFF" w:themeColor="background1"/>
-                        <w:sz w:val="24"/>
-                        <w:szCs w:val="24"/>
-                      </w:rPr>
-                    </w:pPr>
-                    <w:r>
-                      <w:rPr>
-                        <w:rFonts w:ascii="Times New Roman" w:hAnsi="Times New Roman" w:cs="Times New Roman"/>
-                        <w:color w:val="FFFFFF" w:themeColor="background1"/>
-                        <w:sz w:val="24"/>
-                        <w:szCs w:val="24"/>
-                      </w:rPr>
-                      <w:tab/>
-                    </w:r>
-                    <w:r>
-                      <w:rPr>
-                        <w:rFonts w:ascii="Times New Roman" w:hAnsi="Times New Roman" w:cs="Times New Roman"/>
-                        <w:color w:val="FFFFFF" w:themeColor="background1"/>
-                        <w:sz w:val="24"/>
-                        <w:szCs w:val="24"/>
-                      </w:rPr>
-                      <w:tab/>
-                    </w:r>
-                    <w:r>
-                      <w:rPr>
-                        <w:rFonts w:ascii="Times New Roman" w:hAnsi="Times New Roman" w:cs="Times New Roman"/>
-                        <w:color w:val="FFFFFF" w:themeColor="background1"/>
-                        <w:sz w:val="24"/>
-                        <w:szCs w:val="24"/>
-                      </w:rPr>
-                      <w:tab/>
-                    </w:r>
-                    <w:r>
-                      <w:rPr>
-                        <w:rFonts w:ascii="Times New Roman" w:hAnsi="Times New Roman" w:cs="Times New Roman"/>
-                        <w:color w:val="FFFFFF" w:themeColor="background1"/>
-                        <w:sz w:val="24"/>
-                        <w:szCs w:val="24"/>
-                      </w:rPr>
-                      <w:t>Tiết Gia Hồng</w:t>
-                    </w:r>
-                  </w:p>
-                  <w:p>
-                    <w:pPr>
-                      <w:spacing w:line="240" w:lineRule="auto"/>
-                      <w:rPr>
-                        <w:rFonts w:ascii="Times New Roman" w:hAnsi="Times New Roman" w:cs="Times New Roman"/>
-                        <w:color w:val="FFFFFF" w:themeColor="background1"/>
-                        <w:sz w:val="28"/>
-                        <w:szCs w:val="28"/>
-                      </w:rPr>
-                    </w:pPr>
-                  </w:p>
-                  <w:p>
-                    <w:pPr>
-                      <w:pStyle w:val="NoSpacing"/>
-                      <w:spacing w:before="120"/>
-                      <w:jc w:val="center"/>
-                      <w:rPr>
-                        <w:rFonts w:ascii="Tahoma" w:hAnsi="Tahoma" w:cs="Tahoma"/>
-                        <w:color w:val="FFFFFF" w:themeColor="background1"/>
-                      </w:rPr>
-                    </w:pPr>
-                    <w:sdt>
-                      <w:sdtPr>
-                        <w:rPr>
-                          <w:rFonts w:ascii="Tahoma" w:hAnsi="Tahoma" w:cs="Tahoma"/>
-                          <w:caps/>
-                          <w:color w:val="FFFFFF" w:themeColor="background1"/>
-                        </w:rPr>
-                        <w:alias w:val="Company"/>
-                        <w:tag w:val=""/>
-                        <w:id w:val="1618182777"/>
-                        <w:dataBinding w:prefixMappings="xmlns:ns0='http://schemas.openxmlformats.org/officeDocument/2006/extended-properties' " w:xpath="/ns0:Properties[1]/ns0:Company[1]" w:storeItemID="{6668398D-A668-4E3E-A5EB-62B293D839F1}"/>
-                        <w:text/>
-                      </w:sdtPr>
-                      <w:sdtEndPr/>
-                      <w:sdtContent>
+        <mc:AlternateContent>
+          <mc:Choice Requires="wpg">
+            <w:drawing>
+              <wp:anchor distT="0" distB="0" distL="114300" distR="114300" simplePos="0" relativeHeight="251659264" behindDoc="1" locked="0" layoutInCell="1" allowOverlap="1" wp14:anchorId="76242866" wp14:editId="2A0AA5A7">
+                <wp:simplePos x="0" y="0"/>
+                <wp:positionH relativeFrom="page">
+                  <wp:posOffset>457200</wp:posOffset>
+                </wp:positionH>
+                <wp:positionV relativeFrom="page">
+                  <wp:posOffset>457200</wp:posOffset>
+                </wp:positionV>
+                <wp:extent cx="6855460" cy="9141460"/>
+                <wp:effectExtent l="0" t="0" r="2540" b="2540"/>
+                <wp:wrapNone/>
+                <wp:docPr id="4" name="Group 193"/>
+                <wp:cNvGraphicFramePr>
+                  <a:graphicFrameLocks xmlns:a="http://schemas.openxmlformats.org/drawingml/2006/main"/>
+                </wp:cNvGraphicFramePr>
+                <a:graphic xmlns:a="http://schemas.openxmlformats.org/drawingml/2006/main">
+                  <a:graphicData uri="http://schemas.microsoft.com/office/word/2010/wordprocessingGroup">
+                    <wpg:wgp>
+                      <wpg:cNvGrpSpPr>
+                        <a:grpSpLocks/>
+                      </wpg:cNvGrpSpPr>
+                      <wpg:grpSpPr bwMode="auto">
+                        <a:xfrm>
+                          <a:off x="0" y="0"/>
+                          <a:ext cx="6855460" cy="9141460"/>
+                          <a:chOff x="0" y="0"/>
+                          <a:chExt cx="68648" cy="91235"/>
+                        </a:xfrm>
+                      </wpg:grpSpPr>
+                      <wps:wsp>
+                        <wps:cNvPr id="5" name="Rectangle 194"/>
+                        <wps:cNvSpPr>
+                          <a:spLocks noChangeArrowheads="1"/>
+                        </wps:cNvSpPr>
+                        <wps:spPr bwMode="auto">
+                          <a:xfrm>
+                            <a:off x="0" y="0"/>
+                            <a:ext cx="68580" cy="13716"/>
+                          </a:xfrm>
+                          <a:prstGeom prst="rect">
+                            <a:avLst/>
+                          </a:prstGeom>
+                          <a:solidFill>
+                            <a:schemeClr val="accent1">
+                              <a:lumMod val="100000"/>
+                              <a:lumOff val="0"/>
+                            </a:schemeClr>
+                          </a:solidFill>
+                          <a:ln>
+                            <a:noFill/>
+                          </a:ln>
+                          <a:extLst>
+                            <a:ext uri="{91240B29-F687-4F45-9708-019B960494DF}">
+                              <a14:hiddenLine xmlns:a14="http://schemas.microsoft.com/office/drawing/2010/main" w="25400">
+                                <a:solidFill>
+                                  <a:srgbClr val="000000"/>
+                                </a:solidFill>
+                                <a:miter lim="800000"/>
+                                <a:headEnd/>
+                                <a:tailEnd/>
+                              </a14:hiddenLine>
+                            </a:ext>
+                          </a:extLst>
+                        </wps:spPr>
+                        <wps:bodyPr rot="0" vert="horz" wrap="square" lIns="91440" tIns="45720" rIns="91440" bIns="45720" anchor="ctr" anchorCtr="0" upright="1">
+                          <a:noAutofit/>
+                        </wps:bodyPr>
+                      </wps:wsp>
+                      <wps:wsp>
+                        <wps:cNvPr id="8" name="Rectangle 195"/>
+                        <wps:cNvSpPr>
+                          <a:spLocks noChangeArrowheads="1"/>
+                        </wps:cNvSpPr>
+                        <wps:spPr bwMode="auto">
+                          <a:xfrm>
+                            <a:off x="0" y="40943"/>
+                            <a:ext cx="68580" cy="50292"/>
+                          </a:xfrm>
+                          <a:prstGeom prst="rect">
+                            <a:avLst/>
+                          </a:prstGeom>
+                          <a:solidFill>
+                            <a:schemeClr val="accent1">
+                              <a:lumMod val="100000"/>
+                              <a:lumOff val="0"/>
+                            </a:schemeClr>
+                          </a:solidFill>
+                          <a:ln>
+                            <a:noFill/>
+                          </a:ln>
+                          <a:extLst>
+                            <a:ext uri="{91240B29-F687-4F45-9708-019B960494DF}">
+                              <a14:hiddenLine xmlns:a14="http://schemas.microsoft.com/office/drawing/2010/main" w="25400">
+                                <a:solidFill>
+                                  <a:srgbClr val="000000"/>
+                                </a:solidFill>
+                                <a:miter lim="800000"/>
+                                <a:headEnd/>
+                                <a:tailEnd/>
+                              </a14:hiddenLine>
+                            </a:ext>
+                          </a:extLst>
+                        </wps:spPr>
+                        <wps:txbx>
+                          <w:txbxContent>
+                            <w:p>
+                              <w:pPr>
+                                <w:rPr>
+                                  <w:rFonts w:ascii="Times New Roman" w:hAnsi="Times New Roman" w:cs="Times New Roman"/>
+                                  <w:b/>
+                                  <w:bCs/>
+                                  <w:i/>
+                                  <w:iCs/>
+                                  <w:color w:val="FFFFFF" w:themeColor="background1"/>
+                                  <w:sz w:val="28"/>
+                                  <w:szCs w:val="28"/>
+                                  <w:u w:val="single"/>
+                                </w:rPr>
+                              </w:pPr>
+                              <w:r>
+                                <w:rPr>
+                                  <w:rFonts w:ascii="Times New Roman" w:hAnsi="Times New Roman" w:cs="Times New Roman"/>
+                                  <w:b/>
+                                  <w:bCs/>
+                                  <w:i/>
+                                  <w:iCs/>
+                                  <w:color w:val="FFFFFF" w:themeColor="background1"/>
+                                  <w:sz w:val="28"/>
+                                  <w:szCs w:val="28"/>
+                                  <w:u w:val="single"/>
+                                </w:rPr>
+                                <w:t>Sinh viên thực hiện:</w:t>
+                              </w:r>
+                            </w:p>
+                            <w:p>
+                              <w:pPr>
+                                <w:spacing w:line="240" w:lineRule="auto"/>
+                                <w:rPr>
+                                  <w:rFonts w:ascii="Times New Roman" w:hAnsi="Times New Roman" w:cs="Times New Roman"/>
+                                  <w:color w:val="FFFFFF" w:themeColor="background1"/>
+                                  <w:sz w:val="28"/>
+                                  <w:szCs w:val="28"/>
+                                </w:rPr>
+                              </w:pPr>
+                              <w:r>
+                                <w:rPr>
+                                  <w:rFonts w:ascii="Times New Roman" w:hAnsi="Times New Roman" w:cs="Times New Roman"/>
+                                  <w:color w:val="FFFFFF" w:themeColor="background1"/>
+                                  <w:sz w:val="28"/>
+                                  <w:szCs w:val="28"/>
+                                </w:rPr>
+                                <w:t>19127040 – Trần Ngọc Lam</w:t>
+                              </w:r>
+                            </w:p>
+                            <w:p>
+                              <w:pPr>
+                                <w:spacing w:line="240" w:lineRule="auto"/>
+                                <w:rPr>
+                                  <w:rFonts w:ascii="Times New Roman" w:hAnsi="Times New Roman" w:cs="Times New Roman"/>
+                                  <w:color w:val="FFFFFF" w:themeColor="background1"/>
+                                  <w:sz w:val="28"/>
+                                  <w:szCs w:val="28"/>
+                                </w:rPr>
+                              </w:pPr>
+                              <w:r>
+                                <w:rPr>
+                                  <w:rFonts w:ascii="Times New Roman" w:hAnsi="Times New Roman" w:cs="Times New Roman"/>
+                                  <w:color w:val="FFFFFF" w:themeColor="background1"/>
+                                  <w:sz w:val="28"/>
+                                  <w:szCs w:val="28"/>
+                                </w:rPr>
+                                <w:t>19127088 – Nguyễn Phương Vy</w:t>
+                              </w:r>
+                            </w:p>
+                            <w:p>
+                              <w:pPr>
+                                <w:spacing w:line="240" w:lineRule="auto"/>
+                                <w:rPr>
+                                  <w:rFonts w:ascii="Times New Roman" w:hAnsi="Times New Roman" w:cs="Times New Roman"/>
+                                  <w:color w:val="FFFFFF" w:themeColor="background1"/>
+                                  <w:sz w:val="28"/>
+                                  <w:szCs w:val="28"/>
+                                </w:rPr>
+                              </w:pPr>
+                              <w:r>
+                                <w:rPr>
+                                  <w:rFonts w:ascii="Times New Roman" w:hAnsi="Times New Roman" w:cs="Times New Roman"/>
+                                  <w:color w:val="FFFFFF" w:themeColor="background1"/>
+                                  <w:sz w:val="28"/>
+                                  <w:szCs w:val="28"/>
+                                </w:rPr>
+                                <w:t>19127219 – Nguyễn Kim Thị Tố Nga</w:t>
+                              </w:r>
+                            </w:p>
+                            <w:p>
+                              <w:pPr>
+                                <w:pStyle w:val="KhngDncch"/>
+                                <w:spacing w:before="120"/>
+                                <w:rPr>
+                                  <w:rFonts w:ascii="Times New Roman" w:hAnsi="Times New Roman" w:cs="Times New Roman"/>
+                                  <w:color w:val="FFFFFF" w:themeColor="background1"/>
+                                  <w:sz w:val="24"/>
+                                  <w:szCs w:val="24"/>
+                                </w:rPr>
+                              </w:pPr>
+                              <w:r>
+                                <w:rPr>
+                                  <w:rFonts w:ascii="Times New Roman" w:hAnsi="Times New Roman" w:cs="Times New Roman"/>
+                                  <w:b/>
+                                  <w:bCs/>
+                                  <w:color w:val="FFFFFF" w:themeColor="background1"/>
+                                  <w:sz w:val="24"/>
+                                  <w:szCs w:val="24"/>
+                                  <w:u w:val="single"/>
+                                </w:rPr>
+                                <w:t>GV phụ trách:</w:t>
+                              </w:r>
+                              <w:r>
+                                <w:rPr>
+                                  <w:rFonts w:ascii="Times New Roman" w:hAnsi="Times New Roman" w:cs="Times New Roman"/>
+                                  <w:b/>
+                                  <w:bCs/>
+                                  <w:color w:val="FFFFFF" w:themeColor="background1"/>
+                                  <w:sz w:val="24"/>
+                                  <w:szCs w:val="24"/>
+                                </w:rPr>
+                                <w:t xml:space="preserve"> </w:t>
+                              </w:r>
+                              <w:r>
+                                <w:rPr>
+                                  <w:rFonts w:ascii="Times New Roman" w:hAnsi="Times New Roman" w:cs="Times New Roman"/>
+                                  <w:color w:val="FFFFFF" w:themeColor="background1"/>
+                                  <w:sz w:val="24"/>
+                                  <w:szCs w:val="24"/>
+                                </w:rPr>
+                                <w:tab/>
+                              </w:r>
+                              <w:r>
+                                <w:rPr>
+                                  <w:rFonts w:ascii="Times New Roman" w:hAnsi="Times New Roman" w:cs="Times New Roman"/>
+                                  <w:color w:val="FFFFFF" w:themeColor="background1"/>
+                                  <w:sz w:val="24"/>
+                                  <w:szCs w:val="24"/>
+                                </w:rPr>
+                                <w:t>Hồ Thị Hoàng Vy</w:t>
+                              </w:r>
+                            </w:p>
+                            <w:p>
+                              <w:pPr>
+                                <w:pStyle w:val="KhngDncch"/>
+                                <w:spacing w:before="120"/>
+                                <w:rPr>
+                                  <w:rFonts w:ascii="Times New Roman" w:hAnsi="Times New Roman" w:cs="Times New Roman"/>
+                                  <w:color w:val="FFFFFF" w:themeColor="background1"/>
+                                  <w:sz w:val="24"/>
+                                  <w:szCs w:val="24"/>
+                                </w:rPr>
+                              </w:pPr>
+                              <w:r>
+                                <w:rPr>
+                                  <w:rFonts w:ascii="Times New Roman" w:hAnsi="Times New Roman" w:cs="Times New Roman"/>
+                                  <w:color w:val="FFFFFF" w:themeColor="background1"/>
+                                  <w:sz w:val="24"/>
+                                  <w:szCs w:val="24"/>
+                                </w:rPr>
+                                <w:tab/>
+                              </w:r>
+                              <w:r>
+                                <w:rPr>
+                                  <w:rFonts w:ascii="Times New Roman" w:hAnsi="Times New Roman" w:cs="Times New Roman"/>
+                                  <w:color w:val="FFFFFF" w:themeColor="background1"/>
+                                  <w:sz w:val="24"/>
+                                  <w:szCs w:val="24"/>
+                                </w:rPr>
+                                <w:tab/>
+                              </w:r>
+                              <w:r>
+                                <w:rPr>
+                                  <w:rFonts w:ascii="Times New Roman" w:hAnsi="Times New Roman" w:cs="Times New Roman"/>
+                                  <w:color w:val="FFFFFF" w:themeColor="background1"/>
+                                  <w:sz w:val="24"/>
+                                  <w:szCs w:val="24"/>
+                                </w:rPr>
+                                <w:tab/>
+                              </w:r>
+                              <w:r>
+                                <w:rPr>
+                                  <w:rFonts w:ascii="Times New Roman" w:hAnsi="Times New Roman" w:cs="Times New Roman"/>
+                                  <w:color w:val="FFFFFF" w:themeColor="background1"/>
+                                  <w:sz w:val="24"/>
+                                  <w:szCs w:val="24"/>
+                                </w:rPr>
+                                <w:t>Tiết Gia Hồng</w:t>
+                              </w:r>
+                            </w:p>
+                            <w:p>
+                              <w:pPr>
+                                <w:spacing w:line="240" w:lineRule="auto"/>
+                                <w:rPr>
+                                  <w:rFonts w:ascii="Times New Roman" w:hAnsi="Times New Roman" w:cs="Times New Roman"/>
+                                  <w:color w:val="FFFFFF" w:themeColor="background1"/>
+                                  <w:sz w:val="28"/>
+                                  <w:szCs w:val="28"/>
+                                </w:rPr>
+                              </w:pPr>
+                            </w:p>
+                            <w:p>
+                              <w:pPr>
+                                <w:pStyle w:val="KhngDncch"/>
+                                <w:spacing w:before="120"/>
+                                <w:jc w:val="center"/>
+                                <w:rPr>
+                                  <w:rFonts w:ascii="Tahoma" w:hAnsi="Tahoma" w:cs="Tahoma"/>
+                                  <w:color w:val="FFFFFF" w:themeColor="background1"/>
+                                </w:rPr>
+                              </w:pPr>
+                              <w:sdt>
+                                <w:sdtPr>
+                                  <w:rPr>
+                                    <w:rFonts w:ascii="Tahoma" w:hAnsi="Tahoma" w:cs="Tahoma"/>
+                                    <w:caps/>
+                                    <w:color w:val="FFFFFF" w:themeColor="background1"/>
+                                  </w:rPr>
+                                  <w:alias w:val="Company"/>
+                                  <w:tag w:val=""/>
+                                  <w:id w:val="1618182777"/>
+                                  <w:dataBinding w:prefixMappings="xmlns:ns0='http://schemas.openxmlformats.org/officeDocument/2006/extended-properties' " w:xpath="/ns0:Properties[1]/ns0:Company[1]" w:storeItemID="{6668398D-A668-4E3E-A5EB-62B293D839F1}"/>
+                                  <w:text/>
+                                </w:sdtPr>
+                                <w:sdtEndPr/>
+                                <w:sdtContent>
+                                  <w:r>
+                                    <w:rPr>
+                                      <w:rFonts w:ascii="Tahoma" w:hAnsi="Tahoma" w:cs="Tahoma"/>
+                                      <w:caps/>
+                                      <w:color w:val="FFFFFF" w:themeColor="background1"/>
+                                    </w:rPr>
+                                    <w:t>Đồ án/bài tập môn học</w:t>
+                                  </w:r>
+                                </w:sdtContent>
+                              </w:sdt>
+                              <w:r>
+                                <w:rPr>
+                                  <w:rFonts w:ascii="Tahoma" w:hAnsi="Tahoma" w:cs="Tahoma"/>
+                                  <w:color w:val="FFFFFF" w:themeColor="background1"/>
+                                </w:rPr>
+                                <w:t>  </w:t>
+                              </w:r>
+                              <w:r>
+                                <w:rPr>
+                                  <w:rFonts w:ascii="Tahoma" w:hAnsi="Tahoma" w:cs="Tahoma"/>
+                                  <w:color w:val="FFFFFF" w:themeColor="background1"/>
+                                </w:rPr>
+                                <w:t xml:space="preserve">- </w:t>
+                              </w:r>
+                              <w:r>
+                                <w:rPr>
+                                  <w:rFonts w:ascii="Tahoma" w:hAnsi="Tahoma" w:cs="Tahoma"/>
+                                  <w:color w:val="FFFFFF" w:themeColor="background1"/>
+                                </w:rPr>
+                                <w:t>HỆ QUẢN TRỊ CƠ SỞ DỮ LIỆU</w:t>
+                              </w:r>
+                            </w:p>
+                            <w:p>
+                              <w:pPr>
+                                <w:pStyle w:val="KhngDncch"/>
+                                <w:spacing w:before="120"/>
+                                <w:jc w:val="center"/>
+                                <w:rPr>
+                                  <w:rFonts w:ascii="Tahoma" w:hAnsi="Tahoma" w:cs="Tahoma"/>
+                                  <w:color w:val="FFFFFF" w:themeColor="background1"/>
+                                </w:rPr>
+                              </w:pPr>
+                              <w:r>
+                                <w:rPr>
+                                  <w:rFonts w:ascii="Tahoma" w:hAnsi="Tahoma" w:cs="Tahoma"/>
+                                  <w:color w:val="FFFFFF" w:themeColor="background1"/>
+                                </w:rPr>
+                                <w:t>HỌC KỲ I – NĂM HỌC 20</w:t>
+                              </w:r>
+                              <w:r>
+                                <w:rPr>
+                                  <w:rFonts w:ascii="Tahoma" w:hAnsi="Tahoma" w:cs="Tahoma"/>
+                                  <w:color w:val="FFFFFF" w:themeColor="background1"/>
+                                </w:rPr>
+                                <w:t>21</w:t>
+                              </w:r>
+                              <w:r>
+                                <w:rPr>
+                                  <w:rFonts w:ascii="Tahoma" w:hAnsi="Tahoma" w:cs="Tahoma"/>
+                                  <w:color w:val="FFFFFF" w:themeColor="background1"/>
+                                </w:rPr>
+                                <w:t>-202</w:t>
+                              </w:r>
+                              <w:r>
+                                <w:rPr>
+                                  <w:rFonts w:ascii="Tahoma" w:hAnsi="Tahoma" w:cs="Tahoma"/>
+                                  <w:color w:val="FFFFFF" w:themeColor="background1"/>
+                                </w:rPr>
+                                <w:t>2</w:t>
+                              </w:r>
+                            </w:p>
+                          </w:txbxContent>
+                        </wps:txbx>
+                        <wps:bodyPr rot="0" vert="horz" wrap="square" lIns="457200" tIns="731520" rIns="457200" bIns="457200" anchor="b" anchorCtr="0" upright="1">
+                          <a:noAutofit/>
+                        </wps:bodyPr>
+                      </wps:wsp>
+                      <wps:wsp>
+                        <wps:cNvPr id="9" name="Text Box 196"/>
+                        <wps:cNvSpPr txBox="1">
+                          <a:spLocks noChangeArrowheads="1"/>
+                        </wps:cNvSpPr>
+                        <wps:spPr bwMode="auto">
+                          <a:xfrm>
+                            <a:off x="68" y="13716"/>
+                            <a:ext cx="68580" cy="27227"/>
+                          </a:xfrm>
+                          <a:prstGeom prst="rect">
+                            <a:avLst/>
+                          </a:prstGeom>
+                          <a:solidFill>
+                            <a:schemeClr val="bg1">
+                              <a:lumMod val="100000"/>
+                              <a:lumOff val="0"/>
+                            </a:schemeClr>
+                          </a:solidFill>
+                          <a:ln>
+                            <a:noFill/>
+                          </a:ln>
+                          <a:extLst>
+                            <a:ext uri="{91240B29-F687-4F45-9708-019B960494DF}">
+                              <a14:hiddenLine xmlns:a14="http://schemas.microsoft.com/office/drawing/2010/main" w="6350">
+                                <a:solidFill>
+                                  <a:srgbClr val="000000"/>
+                                </a:solidFill>
+                                <a:miter lim="800000"/>
+                                <a:headEnd/>
+                                <a:tailEnd/>
+                              </a14:hiddenLine>
+                            </a:ext>
+                          </a:extLst>
+                        </wps:spPr>
+                        <wps:txbx>
+                          <w:txbxContent>
+                            <w:sdt>
+                              <w:sdtPr>
+                                <w:rPr>
+                                  <w:rFonts w:asciiTheme="majorHAnsi" w:eastAsiaTheme="majorEastAsia" w:hAnsiTheme="majorHAnsi" w:cstheme="majorBidi"/>
+                                  <w:b/>
+                                  <w:bCs/>
+                                  <w:caps/>
+                                  <w:color w:val="4F81BD" w:themeColor="accent1"/>
+                                  <w:sz w:val="56"/>
+                                  <w:szCs w:val="56"/>
+                                </w:rPr>
+                                <w:alias w:val="Title"/>
+                                <w:tag w:val=""/>
+                                <w:id w:val="-9991715"/>
+                                <w:dataBinding w:prefixMappings="xmlns:ns0='http://purl.org/dc/elements/1.1/' xmlns:ns1='http://schemas.openxmlformats.org/package/2006/metadata/core-properties' " w:xpath="/ns1:coreProperties[1]/ns0:title[1]" w:storeItemID="{6C3C8BC8-F283-45AE-878A-BAB7291924A1}"/>
+                                <w:text/>
+                              </w:sdtPr>
+                              <w:sdtEndPr/>
+                              <w:sdtContent>
+                                <w:p>
+                                  <w:pPr>
+                                    <w:pStyle w:val="KhngDncch"/>
+                                    <w:jc w:val="center"/>
+                                    <w:rPr>
+                                      <w:rFonts w:asciiTheme="majorHAnsi" w:eastAsiaTheme="majorEastAsia" w:hAnsiTheme="majorHAnsi" w:cstheme="majorBidi"/>
+                                      <w:b/>
+                                      <w:bCs/>
+                                      <w:caps/>
+                                      <w:color w:val="4F81BD" w:themeColor="accent1"/>
+                                      <w:sz w:val="56"/>
+                                      <w:szCs w:val="56"/>
+                                    </w:rPr>
+                                  </w:pPr>
+                                  <w:r>
+                                    <w:rPr>
+                                      <w:rFonts w:asciiTheme="majorHAnsi" w:eastAsiaTheme="majorEastAsia" w:hAnsiTheme="majorHAnsi" w:cstheme="majorBidi"/>
+                                      <w:b/>
+                                      <w:bCs/>
+                                      <w:caps/>
+                                      <w:color w:val="4F81BD" w:themeColor="accent1"/>
+                                      <w:sz w:val="56"/>
+                                      <w:szCs w:val="56"/>
+                                    </w:rPr>
+                                    <w:t>môn Hệ quản trị cơ sở dữ liệu</w:t>
+                                  </w:r>
+                                </w:p>
+                              </w:sdtContent>
+                            </w:sdt>
+                          </w:txbxContent>
+                        </wps:txbx>
+                        <wps:bodyPr rot="0" vert="horz" wrap="square" lIns="457200" tIns="91440" rIns="457200" bIns="91440" anchor="ctr" anchorCtr="0" upright="1">
+                          <a:noAutofit/>
+                        </wps:bodyPr>
+                      </wps:wsp>
+                    </wpg:wgp>
+                  </a:graphicData>
+                </a:graphic>
+                <wp14:sizeRelH relativeFrom="page">
+                  <wp14:pctWidth>88200</wp14:pctWidth>
+                </wp14:sizeRelH>
+                <wp14:sizeRelV relativeFrom="page">
+                  <wp14:pctHeight>90900</wp14:pctHeight>
+                </wp14:sizeRelV>
+              </wp:anchor>
+            </w:drawing>
+          </mc:Choice>
+          <mc:Fallback>
+            <w:pict>
+              <v:group w14:anchorId="76242866" id="Group 193" o:spid="_x0000_s1026" style="position:absolute;left:0;text-align:left;margin-left:36pt;margin-top:36pt;width:539.8pt;height:719.8pt;z-index:-251657216;mso-width-percent:882;mso-height-percent:909;mso-position-horizontal-relative:page;mso-position-vertical-relative:page;mso-width-percent:882;mso-height-percent:909" coordsize="68648,91235" o:gfxdata="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">
+                <v:rect id="Rectangle 194" o:spid="_x0000_s1027" style="position:absolute;width:68580;height:13716;visibility:visible;mso-wrap-style:square;v-text-anchor:middle" o:gfxdata="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" fillcolor="#4f81bd [3204]" stroked="f" strokeweight="2pt"/>
+                <v:rect id="Rectangle 195" o:spid="_x0000_s1028" style="position:absolute;top:40943;width:68580;height:50292;visibility:visible;mso-wrap-style:square;v-text-anchor:bottom" o:gfxdata="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" fillcolor="#4f81bd [3204]" stroked="f" strokeweight="2pt">
+                  <v:textbox inset="36pt,57.6pt,36pt,36pt">
+                    <w:txbxContent>
+                      <w:p>
+                        <w:pPr>
+                          <w:rPr>
+                            <w:rFonts w:ascii="Times New Roman" w:hAnsi="Times New Roman" w:cs="Times New Roman"/>
+                            <w:b/>
+                            <w:bCs/>
+                            <w:i/>
+                            <w:iCs/>
+                            <w:color w:val="FFFFFF" w:themeColor="background1"/>
+                            <w:sz w:val="28"/>
+                            <w:szCs w:val="28"/>
+                            <w:u w:val="single"/>
+                          </w:rPr>
+                        </w:pPr>
+                        <w:r>
+                          <w:rPr>
+                            <w:rFonts w:ascii="Times New Roman" w:hAnsi="Times New Roman" w:cs="Times New Roman"/>
+                            <w:b/>
+                            <w:bCs/>
+                            <w:i/>
+                            <w:iCs/>
+                            <w:color w:val="FFFFFF" w:themeColor="background1"/>
+                            <w:sz w:val="28"/>
+                            <w:szCs w:val="28"/>
+                            <w:u w:val="single"/>
+                          </w:rPr>
+                          <w:t>Sinh viên thực hiện:</w:t>
+                        </w:r>
+                      </w:p>
+                      <w:p>
+                        <w:pPr>
+                          <w:spacing w:line="240" w:lineRule="auto"/>
+                          <w:rPr>
+                            <w:rFonts w:ascii="Times New Roman" w:hAnsi="Times New Roman" w:cs="Times New Roman"/>
+                            <w:color w:val="FFFFFF" w:themeColor="background1"/>
+                            <w:sz w:val="28"/>
+                            <w:szCs w:val="28"/>
+                          </w:rPr>
+                        </w:pPr>
+                        <w:r>
+                          <w:rPr>
+                            <w:rFonts w:ascii="Times New Roman" w:hAnsi="Times New Roman" w:cs="Times New Roman"/>
+                            <w:color w:val="FFFFFF" w:themeColor="background1"/>
+                            <w:sz w:val="28"/>
+                            <w:szCs w:val="28"/>
+                          </w:rPr>
+                          <w:t>19127040 – Trần Ngọc Lam</w:t>
+                        </w:r>
+                      </w:p>
+                      <w:p>
+                        <w:pPr>
+                          <w:spacing w:line="240" w:lineRule="auto"/>
+                          <w:rPr>
+                            <w:rFonts w:ascii="Times New Roman" w:hAnsi="Times New Roman" w:cs="Times New Roman"/>
+                            <w:color w:val="FFFFFF" w:themeColor="background1"/>
+                            <w:sz w:val="28"/>
+                            <w:szCs w:val="28"/>
+                          </w:rPr>
+                        </w:pPr>
+                        <w:r>
+                          <w:rPr>
+                            <w:rFonts w:ascii="Times New Roman" w:hAnsi="Times New Roman" w:cs="Times New Roman"/>
+                            <w:color w:val="FFFFFF" w:themeColor="background1"/>
+                            <w:sz w:val="28"/>
+                            <w:szCs w:val="28"/>
+                          </w:rPr>
+                          <w:t>19127088 – Nguyễn Phương Vy</w:t>
+                        </w:r>
+                      </w:p>
+                      <w:p>
+                        <w:pPr>
+                          <w:spacing w:line="240" w:lineRule="auto"/>
+                          <w:rPr>
+                            <w:rFonts w:ascii="Times New Roman" w:hAnsi="Times New Roman" w:cs="Times New Roman"/>
+                            <w:color w:val="FFFFFF" w:themeColor="background1"/>
+                            <w:sz w:val="28"/>
+                            <w:szCs w:val="28"/>
+                          </w:rPr>
+                        </w:pPr>
+                        <w:r>
+                          <w:rPr>
+                            <w:rFonts w:ascii="Times New Roman" w:hAnsi="Times New Roman" w:cs="Times New Roman"/>
+                            <w:color w:val="FFFFFF" w:themeColor="background1"/>
+                            <w:sz w:val="28"/>
+                            <w:szCs w:val="28"/>
+                          </w:rPr>
+                          <w:t>19127219 – Nguyễn Kim Thị Tố Nga</w:t>
+                        </w:r>
+                      </w:p>
+                      <w:p>
+                        <w:pPr>
+                          <w:pStyle w:val="KhngDncch"/>
+                          <w:spacing w:before="120"/>
+                          <w:rPr>
+                            <w:rFonts w:ascii="Times New Roman" w:hAnsi="Times New Roman" w:cs="Times New Roman"/>
+                            <w:color w:val="FFFFFF" w:themeColor="background1"/>
+                            <w:sz w:val="24"/>
+                            <w:szCs w:val="24"/>
+                          </w:rPr>
+                        </w:pPr>
+                        <w:r>
+                          <w:rPr>
+                            <w:rFonts w:ascii="Times New Roman" w:hAnsi="Times New Roman" w:cs="Times New Roman"/>
+                            <w:b/>
+                            <w:bCs/>
+                            <w:color w:val="FFFFFF" w:themeColor="background1"/>
+                            <w:sz w:val="24"/>
+                            <w:szCs w:val="24"/>
+                            <w:u w:val="single"/>
+                          </w:rPr>
+                          <w:t>GV phụ trách:</w:t>
+                        </w:r>
+                        <w:r>
+                          <w:rPr>
+                            <w:rFonts w:ascii="Times New Roman" w:hAnsi="Times New Roman" w:cs="Times New Roman"/>
+                            <w:b/>
+                            <w:bCs/>
+                            <w:color w:val="FFFFFF" w:themeColor="background1"/>
+                            <w:sz w:val="24"/>
+                            <w:szCs w:val="24"/>
+                          </w:rPr>
+                          <w:t xml:space="preserve"> </w:t>
+                        </w:r>
+                        <w:r>
+                          <w:rPr>
+                            <w:rFonts w:ascii="Times New Roman" w:hAnsi="Times New Roman" w:cs="Times New Roman"/>
+                            <w:color w:val="FFFFFF" w:themeColor="background1"/>
+                            <w:sz w:val="24"/>
+                            <w:szCs w:val="24"/>
+                          </w:rPr>
+                          <w:tab/>
+                        </w:r>
+                        <w:r>
+                          <w:rPr>
+                            <w:rFonts w:ascii="Times New Roman" w:hAnsi="Times New Roman" w:cs="Times New Roman"/>
+                            <w:color w:val="FFFFFF" w:themeColor="background1"/>
+                            <w:sz w:val="24"/>
+                            <w:szCs w:val="24"/>
+                          </w:rPr>
+                          <w:t>Hồ Thị Hoàng Vy</w:t>
+                        </w:r>
+                      </w:p>
+                      <w:p>
+                        <w:pPr>
+                          <w:pStyle w:val="KhngDncch"/>
+                          <w:spacing w:before="120"/>
+                          <w:rPr>
+                            <w:rFonts w:ascii="Times New Roman" w:hAnsi="Times New Roman" w:cs="Times New Roman"/>
+                            <w:color w:val="FFFFFF" w:themeColor="background1"/>
+                            <w:sz w:val="24"/>
+                            <w:szCs w:val="24"/>
+                          </w:rPr>
+                        </w:pPr>
+                        <w:r>
+                          <w:rPr>
+                            <w:rFonts w:ascii="Times New Roman" w:hAnsi="Times New Roman" w:cs="Times New Roman"/>
+                            <w:color w:val="FFFFFF" w:themeColor="background1"/>
+                            <w:sz w:val="24"/>
+                            <w:szCs w:val="24"/>
+                          </w:rPr>
+                          <w:tab/>
+                        </w:r>
+                        <w:r>
+                          <w:rPr>
+                            <w:rFonts w:ascii="Times New Roman" w:hAnsi="Times New Roman" w:cs="Times New Roman"/>
+                            <w:color w:val="FFFFFF" w:themeColor="background1"/>
+                            <w:sz w:val="24"/>
+                            <w:szCs w:val="24"/>
+                          </w:rPr>
+                          <w:tab/>
+                        </w:r>
+                        <w:r>
+                          <w:rPr>
+                            <w:rFonts w:ascii="Times New Roman" w:hAnsi="Times New Roman" w:cs="Times New Roman"/>
+                            <w:color w:val="FFFFFF" w:themeColor="background1"/>
+                            <w:sz w:val="24"/>
+                            <w:szCs w:val="24"/>
+                          </w:rPr>
+                          <w:tab/>
+                        </w:r>
+                        <w:r>
+                          <w:rPr>
+                            <w:rFonts w:ascii="Times New Roman" w:hAnsi="Times New Roman" w:cs="Times New Roman"/>
+                            <w:color w:val="FFFFFF" w:themeColor="background1"/>
+                            <w:sz w:val="24"/>
+                            <w:szCs w:val="24"/>
+                          </w:rPr>
+                          <w:t>Tiết Gia Hồng</w:t>
+                        </w:r>
+                      </w:p>
+                      <w:p>
+                        <w:pPr>
+                          <w:spacing w:line="240" w:lineRule="auto"/>
+                          <w:rPr>
+                            <w:rFonts w:ascii="Times New Roman" w:hAnsi="Times New Roman" w:cs="Times New Roman"/>
+                            <w:color w:val="FFFFFF" w:themeColor="background1"/>
+                            <w:sz w:val="28"/>
+                            <w:szCs w:val="28"/>
+                          </w:rPr>
+                        </w:pPr>
+                      </w:p>
+                      <w:p>
+                        <w:pPr>
+                          <w:pStyle w:val="KhngDncch"/>
+                          <w:spacing w:before="120"/>
+                          <w:jc w:val="center"/>
+                          <w:rPr>
+                            <w:rFonts w:ascii="Tahoma" w:hAnsi="Tahoma" w:cs="Tahoma"/>
+                            <w:color w:val="FFFFFF" w:themeColor="background1"/>
+                          </w:rPr>
+                        </w:pPr>
+                        <w:sdt>
+                          <w:sdtPr>
+                            <w:rPr>
+                              <w:rFonts w:ascii="Tahoma" w:hAnsi="Tahoma" w:cs="Tahoma"/>
+                              <w:caps/>
+                              <w:color w:val="FFFFFF" w:themeColor="background1"/>
+                            </w:rPr>
+                            <w:alias w:val="Company"/>
+                            <w:tag w:val=""/>
+                            <w:id w:val="1618182777"/>
+                            <w:dataBinding w:prefixMappings="xmlns:ns0='http://schemas.openxmlformats.org/officeDocument/2006/extended-properties' " w:xpath="/ns0:Properties[1]/ns0:Company[1]" w:storeItemID="{6668398D-A668-4E3E-A5EB-62B293D839F1}"/>
+                            <w:text/>
+                          </w:sdtPr>
+                          <w:sdtEndPr/>
+                          <w:sdtContent>
+                            <w:r>
+                              <w:rPr>
+                                <w:rFonts w:ascii="Tahoma" w:hAnsi="Tahoma" w:cs="Tahoma"/>
+                                <w:caps/>
+                                <w:color w:val="FFFFFF" w:themeColor="background1"/>
+                              </w:rPr>
+                              <w:t>Đồ án/bài tập môn học</w:t>
+                            </w:r>
+                          </w:sdtContent>
+                        </w:sdt>
                         <w:r>
                           <w:rPr>
                             <w:rFonts w:ascii="Tahoma" w:hAnsi="Tahoma" w:cs="Tahoma"/>
-                            <w:caps/>
                             <w:color w:val="FFFFFF" w:themeColor="background1"/>
                           </w:rPr>
-                          <w:t>Đồ án/bài tập môn học</w:t>
+                          <w:t>  </w:t>
                         </w:r>
-                      </w:sdtContent>
-                    </w:sdt>
-                    <w:r>
-                      <w:rPr>
-                        <w:rFonts w:ascii="Tahoma" w:hAnsi="Tahoma" w:cs="Tahoma"/>
-                        <w:color w:val="FFFFFF" w:themeColor="background1"/>
-                      </w:rPr>
-                      <w:t>  </w:t>
-                    </w:r>
-                    <w:r>
-                      <w:rPr>
-                        <w:rFonts w:ascii="Tahoma" w:hAnsi="Tahoma" w:cs="Tahoma"/>
-                        <w:color w:val="FFFFFF" w:themeColor="background1"/>
-                      </w:rPr>
-                      <w:t xml:space="preserve">- </w:t>
-                    </w:r>
-                    <w:r>
-                      <w:rPr>
-                        <w:rFonts w:ascii="Tahoma" w:hAnsi="Tahoma" w:cs="Tahoma"/>
-                        <w:color w:val="FFFFFF" w:themeColor="background1"/>
-                      </w:rPr>
-                      <w:t>HỆ QUẢN TRỊ CƠ SỞ DỮ LIỆU</w:t>
-                    </w:r>
-                  </w:p>
-                  <w:p>
-                    <w:pPr>
-                      <w:pStyle w:val="NoSpacing"/>
-                      <w:spacing w:before="120"/>
-                      <w:jc w:val="center"/>
-                      <w:rPr>
-                        <w:rFonts w:ascii="Tahoma" w:hAnsi="Tahoma" w:cs="Tahoma"/>
-                        <w:color w:val="FFFFFF" w:themeColor="background1"/>
-                      </w:rPr>
-                    </w:pPr>
-                    <w:r>
-                      <w:rPr>
-                        <w:rFonts w:ascii="Tahoma" w:hAnsi="Tahoma" w:cs="Tahoma"/>
-                        <w:color w:val="FFFFFF" w:themeColor="background1"/>
-                      </w:rPr>
-                      <w:t>HỌC KỲ I – NĂM HỌC 20</w:t>
-                    </w:r>
-                    <w:r>
-                      <w:rPr>
-                        <w:rFonts w:ascii="Tahoma" w:hAnsi="Tahoma" w:cs="Tahoma"/>
-                        <w:color w:val="FFFFFF" w:themeColor="background1"/>
-                      </w:rPr>
-                      <w:t>21</w:t>
-                    </w:r>
-                    <w:r>
-                      <w:rPr>
-                        <w:rFonts w:ascii="Tahoma" w:hAnsi="Tahoma" w:cs="Tahoma"/>
-                        <w:color w:val="FFFFFF" w:themeColor="background1"/>
-                      </w:rPr>
-                      <w:t>-202</w:t>
-                    </w:r>
-                    <w:r>
-                      <w:rPr>
-                        <w:rFonts w:ascii="Tahoma" w:hAnsi="Tahoma" w:cs="Tahoma"/>
-                        <w:color w:val="FFFFFF" w:themeColor="background1"/>
-                      </w:rPr>
-                      <w:t>2</w:t>
-                    </w:r>
-                  </w:p>
-                </w:txbxContent>
-              </v:textbox>
-            </v:rect>
-            <v:shapetype id="_x0000_t202" coordsize="21600,21600" o:spt="202" path="m,l,21600r21600,l21600,xe">
-              <v:stroke joinstyle="miter"/>
-              <v:path gradientshapeok="t" o:connecttype="rect"/>
-            </v:shapetype>
-            <v:shape id="Text Box 196" o:spid="_x0000_s2054" type="#_x0000_t202" style="position:absolute;left:68;top:13716;width:68580;height:27227;visibility:visible;v-text-anchor:middle" o:gfxdata="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" fillcolor="white [3212]" stroked="f" strokeweight=".5pt">
-              <v:textbox style="mso-next-textbox:#Text Box 196" inset="36pt,7.2pt,36pt,7.2pt">
-                <w:txbxContent>
-                  <w:sdt>
-                    <w:sdtPr>
-                      <w:rPr>
-                        <w:rFonts w:asciiTheme="majorHAnsi" w:eastAsiaTheme="majorEastAsia" w:hAnsiTheme="majorHAnsi" w:cstheme="majorBidi"/>
-                        <w:b/>
-                        <w:bCs/>
-                        <w:caps/>
-                        <w:color w:val="4F81BD" w:themeColor="accent1"/>
-                        <w:sz w:val="56"/>
-                        <w:szCs w:val="56"/>
-                      </w:rPr>
-                      <w:alias w:val="Title"/>
-                      <w:tag w:val=""/>
-                      <w:id w:val="-9991715"/>
-                      <w:dataBinding w:prefixMappings="xmlns:ns0='http://purl.org/dc/elements/1.1/' xmlns:ns1='http://schemas.openxmlformats.org/package/2006/metadata/core-properties' " w:xpath="/ns1:coreProperties[1]/ns0:title[1]" w:storeItemID="{6C3C8BC8-F283-45AE-878A-BAB7291924A1}"/>
-                      <w:text/>
-                    </w:sdtPr>
-                    <w:sdtEndPr/>
-                    <w:sdtContent>
+                        <w:r>
+                          <w:rPr>
+                            <w:rFonts w:ascii="Tahoma" w:hAnsi="Tahoma" w:cs="Tahoma"/>
+                            <w:color w:val="FFFFFF" w:themeColor="background1"/>
+                          </w:rPr>
+                          <w:t xml:space="preserve">- </w:t>
+                        </w:r>
+                        <w:r>
+                          <w:rPr>
+                            <w:rFonts w:ascii="Tahoma" w:hAnsi="Tahoma" w:cs="Tahoma"/>
+                            <w:color w:val="FFFFFF" w:themeColor="background1"/>
+                          </w:rPr>
+                          <w:t>HỆ QUẢN TRỊ CƠ SỞ DỮ LIỆU</w:t>
+                        </w:r>
+                      </w:p>
                       <w:p>
                         <w:pPr>
-                          <w:pStyle w:val="NoSpacing"/>
+                          <w:pStyle w:val="KhngDncch"/>
+                          <w:spacing w:before="120"/>
                           <w:jc w:val="center"/>
+                          <w:rPr>
+                            <w:rFonts w:ascii="Tahoma" w:hAnsi="Tahoma" w:cs="Tahoma"/>
+                            <w:color w:val="FFFFFF" w:themeColor="background1"/>
+                          </w:rPr>
+                        </w:pPr>
+                        <w:r>
+                          <w:rPr>
+                            <w:rFonts w:ascii="Tahoma" w:hAnsi="Tahoma" w:cs="Tahoma"/>
+                            <w:color w:val="FFFFFF" w:themeColor="background1"/>
+                          </w:rPr>
+                          <w:t>HỌC KỲ I – NĂM HỌC 20</w:t>
+                        </w:r>
+                        <w:r>
+                          <w:rPr>
+                            <w:rFonts w:ascii="Tahoma" w:hAnsi="Tahoma" w:cs="Tahoma"/>
+                            <w:color w:val="FFFFFF" w:themeColor="background1"/>
+                          </w:rPr>
+                          <w:t>21</w:t>
+                        </w:r>
+                        <w:r>
+                          <w:rPr>
+                            <w:rFonts w:ascii="Tahoma" w:hAnsi="Tahoma" w:cs="Tahoma"/>
+                            <w:color w:val="FFFFFF" w:themeColor="background1"/>
+                          </w:rPr>
+                          <w:t>-202</w:t>
+                        </w:r>
+                        <w:r>
+                          <w:rPr>
+                            <w:rFonts w:ascii="Tahoma" w:hAnsi="Tahoma" w:cs="Tahoma"/>
+                            <w:color w:val="FFFFFF" w:themeColor="background1"/>
+                          </w:rPr>
+                          <w:t>2</w:t>
+                        </w:r>
+                      </w:p>
+                    </w:txbxContent>
+                  </v:textbox>
+                </v:rect>
+                <v:shapetype id="_x0000_t202" coordsize="21600,21600" o:spt="202" path="m,l,21600r21600,l21600,xe">
+                  <v:stroke joinstyle="miter"/>
+                  <v:path gradientshapeok="t" o:connecttype="rect"/>
+                </v:shapetype>
+                <v:shape id="Text Box 196" o:spid="_x0000_s1029" type="#_x0000_t202" style="position:absolute;left:68;top:13716;width:68580;height:27227;visibility:visible;mso-wrap-style:square;v-text-anchor:middle" o:gfxdata="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" fillcolor="white [3212]" stroked="f" strokeweight=".5pt">
+                  <v:textbox inset="36pt,7.2pt,36pt,7.2pt">
+                    <w:txbxContent>
+                      <w:sdt>
+                        <w:sdtPr>
                           <w:rPr>
                             <w:rFonts w:asciiTheme="majorHAnsi" w:eastAsiaTheme="majorEastAsia" w:hAnsiTheme="majorHAnsi" w:cstheme="majorBidi"/>
                             <w:b/>
@@ -365,28 +860,51 @@
                             <w:sz w:val="56"/>
                             <w:szCs w:val="56"/>
                           </w:rPr>
-                        </w:pPr>
-                        <w:r>
-                          <w:rPr>
-                            <w:rFonts w:asciiTheme="majorHAnsi" w:eastAsiaTheme="majorEastAsia" w:hAnsiTheme="majorHAnsi" w:cstheme="majorBidi"/>
-                            <w:b/>
-                            <w:bCs/>
-                            <w:caps/>
-                            <w:color w:val="4F81BD" w:themeColor="accent1"/>
-                            <w:sz w:val="56"/>
-                            <w:szCs w:val="56"/>
-                          </w:rPr>
-                          <w:t>môn Hệ quản trị cơ sở dữ liệu</w:t>
-                        </w:r>
-                      </w:p>
-                    </w:sdtContent>
-                  </w:sdt>
-                </w:txbxContent>
-              </v:textbox>
-            </v:shape>
-            <w10:wrap anchorx="page" anchory="page"/>
-          </v:group>
-        </w:pict>
+                          <w:alias w:val="Title"/>
+                          <w:tag w:val=""/>
+                          <w:id w:val="-9991715"/>
+                          <w:dataBinding w:prefixMappings="xmlns:ns0='http://purl.org/dc/elements/1.1/' xmlns:ns1='http://schemas.openxmlformats.org/package/2006/metadata/core-properties' " w:xpath="/ns1:coreProperties[1]/ns0:title[1]" w:storeItemID="{6C3C8BC8-F283-45AE-878A-BAB7291924A1}"/>
+                          <w:text/>
+                        </w:sdtPr>
+                        <w:sdtEndPr/>
+                        <w:sdtContent>
+                          <w:p>
+                            <w:pPr>
+                              <w:pStyle w:val="KhngDncch"/>
+                              <w:jc w:val="center"/>
+                              <w:rPr>
+                                <w:rFonts w:asciiTheme="majorHAnsi" w:eastAsiaTheme="majorEastAsia" w:hAnsiTheme="majorHAnsi" w:cstheme="majorBidi"/>
+                                <w:b/>
+                                <w:bCs/>
+                                <w:caps/>
+                                <w:color w:val="4F81BD" w:themeColor="accent1"/>
+                                <w:sz w:val="56"/>
+                                <w:szCs w:val="56"/>
+                              </w:rPr>
+                            </w:pPr>
+                            <w:r>
+                              <w:rPr>
+                                <w:rFonts w:asciiTheme="majorHAnsi" w:eastAsiaTheme="majorEastAsia" w:hAnsiTheme="majorHAnsi" w:cstheme="majorBidi"/>
+                                <w:b/>
+                                <w:bCs/>
+                                <w:caps/>
+                                <w:color w:val="4F81BD" w:themeColor="accent1"/>
+                                <w:sz w:val="56"/>
+                                <w:szCs w:val="56"/>
+                              </w:rPr>
+                              <w:t>môn Hệ quản trị cơ sở dữ liệu</w:t>
+                            </w:r>
+                          </w:p>
+                        </w:sdtContent>
+                      </w:sdt>
+                    </w:txbxContent>
+                  </v:textbox>
+                </v:shape>
+                <w10:wrap anchorx="page" anchory="page"/>
+              </v:group>
+            </w:pict>
+          </mc:Fallback>
+        </mc:AlternateContent>
       </w:r>
     </w:p>
     <w:sdt>
@@ -405,6 +923,7 @@
         <w:p>
           <w:pPr>
             <w:spacing w:line="480" w:lineRule="auto"/>
+            <w:ind w:hanging="270"/>
             <w:jc w:val="center"/>
             <w:rPr>
               <w:rFonts w:ascii="Times New Roman" w:hAnsi="Times New Roman" w:cs="Times New Roman"/>
@@ -430,6 +949,7 @@
         <w:p>
           <w:pPr>
             <w:spacing w:line="480" w:lineRule="auto"/>
+            <w:ind w:hanging="270"/>
             <w:jc w:val="center"/>
             <w:rPr>
               <w:rFonts w:ascii="Times New Roman" w:hAnsi="Times New Roman" w:cs="Times New Roman"/>
@@ -443,70 +963,7 @@
               <w:szCs w:val="24"/>
             </w:rPr>
             <w:drawing>
-              <wp:anchor distT="0" distB="0" distL="114300" distR="114300" simplePos="0" relativeHeight="251657216" behindDoc="0" locked="0" layoutInCell="1" allowOverlap="1" wp14:anchorId="138A9FEF" wp14:editId="285709C3">
-                <wp:simplePos x="0" y="0"/>
-                <wp:positionH relativeFrom="column">
-                  <wp:posOffset>1846580</wp:posOffset>
-                </wp:positionH>
-                <wp:positionV relativeFrom="paragraph">
-                  <wp:posOffset>4486275</wp:posOffset>
-                </wp:positionV>
-                <wp:extent cx="2022475" cy="1108710"/>
-                <wp:effectExtent l="0" t="0" r="0" b="0"/>
-                <wp:wrapNone/>
-                <wp:docPr id="3" name="Picture 3"/>
-                <wp:cNvGraphicFramePr>
-                  <a:graphicFrameLocks xmlns:a="http://schemas.openxmlformats.org/drawingml/2006/main" noChangeAspect="1"/>
-                </wp:cNvGraphicFramePr>
-                <a:graphic xmlns:a="http://schemas.openxmlformats.org/drawingml/2006/main">
-                  <a:graphicData uri="http://schemas.openxmlformats.org/drawingml/2006/picture">
-                    <pic:pic xmlns:pic="http://schemas.openxmlformats.org/drawingml/2006/picture">
-                      <pic:nvPicPr>
-                        <pic:cNvPr id="4" name="logo_n.png"/>
-                        <pic:cNvPicPr/>
-                      </pic:nvPicPr>
-                      <pic:blipFill>
-                        <a:blip r:embed="rId9" cstate="print">
-                          <a:extLst>
-                            <a:ext uri="{28A0092B-C50C-407E-A947-70E740481C1C}">
-                              <a14:useLocalDpi xmlns:a14="http://schemas.microsoft.com/office/drawing/2010/main" val="0"/>
-                            </a:ext>
-                          </a:extLst>
-                        </a:blip>
-                        <a:stretch>
-                          <a:fillRect/>
-                        </a:stretch>
-                      </pic:blipFill>
-                      <pic:spPr>
-                        <a:xfrm>
-                          <a:off x="0" y="0"/>
-                          <a:ext cx="2022475" cy="1108710"/>
-                        </a:xfrm>
-                        <a:prstGeom prst="rect">
-                          <a:avLst/>
-                        </a:prstGeom>
-                      </pic:spPr>
-                    </pic:pic>
-                  </a:graphicData>
-                </a:graphic>
-                <wp14:sizeRelH relativeFrom="margin">
-                  <wp14:pctWidth>0</wp14:pctWidth>
-                </wp14:sizeRelH>
-                <wp14:sizeRelV relativeFrom="margin">
-                  <wp14:pctHeight>0</wp14:pctHeight>
-                </wp14:sizeRelV>
-              </wp:anchor>
-            </w:drawing>
-          </w:r>
-          <w:r>
-            <w:rPr>
-              <w:rFonts w:ascii="Times New Roman" w:hAnsi="Times New Roman" w:cs="Times New Roman"/>
-              <w:noProof/>
-              <w:sz w:val="24"/>
-              <w:szCs w:val="24"/>
-            </w:rPr>
-            <w:drawing>
-              <wp:anchor distT="0" distB="0" distL="114300" distR="114300" simplePos="0" relativeHeight="251656192" behindDoc="1" locked="0" layoutInCell="1" allowOverlap="1" wp14:anchorId="3418AB4C" wp14:editId="2E1E57AE">
+              <wp:anchor distT="0" distB="0" distL="114300" distR="114300" simplePos="0" relativeHeight="251656192" behindDoc="1" locked="0" layoutInCell="1" allowOverlap="1" wp14:anchorId="3418AB4C" wp14:editId="17AD8F41">
                 <wp:simplePos x="0" y="0"/>
                 <wp:positionH relativeFrom="column">
                   <wp:posOffset>1769110</wp:posOffset>
@@ -550,7 +1007,7 @@
                         <pic:cNvPicPr/>
                       </pic:nvPicPr>
                       <pic:blipFill>
-                        <a:blip r:embed="rId10" cstate="print">
+                        <a:blip r:embed="rId9" cstate="print">
                           <a:extLst>
                             <a:ext uri="{28A0092B-C50C-407E-A947-70E740481C1C}">
                               <a14:useLocalDpi xmlns:a14="http://schemas.microsoft.com/office/drawing/2010/main" val="0"/>
@@ -634,7 +1091,7 @@
       <w:sdtContent>
         <w:p>
           <w:pPr>
-            <w:pStyle w:val="TOCHeading"/>
+            <w:pStyle w:val="uMucluc"/>
             <w:jc w:val="both"/>
             <w:rPr>
               <w:rFonts w:ascii="Times New Roman" w:hAnsi="Times New Roman" w:cs="Times New Roman"/>
@@ -650,7 +1107,7 @@
         </w:p>
         <w:p>
           <w:pPr>
-            <w:pStyle w:val="TOC1"/>
+            <w:pStyle w:val="Mucluc1"/>
             <w:tabs>
               <w:tab w:val="left" w:pos="440"/>
               <w:tab w:val="right" w:leader="dot" w:pos="9980"/>
@@ -681,7 +1138,7 @@
           <w:hyperlink w:anchor="_Toc87207541" w:history="1">
             <w:r>
               <w:rPr>
-                <w:rStyle w:val="Hyperlink"/>
+                <w:rStyle w:val="Siuktni"/>
                 <w:rFonts w:ascii="Times New Roman" w:hAnsi="Times New Roman" w:cs="Times New Roman"/>
                 <w:b/>
                 <w:bCs/>
@@ -698,7 +1155,7 @@
             </w:r>
             <w:r>
               <w:rPr>
-                <w:rStyle w:val="Hyperlink"/>
+                <w:rStyle w:val="Siuktni"/>
                 <w:rFonts w:ascii="Times New Roman" w:hAnsi="Times New Roman" w:cs="Times New Roman"/>
                 <w:b/>
                 <w:bCs/>
@@ -758,7 +1215,7 @@
         </w:p>
         <w:p>
           <w:pPr>
-            <w:pStyle w:val="TOC2"/>
+            <w:pStyle w:val="Mucluc2"/>
             <w:tabs>
               <w:tab w:val="left" w:pos="660"/>
               <w:tab w:val="right" w:leader="dot" w:pos="9980"/>
@@ -771,7 +1228,7 @@
           <w:hyperlink w:anchor="_Toc87207542" w:history="1">
             <w:r>
               <w:rPr>
-                <w:rStyle w:val="Hyperlink"/>
+                <w:rStyle w:val="Siuktni"/>
                 <w:rFonts w:ascii="Times New Roman" w:hAnsi="Times New Roman" w:cs="Times New Roman"/>
                 <w:b/>
                 <w:bCs/>
@@ -788,7 +1245,7 @@
             </w:r>
             <w:r>
               <w:rPr>
-                <w:rStyle w:val="Hyperlink"/>
+                <w:rStyle w:val="Siuktni"/>
                 <w:rFonts w:ascii="Times New Roman" w:hAnsi="Times New Roman" w:cs="Times New Roman"/>
                 <w:b/>
                 <w:bCs/>
@@ -848,7 +1305,7 @@
         </w:p>
         <w:p>
           <w:pPr>
-            <w:pStyle w:val="TOC2"/>
+            <w:pStyle w:val="Mucluc2"/>
             <w:tabs>
               <w:tab w:val="left" w:pos="660"/>
               <w:tab w:val="right" w:leader="dot" w:pos="9980"/>
@@ -861,7 +1318,7 @@
           <w:hyperlink w:anchor="_Toc87207543" w:history="1">
             <w:r>
               <w:rPr>
-                <w:rStyle w:val="Hyperlink"/>
+                <w:rStyle w:val="Siuktni"/>
                 <w:rFonts w:ascii="Times New Roman" w:hAnsi="Times New Roman" w:cs="Times New Roman"/>
                 <w:b/>
                 <w:bCs/>
@@ -878,7 +1335,7 @@
             </w:r>
             <w:r>
               <w:rPr>
-                <w:rStyle w:val="Hyperlink"/>
+                <w:rStyle w:val="Siuktni"/>
                 <w:rFonts w:ascii="Times New Roman" w:hAnsi="Times New Roman" w:cs="Times New Roman"/>
                 <w:b/>
                 <w:bCs/>
@@ -938,7 +1395,7 @@
         </w:p>
         <w:p>
           <w:pPr>
-            <w:pStyle w:val="TOC1"/>
+            <w:pStyle w:val="Mucluc1"/>
             <w:tabs>
               <w:tab w:val="left" w:pos="660"/>
               <w:tab w:val="right" w:leader="dot" w:pos="9980"/>
@@ -951,7 +1408,7 @@
           <w:hyperlink w:anchor="_Toc87207544" w:history="1">
             <w:r>
               <w:rPr>
-                <w:rStyle w:val="Hyperlink"/>
+                <w:rStyle w:val="Siuktni"/>
                 <w:rFonts w:ascii="Times New Roman" w:hAnsi="Times New Roman" w:cs="Times New Roman"/>
                 <w:b/>
                 <w:bCs/>
@@ -968,7 +1425,7 @@
             </w:r>
             <w:r>
               <w:rPr>
-                <w:rStyle w:val="Hyperlink"/>
+                <w:rStyle w:val="Siuktni"/>
                 <w:rFonts w:ascii="Times New Roman" w:hAnsi="Times New Roman" w:cs="Times New Roman"/>
                 <w:b/>
                 <w:bCs/>
@@ -1028,7 +1485,7 @@
         </w:p>
         <w:p>
           <w:pPr>
-            <w:pStyle w:val="TOC2"/>
+            <w:pStyle w:val="Mucluc2"/>
             <w:tabs>
               <w:tab w:val="left" w:pos="660"/>
               <w:tab w:val="right" w:leader="dot" w:pos="9980"/>
@@ -1041,7 +1498,7 @@
           <w:hyperlink w:anchor="_Toc87207545" w:history="1">
             <w:r>
               <w:rPr>
-                <w:rStyle w:val="Hyperlink"/>
+                <w:rStyle w:val="Siuktni"/>
                 <w:rFonts w:ascii="Times New Roman" w:hAnsi="Times New Roman" w:cs="Times New Roman"/>
                 <w:b/>
                 <w:bCs/>
@@ -1058,7 +1515,7 @@
             </w:r>
             <w:r>
               <w:rPr>
-                <w:rStyle w:val="Hyperlink"/>
+                <w:rStyle w:val="Siuktni"/>
                 <w:rFonts w:ascii="Times New Roman" w:hAnsi="Times New Roman" w:cs="Times New Roman"/>
                 <w:b/>
                 <w:bCs/>
@@ -1118,7 +1575,7 @@
         </w:p>
         <w:p>
           <w:pPr>
-            <w:pStyle w:val="TOC2"/>
+            <w:pStyle w:val="Mucluc2"/>
             <w:tabs>
               <w:tab w:val="left" w:pos="660"/>
               <w:tab w:val="right" w:leader="dot" w:pos="9980"/>
@@ -1131,7 +1588,7 @@
           <w:hyperlink w:anchor="_Toc87207546" w:history="1">
             <w:r>
               <w:rPr>
-                <w:rStyle w:val="Hyperlink"/>
+                <w:rStyle w:val="Siuktni"/>
                 <w:rFonts w:ascii="Times New Roman" w:hAnsi="Times New Roman" w:cs="Times New Roman"/>
                 <w:b/>
                 <w:bCs/>
@@ -1148,7 +1605,7 @@
             </w:r>
             <w:r>
               <w:rPr>
-                <w:rStyle w:val="Hyperlink"/>
+                <w:rStyle w:val="Siuktni"/>
                 <w:rFonts w:ascii="Times New Roman" w:hAnsi="Times New Roman" w:cs="Times New Roman"/>
                 <w:b/>
                 <w:bCs/>
@@ -1208,7 +1665,7 @@
         </w:p>
         <w:p>
           <w:pPr>
-            <w:pStyle w:val="TOC2"/>
+            <w:pStyle w:val="Mucluc2"/>
             <w:tabs>
               <w:tab w:val="left" w:pos="660"/>
               <w:tab w:val="right" w:leader="dot" w:pos="9980"/>
@@ -1221,7 +1678,7 @@
           <w:hyperlink w:anchor="_Toc87207547" w:history="1">
             <w:r>
               <w:rPr>
-                <w:rStyle w:val="Hyperlink"/>
+                <w:rStyle w:val="Siuktni"/>
                 <w:rFonts w:ascii="Times New Roman" w:hAnsi="Times New Roman" w:cs="Times New Roman"/>
                 <w:b/>
                 <w:bCs/>
@@ -1238,7 +1695,7 @@
             </w:r>
             <w:r>
               <w:rPr>
-                <w:rStyle w:val="Hyperlink"/>
+                <w:rStyle w:val="Siuktni"/>
                 <w:rFonts w:ascii="Times New Roman" w:hAnsi="Times New Roman" w:cs="Times New Roman"/>
                 <w:b/>
                 <w:bCs/>
@@ -1341,7 +1798,7 @@
     </w:p>
     <w:p>
       <w:pPr>
-        <w:pStyle w:val="ListParagraph"/>
+        <w:pStyle w:val="oancuaDanhsach"/>
         <w:numPr>
           <w:ilvl w:val="0"/>
           <w:numId w:val="11"/>
@@ -1374,7 +1831,7 @@
     </w:p>
     <w:p>
       <w:pPr>
-        <w:pStyle w:val="ListParagraph"/>
+        <w:pStyle w:val="oancuaDanhsach"/>
         <w:numPr>
           <w:ilvl w:val="0"/>
           <w:numId w:val="8"/>
@@ -1407,7 +1864,7 @@
     </w:p>
     <w:tbl>
       <w:tblPr>
-        <w:tblStyle w:val="TableGrid"/>
+        <w:tblStyle w:val="LiBang"/>
         <w:tblW w:w="9730" w:type="dxa"/>
         <w:tblLook w:val="04A0" w:firstRow="1" w:lastRow="0" w:firstColumn="1" w:lastColumn="0" w:noHBand="0" w:noVBand="1"/>
       </w:tblPr>
@@ -1982,7 +2439,7 @@
     </w:p>
     <w:p>
       <w:pPr>
-        <w:pStyle w:val="ListParagraph"/>
+        <w:pStyle w:val="oancuaDanhsach"/>
         <w:numPr>
           <w:ilvl w:val="0"/>
           <w:numId w:val="8"/>
@@ -2015,7 +2472,7 @@
     </w:p>
     <w:tbl>
       <w:tblPr>
-        <w:tblStyle w:val="TableGrid"/>
+        <w:tblStyle w:val="LiBang"/>
         <w:tblW w:w="0" w:type="auto"/>
         <w:tblInd w:w="-72" w:type="dxa"/>
         <w:tblLook w:val="04A0" w:firstRow="1" w:lastRow="0" w:firstColumn="1" w:lastColumn="0" w:noHBand="0" w:noVBand="1"/>
@@ -2138,7 +2595,7 @@
           </w:tcPr>
           <w:p>
             <w:pPr>
-              <w:pStyle w:val="ListParagraph"/>
+              <w:pStyle w:val="oancuaDanhsach"/>
               <w:numPr>
                 <w:ilvl w:val="0"/>
                 <w:numId w:val="9"/>
@@ -2170,7 +2627,7 @@
           </w:p>
           <w:p>
             <w:pPr>
-              <w:pStyle w:val="ListParagraph"/>
+              <w:pStyle w:val="oancuaDanhsach"/>
               <w:numPr>
                 <w:ilvl w:val="0"/>
                 <w:numId w:val="9"/>
@@ -2247,7 +2704,7 @@
           </w:tcPr>
           <w:p>
             <w:pPr>
-              <w:pStyle w:val="ListParagraph"/>
+              <w:pStyle w:val="oancuaDanhsach"/>
               <w:numPr>
                 <w:ilvl w:val="0"/>
                 <w:numId w:val="9"/>
@@ -2271,7 +2728,7 @@
           </w:p>
           <w:p>
             <w:pPr>
-              <w:pStyle w:val="ListParagraph"/>
+              <w:pStyle w:val="oancuaDanhsach"/>
               <w:numPr>
                 <w:ilvl w:val="0"/>
                 <w:numId w:val="9"/>
@@ -2348,7 +2805,7 @@
           </w:tcPr>
           <w:p>
             <w:pPr>
-              <w:pStyle w:val="ListParagraph"/>
+              <w:pStyle w:val="oancuaDanhsach"/>
               <w:numPr>
                 <w:ilvl w:val="0"/>
                 <w:numId w:val="9"/>
@@ -2372,7 +2829,7 @@
           </w:p>
           <w:p>
             <w:pPr>
-              <w:pStyle w:val="ListParagraph"/>
+              <w:pStyle w:val="oancuaDanhsach"/>
               <w:numPr>
                 <w:ilvl w:val="0"/>
                 <w:numId w:val="9"/>
@@ -2430,7 +2887,7 @@
     </w:tbl>
     <w:p>
       <w:pPr>
-        <w:pStyle w:val="ListParagraph"/>
+        <w:pStyle w:val="oancuaDanhsach"/>
         <w:numPr>
           <w:ilvl w:val="0"/>
           <w:numId w:val="11"/>
@@ -2464,7 +2921,7 @@
     </w:p>
     <w:p>
       <w:pPr>
-        <w:pStyle w:val="ListParagraph"/>
+        <w:pStyle w:val="oancuaDanhsach"/>
         <w:numPr>
           <w:ilvl w:val="0"/>
           <w:numId w:val="10"/>
@@ -2953,7 +3410,7 @@
     </w:p>
     <w:p>
       <w:pPr>
-        <w:pStyle w:val="ListParagraph"/>
+        <w:pStyle w:val="oancuaDanhsach"/>
         <w:numPr>
           <w:ilvl w:val="0"/>
           <w:numId w:val="17"/>
@@ -2977,7 +3434,7 @@
     </w:p>
     <w:p>
       <w:pPr>
-        <w:pStyle w:val="ListParagraph"/>
+        <w:pStyle w:val="oancuaDanhsach"/>
         <w:numPr>
           <w:ilvl w:val="0"/>
           <w:numId w:val="17"/>
@@ -3001,7 +3458,7 @@
     </w:p>
     <w:p>
       <w:pPr>
-        <w:pStyle w:val="ListParagraph"/>
+        <w:pStyle w:val="oancuaDanhsach"/>
         <w:numPr>
           <w:ilvl w:val="0"/>
           <w:numId w:val="17"/>
@@ -3025,7 +3482,7 @@
     </w:p>
     <w:p>
       <w:pPr>
-        <w:pStyle w:val="ListParagraph"/>
+        <w:pStyle w:val="oancuaDanhsach"/>
         <w:numPr>
           <w:ilvl w:val="0"/>
           <w:numId w:val="17"/>
@@ -3049,7 +3506,7 @@
     </w:p>
     <w:p>
       <w:pPr>
-        <w:pStyle w:val="ListParagraph"/>
+        <w:pStyle w:val="oancuaDanhsach"/>
         <w:numPr>
           <w:ilvl w:val="0"/>
           <w:numId w:val="17"/>
@@ -3147,7 +3604,7 @@
     </w:p>
     <w:p>
       <w:pPr>
-        <w:pStyle w:val="ListParagraph"/>
+        <w:pStyle w:val="oancuaDanhsach"/>
         <w:numPr>
           <w:ilvl w:val="0"/>
           <w:numId w:val="18"/>
@@ -3221,7 +3678,7 @@
           <w:sz w:val="24"/>
           <w:szCs w:val="24"/>
         </w:rPr>
-        <w:t xml:space="preserve">g và cung cấp các thông tin cần thiết cho quá trình giao hàng. Hệ thống sẽ tiến hành tính toán tổng </w:t>
+        <w:t xml:space="preserve">g và cung cấp các thông tin cần thiết cho quá trình giao hàng. Hệ thống sẽ tiến hành tính toán tổng tiền cho đơn </w:t>
       </w:r>
       <w:r>
         <w:rPr>
@@ -3230,7 +3687,7 @@
           <w:szCs w:val="24"/>
         </w:rPr>
         <w:lastRenderedPageBreak/>
-        <w:t>tiền cho đơn hàng và phí vận chuyển tương ứng</w:t>
+        <w:t>hàng và phí vận chuyển tương ứng</w:t>
       </w:r>
       <w:r>
         <w:rPr>
@@ -3251,7 +3708,7 @@
     </w:p>
     <w:p>
       <w:pPr>
-        <w:pStyle w:val="ListParagraph"/>
+        <w:pStyle w:val="oancuaDanhsach"/>
         <w:numPr>
           <w:ilvl w:val="0"/>
           <w:numId w:val="18"/>
@@ -3298,7 +3755,7 @@
     </w:p>
     <w:p>
       <w:pPr>
-        <w:pStyle w:val="ListParagraph"/>
+        <w:pStyle w:val="oancuaDanhsach"/>
         <w:numPr>
           <w:ilvl w:val="0"/>
           <w:numId w:val="18"/>
@@ -3345,7 +3802,7 @@
     </w:p>
     <w:p>
       <w:pPr>
-        <w:pStyle w:val="ListParagraph"/>
+        <w:pStyle w:val="oancuaDanhsach"/>
         <w:numPr>
           <w:ilvl w:val="0"/>
           <w:numId w:val="18"/>
@@ -3613,7 +4070,7 @@
     </w:p>
     <w:p>
       <w:pPr>
-        <w:pStyle w:val="Heading2"/>
+        <w:pStyle w:val="u2"/>
         <w:numPr>
           <w:ilvl w:val="0"/>
           <w:numId w:val="10"/>
@@ -3642,7 +4099,7 @@
     </w:p>
     <w:p>
       <w:pPr>
-        <w:pStyle w:val="ListParagraph"/>
+        <w:pStyle w:val="oancuaDanhsach"/>
         <w:ind w:left="0"/>
         <w:jc w:val="center"/>
         <w:rPr>
@@ -3676,7 +4133,7 @@
                     </pic:cNvPicPr>
                   </pic:nvPicPr>
                   <pic:blipFill>
-                    <a:blip r:embed="rId11">
+                    <a:blip r:embed="rId10">
                       <a:extLst>
                         <a:ext uri="{28A0092B-C50C-407E-A947-70E740481C1C}">
                           <a14:useLocalDpi xmlns:a14="http://schemas.microsoft.com/office/drawing/2010/main" val="0"/>
@@ -3710,7 +4167,7 @@
     </w:p>
     <w:p>
       <w:pPr>
-        <w:pStyle w:val="ListParagraph"/>
+        <w:pStyle w:val="oancuaDanhsach"/>
         <w:ind w:left="0"/>
         <w:jc w:val="center"/>
         <w:rPr>
@@ -3725,7 +4182,7 @@
     </w:p>
     <w:p>
       <w:pPr>
-        <w:pStyle w:val="Heading2"/>
+        <w:pStyle w:val="u2"/>
         <w:numPr>
           <w:ilvl w:val="0"/>
           <w:numId w:val="10"/>
@@ -3753,13 +4210,13 @@
     </w:p>
     <w:tbl>
       <w:tblPr>
-        <w:tblStyle w:val="TableGrid"/>
+        <w:tblStyle w:val="LiBang"/>
         <w:tblW w:w="0" w:type="auto"/>
         <w:tblLook w:val="04A0" w:firstRow="1" w:lastRow="0" w:firstColumn="1" w:lastColumn="0" w:noHBand="0" w:noVBand="1"/>
       </w:tblPr>
       <w:tblGrid>
-        <w:gridCol w:w="2538"/>
-        <w:gridCol w:w="7668"/>
+        <w:gridCol w:w="2528"/>
+        <w:gridCol w:w="7632"/>
       </w:tblGrid>
       <w:tr>
         <w:tc>
@@ -3768,7 +4225,7 @@
           </w:tcPr>
           <w:p>
             <w:pPr>
-              <w:pStyle w:val="ListParagraph"/>
+              <w:pStyle w:val="oancuaDanhsach"/>
               <w:ind w:left="0"/>
               <w:jc w:val="both"/>
               <w:rPr>
@@ -3799,7 +4256,7 @@
           </w:tcPr>
           <w:p>
             <w:pPr>
-              <w:pStyle w:val="ListParagraph"/>
+              <w:pStyle w:val="oancuaDanhsach"/>
               <w:ind w:left="0"/>
               <w:jc w:val="both"/>
               <w:rPr>
@@ -3833,7 +4290,7 @@
           </w:tcPr>
           <w:p>
             <w:pPr>
-              <w:pStyle w:val="ListParagraph"/>
+              <w:pStyle w:val="oancuaDanhsach"/>
               <w:ind w:left="0"/>
               <w:rPr>
                 <w:rFonts w:ascii="Times New Roman" w:hAnsi="Times New Roman" w:cs="Times New Roman"/>
@@ -3859,7 +4316,7 @@
           </w:tcPr>
           <w:p>
             <w:pPr>
-              <w:pStyle w:val="ListParagraph"/>
+              <w:pStyle w:val="oancuaDanhsach"/>
               <w:numPr>
                 <w:ilvl w:val="0"/>
                 <w:numId w:val="19"/>
@@ -3884,7 +4341,7 @@
           </w:p>
           <w:p>
             <w:pPr>
-              <w:pStyle w:val="ListParagraph"/>
+              <w:pStyle w:val="oancuaDanhsach"/>
               <w:numPr>
                 <w:ilvl w:val="0"/>
                 <w:numId w:val="19"/>
@@ -3936,7 +4393,7 @@
           </w:p>
           <w:p>
             <w:pPr>
-              <w:pStyle w:val="ListParagraph"/>
+              <w:pStyle w:val="oancuaDanhsach"/>
               <w:numPr>
                 <w:ilvl w:val="0"/>
                 <w:numId w:val="19"/>
@@ -3988,7 +4445,7 @@
           </w:p>
           <w:p>
             <w:pPr>
-              <w:pStyle w:val="ListParagraph"/>
+              <w:pStyle w:val="oancuaDanhsach"/>
               <w:numPr>
                 <w:ilvl w:val="0"/>
                 <w:numId w:val="19"/>
@@ -4022,7 +4479,7 @@
           </w:p>
           <w:p>
             <w:pPr>
-              <w:pStyle w:val="ListParagraph"/>
+              <w:pStyle w:val="oancuaDanhsach"/>
               <w:numPr>
                 <w:ilvl w:val="0"/>
                 <w:numId w:val="19"/>
@@ -4055,7 +4512,7 @@
           </w:tcPr>
           <w:p>
             <w:pPr>
-              <w:pStyle w:val="ListParagraph"/>
+              <w:pStyle w:val="oancuaDanhsach"/>
               <w:ind w:left="0"/>
               <w:rPr>
                 <w:rFonts w:ascii="Times New Roman" w:hAnsi="Times New Roman" w:cs="Times New Roman"/>
@@ -4081,7 +4538,7 @@
           </w:tcPr>
           <w:p>
             <w:pPr>
-              <w:pStyle w:val="ListParagraph"/>
+              <w:pStyle w:val="oancuaDanhsach"/>
               <w:numPr>
                 <w:ilvl w:val="0"/>
                 <w:numId w:val="19"/>
@@ -4106,7 +4563,7 @@
           </w:p>
           <w:p>
             <w:pPr>
-              <w:pStyle w:val="ListParagraph"/>
+              <w:pStyle w:val="oancuaDanhsach"/>
               <w:numPr>
                 <w:ilvl w:val="0"/>
                 <w:numId w:val="19"/>
@@ -4131,7 +4588,7 @@
           </w:p>
           <w:p>
             <w:pPr>
-              <w:pStyle w:val="ListParagraph"/>
+              <w:pStyle w:val="oancuaDanhsach"/>
               <w:numPr>
                 <w:ilvl w:val="0"/>
                 <w:numId w:val="19"/>
@@ -4156,7 +4613,7 @@
           </w:p>
           <w:p>
             <w:pPr>
-              <w:pStyle w:val="ListParagraph"/>
+              <w:pStyle w:val="oancuaDanhsach"/>
               <w:numPr>
                 <w:ilvl w:val="0"/>
                 <w:numId w:val="19"/>
@@ -4216,7 +4673,7 @@
           </w:tcPr>
           <w:p>
             <w:pPr>
-              <w:pStyle w:val="ListParagraph"/>
+              <w:pStyle w:val="oancuaDanhsach"/>
               <w:ind w:left="0"/>
               <w:rPr>
                 <w:rFonts w:ascii="Times New Roman" w:hAnsi="Times New Roman" w:cs="Times New Roman"/>
@@ -4242,7 +4699,7 @@
           </w:tcPr>
           <w:p>
             <w:pPr>
-              <w:pStyle w:val="ListParagraph"/>
+              <w:pStyle w:val="oancuaDanhsach"/>
               <w:numPr>
                 <w:ilvl w:val="0"/>
                 <w:numId w:val="19"/>
@@ -4267,7 +4724,7 @@
           </w:p>
           <w:p>
             <w:pPr>
-              <w:pStyle w:val="ListParagraph"/>
+              <w:pStyle w:val="oancuaDanhsach"/>
               <w:numPr>
                 <w:ilvl w:val="0"/>
                 <w:numId w:val="19"/>
@@ -4292,7 +4749,7 @@
           </w:p>
           <w:p>
             <w:pPr>
-              <w:pStyle w:val="ListParagraph"/>
+              <w:pStyle w:val="oancuaDanhsach"/>
               <w:numPr>
                 <w:ilvl w:val="0"/>
                 <w:numId w:val="19"/>
@@ -4317,7 +4774,7 @@
           </w:p>
           <w:p>
             <w:pPr>
-              <w:pStyle w:val="ListParagraph"/>
+              <w:pStyle w:val="oancuaDanhsach"/>
               <w:numPr>
                 <w:ilvl w:val="0"/>
                 <w:numId w:val="19"/>
@@ -4350,7 +4807,7 @@
           </w:tcPr>
           <w:p>
             <w:pPr>
-              <w:pStyle w:val="ListParagraph"/>
+              <w:pStyle w:val="oancuaDanhsach"/>
               <w:ind w:left="0"/>
               <w:rPr>
                 <w:rFonts w:ascii="Times New Roman" w:hAnsi="Times New Roman" w:cs="Times New Roman"/>
@@ -4377,7 +4834,7 @@
           </w:tcPr>
           <w:p>
             <w:pPr>
-              <w:pStyle w:val="ListParagraph"/>
+              <w:pStyle w:val="oancuaDanhsach"/>
               <w:numPr>
                 <w:ilvl w:val="0"/>
                 <w:numId w:val="19"/>
@@ -4411,7 +4868,7 @@
           </w:p>
           <w:p>
             <w:pPr>
-              <w:pStyle w:val="ListParagraph"/>
+              <w:pStyle w:val="oancuaDanhsach"/>
               <w:numPr>
                 <w:ilvl w:val="0"/>
                 <w:numId w:val="19"/>
@@ -4444,7 +4901,7 @@
           </w:tcPr>
           <w:p>
             <w:pPr>
-              <w:pStyle w:val="ListParagraph"/>
+              <w:pStyle w:val="oancuaDanhsach"/>
               <w:ind w:left="0"/>
               <w:rPr>
                 <w:rFonts w:ascii="Times New Roman" w:hAnsi="Times New Roman" w:cs="Times New Roman"/>
@@ -4470,7 +4927,7 @@
           </w:tcPr>
           <w:p>
             <w:pPr>
-              <w:pStyle w:val="ListParagraph"/>
+              <w:pStyle w:val="oancuaDanhsach"/>
               <w:numPr>
                 <w:ilvl w:val="0"/>
                 <w:numId w:val="19"/>
@@ -4495,7 +4952,7 @@
           </w:p>
           <w:p>
             <w:pPr>
-              <w:pStyle w:val="ListParagraph"/>
+              <w:pStyle w:val="oancuaDanhsach"/>
               <w:numPr>
                 <w:ilvl w:val="0"/>
                 <w:numId w:val="19"/>
@@ -4538,7 +4995,7 @@
           </w:p>
           <w:p>
             <w:pPr>
-              <w:pStyle w:val="ListParagraph"/>
+              <w:pStyle w:val="oancuaDanhsach"/>
               <w:numPr>
                 <w:ilvl w:val="0"/>
                 <w:numId w:val="19"/>
@@ -4572,7 +5029,7 @@
           </w:p>
           <w:p>
             <w:pPr>
-              <w:pStyle w:val="ListParagraph"/>
+              <w:pStyle w:val="oancuaDanhsach"/>
               <w:numPr>
                 <w:ilvl w:val="0"/>
                 <w:numId w:val="19"/>
@@ -4627,7 +5084,7 @@
     </w:tbl>
     <w:p>
       <w:pPr>
-        <w:pStyle w:val="ListParagraph"/>
+        <w:pStyle w:val="oancuaDanhsach"/>
         <w:ind w:left="0"/>
         <w:jc w:val="both"/>
         <w:rPr>
@@ -4654,11 +5111,11 @@
       </w:pPr>
     </w:p>
     <w:sectPr>
-      <w:headerReference w:type="default" r:id="rId12"/>
-      <w:footerReference w:type="default" r:id="rId13"/>
-      <w:footerReference w:type="first" r:id="rId14"/>
+      <w:headerReference w:type="default" r:id="rId11"/>
+      <w:footerReference w:type="default" r:id="rId12"/>
+      <w:footerReference w:type="first" r:id="rId13"/>
       <w:pgSz w:w="12240" w:h="15840"/>
-      <w:pgMar w:top="810" w:right="1080" w:bottom="1440" w:left="1170" w:header="720" w:footer="720" w:gutter="0"/>
+      <w:pgMar w:top="810" w:right="900" w:bottom="1440" w:left="1170" w:header="720" w:footer="720" w:gutter="0"/>
       <w:pgNumType w:start="0"/>
       <w:cols w:space="720"/>
       <w:titlePg/>
@@ -4708,8 +5165,8 @@
       <w:tblLook w:val="04A0" w:firstRow="1" w:lastRow="0" w:firstColumn="1" w:lastColumn="0" w:noHBand="0" w:noVBand="1"/>
     </w:tblPr>
     <w:tblGrid>
-      <w:gridCol w:w="5117"/>
-      <w:gridCol w:w="5103"/>
+      <w:gridCol w:w="5092"/>
+      <w:gridCol w:w="5078"/>
     </w:tblGrid>
     <w:tr>
       <w:trPr>
@@ -4727,7 +5184,7 @@
         </w:tcPr>
         <w:p>
           <w:pPr>
-            <w:pStyle w:val="Header"/>
+            <w:pStyle w:val="utrang"/>
             <w:tabs>
               <w:tab w:val="clear" w:pos="4680"/>
               <w:tab w:val="clear" w:pos="9360"/>
@@ -4750,7 +5207,7 @@
         </w:tcPr>
         <w:p>
           <w:pPr>
-            <w:pStyle w:val="Header"/>
+            <w:pStyle w:val="utrang"/>
             <w:tabs>
               <w:tab w:val="clear" w:pos="4680"/>
               <w:tab w:val="clear" w:pos="9360"/>
@@ -4795,7 +5252,7 @@
             </w:tcPr>
             <w:p>
               <w:pPr>
-                <w:pStyle w:val="Footer"/>
+                <w:pStyle w:val="Chntrang"/>
                 <w:tabs>
                   <w:tab w:val="clear" w:pos="4680"/>
                   <w:tab w:val="clear" w:pos="9360"/>
@@ -4828,7 +5285,7 @@
         </w:tcPr>
         <w:p>
           <w:pPr>
-            <w:pStyle w:val="Footer"/>
+            <w:pStyle w:val="Chntrang"/>
             <w:tabs>
               <w:tab w:val="clear" w:pos="4680"/>
               <w:tab w:val="clear" w:pos="9360"/>
@@ -4894,7 +5351,7 @@
   </w:tbl>
   <w:p>
     <w:pPr>
-      <w:pStyle w:val="Footer"/>
+      <w:pStyle w:val="Chntrang"/>
     </w:pPr>
   </w:p>
 </w:ftr>
@@ -4915,8 +5372,8 @@
       <w:tblLook w:val="04A0" w:firstRow="1" w:lastRow="0" w:firstColumn="1" w:lastColumn="0" w:noHBand="0" w:noVBand="1"/>
     </w:tblPr>
     <w:tblGrid>
-      <w:gridCol w:w="5117"/>
-      <w:gridCol w:w="5103"/>
+      <w:gridCol w:w="5092"/>
+      <w:gridCol w:w="5078"/>
     </w:tblGrid>
     <w:tr>
       <w:trPr>
@@ -4934,7 +5391,7 @@
         </w:tcPr>
         <w:p>
           <w:pPr>
-            <w:pStyle w:val="Header"/>
+            <w:pStyle w:val="utrang"/>
             <w:tabs>
               <w:tab w:val="clear" w:pos="4680"/>
               <w:tab w:val="clear" w:pos="9360"/>
@@ -4957,7 +5414,7 @@
         </w:tcPr>
         <w:p>
           <w:pPr>
-            <w:pStyle w:val="Header"/>
+            <w:pStyle w:val="utrang"/>
             <w:tabs>
               <w:tab w:val="clear" w:pos="4680"/>
               <w:tab w:val="clear" w:pos="9360"/>
@@ -5002,7 +5459,7 @@
             </w:tcPr>
             <w:p>
               <w:pPr>
-                <w:pStyle w:val="Footer"/>
+                <w:pStyle w:val="Chntrang"/>
                 <w:tabs>
                   <w:tab w:val="clear" w:pos="4680"/>
                   <w:tab w:val="clear" w:pos="9360"/>
@@ -5035,7 +5492,7 @@
         </w:tcPr>
         <w:p>
           <w:pPr>
-            <w:pStyle w:val="Footer"/>
+            <w:pStyle w:val="Chntrang"/>
             <w:tabs>
               <w:tab w:val="clear" w:pos="4680"/>
               <w:tab w:val="clear" w:pos="9360"/>
@@ -5101,7 +5558,7 @@
   </w:tbl>
   <w:p>
     <w:pPr>
-      <w:pStyle w:val="Footer"/>
+      <w:pStyle w:val="Chntrang"/>
     </w:pPr>
   </w:p>
 </w:ftr>
@@ -5136,7 +5593,7 @@
 <w:hdr xmlns:wpc="http://schemas.microsoft.com/office/word/2010/wordprocessingCanvas" xmlns:cx="http://schemas.microsoft.com/office/drawing/2014/chartex" xmlns:cx1="http://schemas.microsoft.com/office/drawing/2015/9/8/chartex" xmlns:cx2="http://schemas.microsoft.com/office/drawing/2015/10/21/chartex" xmlns:cx3="http://schemas.microsoft.com/office/drawing/2016/5/9/chartex" xmlns:cx4="http://schemas.microsoft.com/office/drawing/2016/5/10/chartex" xmlns:cx5="http://schemas.microsoft.com/office/drawing/2016/5/11/chartex" xmlns:cx6="http://schemas.microsoft.com/office/drawing/2016/5/12/chartex" xmlns:cx7="http://schemas.microsoft.com/office/drawing/2016/5/13/chartex" xmlns:cx8="http://schemas.microsoft.com/office/drawing/2016/5/14/chartex" xmlns:mc="http://schemas.openxmlformats.org/markup-compatibility/2006" xmlns:aink="http://schemas.microsoft.com/office/drawing/2016/ink" xmlns:am3d="http://schemas.microsoft.com/office/drawing/2017/model3d" xmlns:o="urn:schemas-microsoft-com:office:office" xmlns:r="http://schemas.openxmlformats.org/officeDocument/2006/relationships" xmlns:m="http://schemas.openxmlformats.org/officeDocument/2006/math" xmlns:v="urn:schemas-microsoft-com:vml" xmlns:wp14="http://schemas.microsoft.com/office/word/2010/wordprocessingDrawing" xmlns:wp="http://schemas.openxmlformats.org/drawingml/2006/wordprocessingDrawing" xmlns:w10="urn:schemas-microsoft-com:office:word" xmlns:w="http://schemas.openxmlformats.org/wordprocessingml/2006/main" xmlns:w14="http://schemas.microsoft.com/office/word/2010/wordml" xmlns:w15="http://schemas.microsoft.com/office/word/2012/wordml" xmlns:w16cex="http://schemas.microsoft.com/office/word/2018/wordml/cex" xmlns:w16cid="http://schemas.microsoft.com/office/word/2016/wordml/cid" xmlns:w16="http://schemas.microsoft.com/office/word/2018/wordml" xmlns:w16sdtdh="http://schemas.microsoft.com/office/word/2020/wordml/sdtdatahash" xmlns:w16se="http://schemas.microsoft.com/office/word/2015/wordml/symex" xmlns:wpg="http://schemas.microsoft.com/office/word/2010/wordprocessingGroup" xmlns:wpi="http://schemas.microsoft.com/office/word/2010/wordprocessingInk" xmlns:wne="http://schemas.microsoft.com/office/word/2006/wordml" xmlns:wps="http://schemas.microsoft.com/office/word/2010/wordprocessingShape" mc:Ignorable="w14 w15 w16se w16cid w16 w16cex w16sdtdh wp14">
   <w:p>
     <w:pPr>
-      <w:pStyle w:val="Header"/>
+      <w:pStyle w:val="utrang"/>
     </w:pPr>
     <w:r>
       <w:rPr>
@@ -5170,7 +5627,7 @@
               <wp:lineTo x="6663" y="0"/>
             </wp:wrapPolygon>
           </wp:wrapTight>
-          <wp:docPr id="15" name="Picture 39"/>
+          <wp:docPr id="6" name="Picture 39"/>
           <wp:cNvGraphicFramePr>
             <a:graphicFrameLocks xmlns:a="http://schemas.openxmlformats.org/drawingml/2006/main" noChangeAspect="1"/>
           </wp:cNvGraphicFramePr>
@@ -5230,7 +5687,7 @@
           <wp:extent cx="2817495" cy="882015"/>
           <wp:effectExtent l="0" t="0" r="0" b="0"/>
           <wp:wrapNone/>
-          <wp:docPr id="16" name="Picture 7"/>
+          <wp:docPr id="7" name="Picture 7"/>
           <wp:cNvGraphicFramePr>
             <a:graphicFrameLocks xmlns:a="http://schemas.openxmlformats.org/drawingml/2006/main" noChangeAspect="1"/>
           </wp:cNvGraphicFramePr>
@@ -5284,7 +5741,7 @@
   </w:p>
   <w:p>
     <w:pPr>
-      <w:pStyle w:val="Header"/>
+      <w:pStyle w:val="utrang"/>
     </w:pPr>
   </w:p>
 </w:hdr>
@@ -7742,16 +8199,16 @@
     <w:lsdException w:name="Unresolved Mention" w:semiHidden="1" w:unhideWhenUsed="1"/>
     <w:lsdException w:name="Smart Link" w:semiHidden="1" w:unhideWhenUsed="1"/>
   </w:latentStyles>
-  <w:style w:type="paragraph" w:default="1" w:styleId="Normal">
+  <w:style w:type="paragraph" w:default="1" w:styleId="Binhthng">
     <w:name w:val="Normal"/>
     <w:qFormat/>
     <w:rsid w:val="00C259E6"/>
   </w:style>
-  <w:style w:type="paragraph" w:styleId="Heading1">
+  <w:style w:type="paragraph" w:styleId="u1">
     <w:name w:val="heading 1"/>
-    <w:basedOn w:val="Normal"/>
-    <w:next w:val="Normal"/>
-    <w:link w:val="Heading1Char"/>
+    <w:basedOn w:val="Binhthng"/>
+    <w:next w:val="Binhthng"/>
+    <w:link w:val="u1Char"/>
     <w:uiPriority w:val="9"/>
     <w:qFormat/>
     <w:rsid w:val="004E05E2"/>
@@ -7768,11 +8225,11 @@
       <w:szCs w:val="32"/>
     </w:rPr>
   </w:style>
-  <w:style w:type="paragraph" w:styleId="Heading2">
+  <w:style w:type="paragraph" w:styleId="u2">
     <w:name w:val="heading 2"/>
-    <w:basedOn w:val="Normal"/>
-    <w:next w:val="Normal"/>
-    <w:link w:val="Heading2Char"/>
+    <w:basedOn w:val="Binhthng"/>
+    <w:next w:val="Binhthng"/>
+    <w:link w:val="u2Char"/>
     <w:uiPriority w:val="9"/>
     <w:unhideWhenUsed/>
     <w:qFormat/>
@@ -7790,13 +8247,13 @@
       <w:szCs w:val="26"/>
     </w:rPr>
   </w:style>
-  <w:style w:type="character" w:default="1" w:styleId="DefaultParagraphFont">
+  <w:style w:type="character" w:default="1" w:styleId="Phngmcinhcuaoanvn">
     <w:name w:val="Default Paragraph Font"/>
     <w:uiPriority w:val="1"/>
     <w:semiHidden/>
     <w:unhideWhenUsed/>
   </w:style>
-  <w:style w:type="table" w:default="1" w:styleId="TableNormal">
+  <w:style w:type="table" w:default="1" w:styleId="BangThngthng">
     <w:name w:val="Normal Table"/>
     <w:uiPriority w:val="99"/>
     <w:semiHidden/>
@@ -7811,16 +8268,16 @@
       </w:tblCellMar>
     </w:tblPr>
   </w:style>
-  <w:style w:type="numbering" w:default="1" w:styleId="NoList">
+  <w:style w:type="numbering" w:default="1" w:styleId="Khngco">
     <w:name w:val="No List"/>
     <w:uiPriority w:val="99"/>
     <w:semiHidden/>
     <w:unhideWhenUsed/>
   </w:style>
-  <w:style w:type="paragraph" w:styleId="Header">
+  <w:style w:type="paragraph" w:styleId="utrang">
     <w:name w:val="header"/>
-    <w:basedOn w:val="Normal"/>
-    <w:link w:val="HeaderChar"/>
+    <w:basedOn w:val="Binhthng"/>
+    <w:link w:val="utrangChar"/>
     <w:uiPriority w:val="99"/>
     <w:unhideWhenUsed/>
     <w:rsid w:val="00F41918"/>
@@ -7832,17 +8289,17 @@
       <w:spacing w:after="0" w:line="240" w:lineRule="auto"/>
     </w:pPr>
   </w:style>
-  <w:style w:type="character" w:customStyle="1" w:styleId="HeaderChar">
-    <w:name w:val="Header Char"/>
-    <w:basedOn w:val="DefaultParagraphFont"/>
-    <w:link w:val="Header"/>
+  <w:style w:type="character" w:customStyle="1" w:styleId="utrangChar">
+    <w:name w:val="Đầu trang Char"/>
+    <w:basedOn w:val="Phngmcinhcuaoanvn"/>
+    <w:link w:val="utrang"/>
     <w:uiPriority w:val="99"/>
     <w:rsid w:val="00F41918"/>
   </w:style>
-  <w:style w:type="paragraph" w:styleId="Footer">
+  <w:style w:type="paragraph" w:styleId="Chntrang">
     <w:name w:val="footer"/>
-    <w:basedOn w:val="Normal"/>
-    <w:link w:val="FooterChar"/>
+    <w:basedOn w:val="Binhthng"/>
+    <w:link w:val="ChntrangChar"/>
     <w:uiPriority w:val="99"/>
     <w:unhideWhenUsed/>
     <w:rsid w:val="00F41918"/>
@@ -7854,17 +8311,17 @@
       <w:spacing w:after="0" w:line="240" w:lineRule="auto"/>
     </w:pPr>
   </w:style>
-  <w:style w:type="character" w:customStyle="1" w:styleId="FooterChar">
-    <w:name w:val="Footer Char"/>
-    <w:basedOn w:val="DefaultParagraphFont"/>
-    <w:link w:val="Footer"/>
+  <w:style w:type="character" w:customStyle="1" w:styleId="ChntrangChar">
+    <w:name w:val="Chân trang Char"/>
+    <w:basedOn w:val="Phngmcinhcuaoanvn"/>
+    <w:link w:val="Chntrang"/>
     <w:uiPriority w:val="99"/>
     <w:rsid w:val="00F41918"/>
   </w:style>
-  <w:style w:type="paragraph" w:styleId="BalloonText">
+  <w:style w:type="paragraph" w:styleId="Bongchuthich">
     <w:name w:val="Balloon Text"/>
-    <w:basedOn w:val="Normal"/>
-    <w:link w:val="BalloonTextChar"/>
+    <w:basedOn w:val="Binhthng"/>
+    <w:link w:val="BongchuthichChar"/>
     <w:uiPriority w:val="99"/>
     <w:semiHidden/>
     <w:unhideWhenUsed/>
@@ -7878,10 +8335,10 @@
       <w:szCs w:val="16"/>
     </w:rPr>
   </w:style>
-  <w:style w:type="character" w:customStyle="1" w:styleId="BalloonTextChar">
-    <w:name w:val="Balloon Text Char"/>
-    <w:basedOn w:val="DefaultParagraphFont"/>
-    <w:link w:val="BalloonText"/>
+  <w:style w:type="character" w:customStyle="1" w:styleId="BongchuthichChar">
+    <w:name w:val="Bóng chú thích Char"/>
+    <w:basedOn w:val="Phngmcinhcuaoanvn"/>
+    <w:link w:val="Bongchuthich"/>
     <w:uiPriority w:val="99"/>
     <w:semiHidden/>
     <w:rsid w:val="00F41918"/>
@@ -7891,9 +8348,9 @@
       <w:szCs w:val="16"/>
     </w:rPr>
   </w:style>
-  <w:style w:type="character" w:styleId="Hyperlink">
+  <w:style w:type="character" w:styleId="Siuktni">
     <w:name w:val="Hyperlink"/>
-    <w:basedOn w:val="DefaultParagraphFont"/>
+    <w:basedOn w:val="Phngmcinhcuaoanvn"/>
     <w:uiPriority w:val="99"/>
     <w:unhideWhenUsed/>
     <w:rsid w:val="00F41918"/>
@@ -7902,9 +8359,9 @@
       <w:u w:val="single"/>
     </w:rPr>
   </w:style>
-  <w:style w:type="paragraph" w:styleId="ListParagraph">
+  <w:style w:type="paragraph" w:styleId="oancuaDanhsach">
     <w:name w:val="List Paragraph"/>
-    <w:basedOn w:val="Normal"/>
+    <w:basedOn w:val="Binhthng"/>
     <w:uiPriority w:val="34"/>
     <w:qFormat/>
     <w:rsid w:val="00F41918"/>
@@ -7913,9 +8370,9 @@
       <w:contextualSpacing/>
     </w:pPr>
   </w:style>
-  <w:style w:type="table" w:styleId="TableGrid">
+  <w:style w:type="table" w:styleId="LiBang">
     <w:name w:val="Table Grid"/>
-    <w:basedOn w:val="TableNormal"/>
+    <w:basedOn w:val="BangThngthng"/>
     <w:uiPriority w:val="59"/>
     <w:rsid w:val="00C259E6"/>
     <w:pPr>
@@ -7932,9 +8389,9 @@
       </w:tblBorders>
     </w:tblPr>
   </w:style>
-  <w:style w:type="paragraph" w:styleId="NoSpacing">
+  <w:style w:type="paragraph" w:styleId="KhngDncch">
     <w:name w:val="No Spacing"/>
-    <w:link w:val="NoSpacingChar"/>
+    <w:link w:val="KhngDncchChar"/>
     <w:uiPriority w:val="1"/>
     <w:qFormat/>
     <w:rsid w:val="006E72BF"/>
@@ -7945,19 +8402,19 @@
       <w:rFonts w:asciiTheme="minorHAnsi" w:eastAsiaTheme="minorEastAsia" w:hAnsiTheme="minorHAnsi"/>
     </w:rPr>
   </w:style>
-  <w:style w:type="character" w:customStyle="1" w:styleId="NoSpacingChar">
-    <w:name w:val="No Spacing Char"/>
-    <w:basedOn w:val="DefaultParagraphFont"/>
-    <w:link w:val="NoSpacing"/>
+  <w:style w:type="character" w:customStyle="1" w:styleId="KhngDncchChar">
+    <w:name w:val="Không Dãn cách Char"/>
+    <w:basedOn w:val="Phngmcinhcuaoanvn"/>
+    <w:link w:val="KhngDncch"/>
     <w:uiPriority w:val="1"/>
     <w:rsid w:val="006E72BF"/>
     <w:rPr>
       <w:rFonts w:asciiTheme="minorHAnsi" w:eastAsiaTheme="minorEastAsia" w:hAnsiTheme="minorHAnsi"/>
     </w:rPr>
   </w:style>
-  <w:style w:type="character" w:styleId="PlaceholderText">
+  <w:style w:type="character" w:styleId="VnbanChdanhsn">
     <w:name w:val="Placeholder Text"/>
-    <w:basedOn w:val="DefaultParagraphFont"/>
+    <w:basedOn w:val="Phngmcinhcuaoanvn"/>
     <w:uiPriority w:val="99"/>
     <w:semiHidden/>
     <w:rsid w:val="00783F45"/>
@@ -7965,10 +8422,10 @@
       <w:color w:val="808080"/>
     </w:rPr>
   </w:style>
-  <w:style w:type="character" w:customStyle="1" w:styleId="Heading1Char">
-    <w:name w:val="Heading 1 Char"/>
-    <w:basedOn w:val="DefaultParagraphFont"/>
-    <w:link w:val="Heading1"/>
+  <w:style w:type="character" w:customStyle="1" w:styleId="u1Char">
+    <w:name w:val="Đầu đề 1 Char"/>
+    <w:basedOn w:val="Phngmcinhcuaoanvn"/>
+    <w:link w:val="u1"/>
     <w:uiPriority w:val="9"/>
     <w:rsid w:val="004E05E2"/>
     <w:rPr>
@@ -7978,10 +8435,10 @@
       <w:szCs w:val="32"/>
     </w:rPr>
   </w:style>
-  <w:style w:type="paragraph" w:styleId="TOCHeading">
+  <w:style w:type="paragraph" w:styleId="uMucluc">
     <w:name w:val="TOC Heading"/>
-    <w:basedOn w:val="Heading1"/>
-    <w:next w:val="Normal"/>
+    <w:basedOn w:val="u1"/>
+    <w:next w:val="Binhthng"/>
     <w:uiPriority w:val="39"/>
     <w:unhideWhenUsed/>
     <w:qFormat/>
@@ -7991,10 +8448,10 @@
       <w:outlineLvl w:val="9"/>
     </w:pPr>
   </w:style>
-  <w:style w:type="character" w:customStyle="1" w:styleId="Heading2Char">
-    <w:name w:val="Heading 2 Char"/>
-    <w:basedOn w:val="DefaultParagraphFont"/>
-    <w:link w:val="Heading2"/>
+  <w:style w:type="character" w:customStyle="1" w:styleId="u2Char">
+    <w:name w:val="Đầu đề 2 Char"/>
+    <w:basedOn w:val="Phngmcinhcuaoanvn"/>
+    <w:link w:val="u2"/>
     <w:uiPriority w:val="9"/>
     <w:rsid w:val="001956DB"/>
     <w:rPr>
@@ -8004,10 +8461,10 @@
       <w:szCs w:val="26"/>
     </w:rPr>
   </w:style>
-  <w:style w:type="paragraph" w:styleId="TOC1">
+  <w:style w:type="paragraph" w:styleId="Mucluc1">
     <w:name w:val="toc 1"/>
-    <w:basedOn w:val="Normal"/>
-    <w:next w:val="Normal"/>
+    <w:basedOn w:val="Binhthng"/>
+    <w:next w:val="Binhthng"/>
     <w:autoRedefine/>
     <w:uiPriority w:val="39"/>
     <w:unhideWhenUsed/>
@@ -8016,10 +8473,10 @@
       <w:spacing w:after="100"/>
     </w:pPr>
   </w:style>
-  <w:style w:type="paragraph" w:styleId="TOC2">
+  <w:style w:type="paragraph" w:styleId="Mucluc2">
     <w:name w:val="toc 2"/>
-    <w:basedOn w:val="Normal"/>
-    <w:next w:val="Normal"/>
+    <w:basedOn w:val="Binhthng"/>
+    <w:next w:val="Binhthng"/>
     <w:autoRedefine/>
     <w:uiPriority w:val="39"/>
     <w:unhideWhenUsed/>
@@ -8057,7 +8514,7 @@
           </w:pPr>
           <w:r>
             <w:rPr>
-              <w:rStyle w:val="PlaceholderText"/>
+              <w:rStyle w:val="VnbanChdanhsn"/>
             </w:rPr>
             <w:t>[Author]</w:t>
           </w:r>
@@ -8086,7 +8543,7 @@
           </w:pPr>
           <w:r>
             <w:rPr>
-              <w:rStyle w:val="PlaceholderText"/>
+              <w:rStyle w:val="VnbanChdanhsn"/>
             </w:rPr>
             <w:t>[Author]</w:t>
           </w:r>
@@ -8101,28 +8558,28 @@
 <w:fonts xmlns:mc="http://schemas.openxmlformats.org/markup-compatibility/2006" xmlns:r="http://schemas.openxmlformats.org/officeDocument/2006/relationships" xmlns:w="http://schemas.openxmlformats.org/wordprocessingml/2006/main" xmlns:w14="http://schemas.microsoft.com/office/word/2010/wordml" xmlns:w15="http://schemas.microsoft.com/office/word/2012/wordml" xmlns:w16cex="http://schemas.microsoft.com/office/word/2018/wordml/cex" xmlns:w16cid="http://schemas.microsoft.com/office/word/2016/wordml/cid" xmlns:w16="http://schemas.microsoft.com/office/word/2018/wordml" xmlns:w16sdtdh="http://schemas.microsoft.com/office/word/2020/wordml/sdtdatahash" xmlns:w16se="http://schemas.microsoft.com/office/word/2015/wordml/symex" mc:Ignorable="w14 w15 w16se w16cid w16 w16cex w16sdtdh">
   <w:font w:name="Times New Roman">
     <w:panose1 w:val="02020603050405020304"/>
-    <w:charset w:val="00"/>
+    <w:charset w:val="A3"/>
     <w:family w:val="roman"/>
     <w:pitch w:val="variable"/>
     <w:sig w:usb0="E0002EFF" w:usb1="C000785B" w:usb2="00000009" w:usb3="00000000" w:csb0="000001FF" w:csb1="00000000"/>
   </w:font>
   <w:font w:name="Arial">
     <w:panose1 w:val="020B0604020202020204"/>
-    <w:charset w:val="00"/>
+    <w:charset w:val="A3"/>
     <w:family w:val="swiss"/>
     <w:pitch w:val="variable"/>
     <w:sig w:usb0="E0002EFF" w:usb1="C000785B" w:usb2="00000009" w:usb3="00000000" w:csb0="000001FF" w:csb1="00000000"/>
   </w:font>
   <w:font w:name="Calibri">
     <w:panose1 w:val="020F0502020204030204"/>
-    <w:charset w:val="00"/>
+    <w:charset w:val="A3"/>
     <w:family w:val="swiss"/>
     <w:pitch w:val="variable"/>
     <w:sig w:usb0="E4002EFF" w:usb1="C000247B" w:usb2="00000009" w:usb3="00000000" w:csb0="000001FF" w:csb1="00000000"/>
   </w:font>
   <w:font w:name="Courier New">
     <w:panose1 w:val="02070309020205020404"/>
-    <w:charset w:val="00"/>
+    <w:charset w:val="A3"/>
     <w:family w:val="modern"/>
     <w:pitch w:val="fixed"/>
     <w:sig w:usb0="E0002EFF" w:usb1="C0007843" w:usb2="00000009" w:usb3="00000000" w:csb0="000001FF" w:csb1="00000000"/>
@@ -8143,21 +8600,21 @@
   </w:font>
   <w:font w:name="Cambria">
     <w:panose1 w:val="02040503050406030204"/>
-    <w:charset w:val="00"/>
+    <w:charset w:val="A3"/>
     <w:family w:val="roman"/>
     <w:pitch w:val="variable"/>
     <w:sig w:usb0="E00006FF" w:usb1="420024FF" w:usb2="02000000" w:usb3="00000000" w:csb0="0000019F" w:csb1="00000000"/>
   </w:font>
   <w:font w:name="Tahoma">
     <w:panose1 w:val="020B0604030504040204"/>
-    <w:charset w:val="00"/>
+    <w:charset w:val="A3"/>
     <w:family w:val="swiss"/>
     <w:pitch w:val="variable"/>
     <w:sig w:usb0="E1002EFF" w:usb1="C000605B" w:usb2="00000029" w:usb3="00000000" w:csb0="000101FF" w:csb1="00000000"/>
   </w:font>
   <w:font w:name="Calibri Light">
     <w:panose1 w:val="020F0302020204030204"/>
-    <w:charset w:val="00"/>
+    <w:charset w:val="A3"/>
     <w:family w:val="swiss"/>
     <w:pitch w:val="variable"/>
     <w:sig w:usb0="E4002EFF" w:usb1="C000247B" w:usb2="00000009" w:usb3="00000000" w:csb0="000001FF" w:csb1="00000000"/>
@@ -8183,6 +8640,7 @@
     <w:rsid w:val="0041339D"/>
     <w:rsid w:val="00462261"/>
     <w:rsid w:val="00612711"/>
+    <w:rsid w:val="00673E76"/>
     <w:rsid w:val="006A1AE0"/>
     <w:rsid w:val="006B3CA4"/>
     <w:rsid w:val="007F2A5D"/>
@@ -8193,6 +8651,7 @@
     <w:rsid w:val="00C00887"/>
     <w:rsid w:val="00CD6B9D"/>
     <w:rsid w:val="00D72265"/>
+    <w:rsid w:val="00E076A5"/>
     <w:rsid w:val="00E70A4B"/>
   </w:rsids>
   <m:mathPr>
@@ -8610,17 +9069,17 @@
     <w:lsdException w:name="Unresolved Mention" w:semiHidden="1" w:unhideWhenUsed="1"/>
     <w:lsdException w:name="Smart Link" w:semiHidden="1" w:unhideWhenUsed="1"/>
   </w:latentStyles>
-  <w:style w:type="paragraph" w:default="1" w:styleId="Normal">
+  <w:style w:type="paragraph" w:default="1" w:styleId="Binhthng">
     <w:name w:val="Normal"/>
     <w:qFormat/>
   </w:style>
-  <w:style w:type="character" w:default="1" w:styleId="DefaultParagraphFont">
+  <w:style w:type="character" w:default="1" w:styleId="Phngmcinhcuaoanvn">
     <w:name w:val="Default Paragraph Font"/>
     <w:uiPriority w:val="1"/>
     <w:semiHidden/>
     <w:unhideWhenUsed/>
   </w:style>
-  <w:style w:type="table" w:default="1" w:styleId="TableNormal">
+  <w:style w:type="table" w:default="1" w:styleId="BangThngthng">
     <w:name w:val="Normal Table"/>
     <w:uiPriority w:val="99"/>
     <w:semiHidden/>
@@ -8635,15 +9094,15 @@
       </w:tblCellMar>
     </w:tblPr>
   </w:style>
-  <w:style w:type="numbering" w:default="1" w:styleId="NoList">
+  <w:style w:type="numbering" w:default="1" w:styleId="Khngco">
     <w:name w:val="No List"/>
     <w:uiPriority w:val="99"/>
     <w:semiHidden/>
     <w:unhideWhenUsed/>
   </w:style>
-  <w:style w:type="character" w:styleId="PlaceholderText">
+  <w:style w:type="character" w:styleId="VnbanChdanhsn">
     <w:name w:val="Placeholder Text"/>
-    <w:basedOn w:val="DefaultParagraphFont"/>
+    <w:basedOn w:val="Phngmcinhcuaoanvn"/>
     <w:uiPriority w:val="99"/>
     <w:semiHidden/>
     <w:rsid w:val="00E70A4B"/>
